--- a/Docs/Observaciones-Lab 4.docx
+++ b/Docs/Observaciones-Lab 4.docx
@@ -4,7 +4,7 @@
   <w:body>
     <w:p>
       <w:pPr>
-        <w:pStyle w:val="Title"/>
+        <w:pStyle w:val="Ttulo"/>
         <w:jc w:val="center"/>
         <w:rPr>
           <w:noProof w:val="0"/>
@@ -40,7 +40,14 @@
           <w:noProof w:val="0"/>
           <w:lang w:val="es-419"/>
         </w:rPr>
-        <w:t>1 Cod XXXX</w:t>
+        <w:t xml:space="preserve">1 Cod </w:t>
+      </w:r>
+      <w:r>
+        <w:rPr>
+          <w:noProof w:val="0"/>
+          <w:lang w:val="es-419"/>
+        </w:rPr>
+        <w:t>202110516</w:t>
       </w:r>
     </w:p>
     <w:p>
@@ -69,7 +76,7 @@
     </w:p>
     <w:p>
       <w:pPr>
-        <w:pStyle w:val="Heading1"/>
+        <w:pStyle w:val="Ttulo1"/>
         <w:rPr>
           <w:b/>
           <w:bCs/>
@@ -96,7 +103,7 @@
     </w:p>
     <w:tbl>
       <w:tblPr>
-        <w:tblStyle w:val="GridTable2"/>
+        <w:tblStyle w:val="Tabladecuadrcula2"/>
         <w:tblW w:w="3694" w:type="pct"/>
         <w:jc w:val="center"/>
         <w:tblLook w:val="04A0" w:firstRow="1" w:lastRow="0" w:firstColumn="1" w:lastColumn="0" w:noHBand="0" w:noVBand="1"/>
@@ -221,7 +228,6 @@
           </w:tcPr>
           <w:p>
             <w:pPr>
-              <w:jc w:val="both"/>
               <w:cnfStyle w:val="000000100000" w:firstRow="0" w:lastRow="0" w:firstColumn="0" w:lastColumn="0" w:oddVBand="0" w:evenVBand="0" w:oddHBand="1" w:evenHBand="0" w:firstRowFirstColumn="0" w:firstRowLastColumn="0" w:lastRowFirstColumn="0" w:lastRowLastColumn="0"/>
               <w:rPr>
                 <w:rFonts w:ascii="Dax-Regular" w:hAnsi="Dax-Regular"/>
@@ -229,6 +235,14 @@
                 <w:lang w:val="es-419"/>
               </w:rPr>
             </w:pPr>
+            <w:r>
+              <w:rPr>
+                <w:rFonts w:ascii="Dax-Regular" w:hAnsi="Dax-Regular"/>
+                <w:noProof w:val="0"/>
+                <w:lang w:val="es-419"/>
+              </w:rPr>
+              <w:t>AMD A9-9425 RADEON R5, 5 COMPUTE CORES 2C+3G 3.10 GHz</w:t>
+            </w:r>
           </w:p>
         </w:tc>
         <w:tc>
@@ -290,6 +304,14 @@
                 <w:lang w:val="es-419"/>
               </w:rPr>
             </w:pPr>
+            <w:r>
+              <w:rPr>
+                <w:rFonts w:ascii="Dax-Regular" w:hAnsi="Dax-Regular"/>
+                <w:noProof w:val="0"/>
+                <w:lang w:val="es-419"/>
+              </w:rPr>
+              <w:t>8 GB</w:t>
+            </w:r>
           </w:p>
         </w:tc>
         <w:tc>
@@ -344,7 +366,6 @@
           </w:tcPr>
           <w:p>
             <w:pPr>
-              <w:jc w:val="both"/>
               <w:cnfStyle w:val="000000100000" w:firstRow="0" w:lastRow="0" w:firstColumn="0" w:lastColumn="0" w:oddVBand="0" w:evenVBand="0" w:oddHBand="1" w:evenHBand="0" w:firstRowFirstColumn="0" w:firstRowLastColumn="0" w:lastRowFirstColumn="0" w:lastRowLastColumn="0"/>
               <w:rPr>
                 <w:rFonts w:ascii="Dax-Regular" w:hAnsi="Dax-Regular"/>
@@ -352,6 +373,56 @@
                 <w:lang w:val="es-419"/>
               </w:rPr>
             </w:pPr>
+            <w:r>
+              <w:rPr>
+                <w:rFonts w:ascii="Dax-Regular" w:hAnsi="Dax-Regular"/>
+                <w:noProof w:val="0"/>
+                <w:lang w:val="es-419"/>
+              </w:rPr>
+              <w:t>Windows</w:t>
+            </w:r>
+            <w:r>
+              <w:rPr>
+                <w:rFonts w:ascii="Dax-Regular" w:hAnsi="Dax-Regular"/>
+                <w:noProof w:val="0"/>
+                <w:lang w:val="es-419"/>
+              </w:rPr>
+              <w:t xml:space="preserve"> </w:t>
+            </w:r>
+            <w:r>
+              <w:rPr>
+                <w:rFonts w:ascii="Dax-Regular" w:hAnsi="Dax-Regular"/>
+                <w:noProof w:val="0"/>
+                <w:lang w:val="es-419"/>
+              </w:rPr>
+              <w:t xml:space="preserve">10 Home </w:t>
+            </w:r>
+            <w:proofErr w:type="gramStart"/>
+            <w:r>
+              <w:rPr>
+                <w:rFonts w:ascii="Dax-Regular" w:hAnsi="Dax-Regular"/>
+                <w:noProof w:val="0"/>
+                <w:lang w:val="es-419"/>
+              </w:rPr>
+              <w:t>Single</w:t>
+            </w:r>
+            <w:proofErr w:type="gramEnd"/>
+            <w:r>
+              <w:rPr>
+                <w:rFonts w:ascii="Dax-Regular" w:hAnsi="Dax-Regular"/>
+                <w:noProof w:val="0"/>
+                <w:lang w:val="es-419"/>
+              </w:rPr>
+              <w:t xml:space="preserve"> </w:t>
+            </w:r>
+            <w:r>
+              <w:rPr>
+                <w:rFonts w:ascii="Dax-Regular" w:hAnsi="Dax-Regular"/>
+                <w:noProof w:val="0"/>
+                <w:lang w:val="es-419"/>
+              </w:rPr>
+              <w:t>64-bits</w:t>
+            </w:r>
           </w:p>
         </w:tc>
         <w:tc>
@@ -375,7 +446,7 @@
     </w:tbl>
     <w:p>
       <w:pPr>
-        <w:pStyle w:val="Caption"/>
+        <w:pStyle w:val="Descripcin"/>
         <w:jc w:val="center"/>
         <w:rPr>
           <w:lang w:val="es-419"/>
@@ -428,7 +499,7 @@
     </w:p>
     <w:p>
       <w:pPr>
-        <w:pStyle w:val="Heading1"/>
+        <w:pStyle w:val="Ttulo1"/>
         <w:rPr>
           <w:b/>
           <w:bCs/>
@@ -448,7 +519,7 @@
     </w:p>
     <w:p>
       <w:pPr>
-        <w:pStyle w:val="Heading2"/>
+        <w:pStyle w:val="Ttulo2"/>
         <w:rPr>
           <w:b/>
           <w:bCs/>
@@ -472,12 +543,12 @@
         <w:tblLook w:val="04A0" w:firstRow="1" w:lastRow="0" w:firstColumn="1" w:lastColumn="0" w:noHBand="0" w:noVBand="1"/>
       </w:tblPr>
       <w:tblGrid>
-        <w:gridCol w:w="2067"/>
-        <w:gridCol w:w="2349"/>
-        <w:gridCol w:w="1457"/>
-        <w:gridCol w:w="1095"/>
-        <w:gridCol w:w="1150"/>
-        <w:gridCol w:w="1242"/>
+        <w:gridCol w:w="2059"/>
+        <w:gridCol w:w="2353"/>
+        <w:gridCol w:w="1463"/>
+        <w:gridCol w:w="1083"/>
+        <w:gridCol w:w="1163"/>
+        <w:gridCol w:w="1239"/>
       </w:tblGrid>
       <w:tr>
         <w:trPr>
@@ -1005,7 +1076,7 @@
     </w:tbl>
     <w:p>
       <w:pPr>
-        <w:pStyle w:val="Caption"/>
+        <w:pStyle w:val="Descripcin"/>
         <w:jc w:val="center"/>
         <w:rPr>
           <w:lang w:val="es-419"/>
@@ -1060,12 +1131,12 @@
         <w:tblLook w:val="04A0" w:firstRow="1" w:lastRow="0" w:firstColumn="1" w:lastColumn="0" w:noHBand="0" w:noVBand="1"/>
       </w:tblPr>
       <w:tblGrid>
-        <w:gridCol w:w="2033"/>
-        <w:gridCol w:w="2451"/>
-        <w:gridCol w:w="1440"/>
-        <w:gridCol w:w="1078"/>
-        <w:gridCol w:w="1133"/>
-        <w:gridCol w:w="1225"/>
+        <w:gridCol w:w="2024"/>
+        <w:gridCol w:w="2456"/>
+        <w:gridCol w:w="1446"/>
+        <w:gridCol w:w="1066"/>
+        <w:gridCol w:w="1146"/>
+        <w:gridCol w:w="1222"/>
       </w:tblGrid>
       <w:tr>
         <w:trPr>
@@ -1593,7 +1664,7 @@
     </w:tbl>
     <w:p>
       <w:pPr>
-        <w:pStyle w:val="Caption"/>
+        <w:pStyle w:val="Descripcin"/>
         <w:ind w:left="360"/>
         <w:rPr>
           <w:lang w:val="es-419"/>
@@ -1644,15 +1715,15 @@
     </w:p>
     <w:tbl>
       <w:tblPr>
-        <w:tblStyle w:val="GridTable2-Accent3"/>
+        <w:tblStyle w:val="Tablaconcuadrcula2-nfasis3"/>
         <w:tblW w:w="0" w:type="auto"/>
         <w:jc w:val="center"/>
         <w:tblLook w:val="04A0" w:firstRow="1" w:lastRow="0" w:firstColumn="1" w:lastColumn="0" w:noHBand="0" w:noVBand="1"/>
       </w:tblPr>
       <w:tblGrid>
-        <w:gridCol w:w="1439"/>
-        <w:gridCol w:w="2226"/>
-        <w:gridCol w:w="3065"/>
+        <w:gridCol w:w="1413"/>
+        <w:gridCol w:w="2242"/>
+        <w:gridCol w:w="3061"/>
       </w:tblGrid>
       <w:tr>
         <w:trPr>
@@ -2010,7 +2081,7 @@
     </w:tbl>
     <w:p>
       <w:pPr>
-        <w:pStyle w:val="Caption"/>
+        <w:pStyle w:val="Descripcin"/>
         <w:jc w:val="center"/>
         <w:rPr>
           <w:rFonts w:ascii="Dax-Regular" w:hAnsi="Dax-Regular"/>
@@ -2062,7 +2133,7 @@
     </w:p>
     <w:p>
       <w:pPr>
-        <w:pStyle w:val="Heading1"/>
+        <w:pStyle w:val="Ttulo1"/>
         <w:rPr>
           <w:b/>
           <w:bCs/>
@@ -2082,7 +2153,7 @@
     </w:p>
     <w:p>
       <w:pPr>
-        <w:pStyle w:val="Heading2"/>
+        <w:pStyle w:val="Ttulo2"/>
         <w:rPr>
           <w:b/>
           <w:bCs/>
@@ -2106,12 +2177,12 @@
         <w:tblLook w:val="04A0" w:firstRow="1" w:lastRow="0" w:firstColumn="1" w:lastColumn="0" w:noHBand="0" w:noVBand="1"/>
       </w:tblPr>
       <w:tblGrid>
-        <w:gridCol w:w="2067"/>
-        <w:gridCol w:w="2349"/>
-        <w:gridCol w:w="1457"/>
-        <w:gridCol w:w="1095"/>
-        <w:gridCol w:w="1150"/>
-        <w:gridCol w:w="1242"/>
+        <w:gridCol w:w="2059"/>
+        <w:gridCol w:w="2353"/>
+        <w:gridCol w:w="1463"/>
+        <w:gridCol w:w="1083"/>
+        <w:gridCol w:w="1163"/>
+        <w:gridCol w:w="1239"/>
       </w:tblGrid>
       <w:tr>
         <w:trPr>
@@ -2639,7 +2710,7 @@
     </w:tbl>
     <w:p>
       <w:pPr>
-        <w:pStyle w:val="Caption"/>
+        <w:pStyle w:val="Descripcin"/>
         <w:jc w:val="center"/>
         <w:rPr>
           <w:lang w:val="es-419"/>
@@ -2694,12 +2765,12 @@
         <w:tblLook w:val="04A0" w:firstRow="1" w:lastRow="0" w:firstColumn="1" w:lastColumn="0" w:noHBand="0" w:noVBand="1"/>
       </w:tblPr>
       <w:tblGrid>
-        <w:gridCol w:w="2033"/>
-        <w:gridCol w:w="2451"/>
-        <w:gridCol w:w="1440"/>
-        <w:gridCol w:w="1078"/>
-        <w:gridCol w:w="1133"/>
-        <w:gridCol w:w="1225"/>
+        <w:gridCol w:w="2024"/>
+        <w:gridCol w:w="2456"/>
+        <w:gridCol w:w="1446"/>
+        <w:gridCol w:w="1066"/>
+        <w:gridCol w:w="1146"/>
+        <w:gridCol w:w="1222"/>
       </w:tblGrid>
       <w:tr>
         <w:trPr>
@@ -2738,6 +2809,7 @@
                 <w:color w:val="000000"/>
                 <w:lang w:val="es-419"/>
               </w:rPr>
+              <w:lastRenderedPageBreak/>
               <w:t>Porcentaje de la muestra [pct]</w:t>
             </w:r>
           </w:p>
@@ -3227,7 +3299,7 @@
     </w:tbl>
     <w:p>
       <w:pPr>
-        <w:pStyle w:val="Caption"/>
+        <w:pStyle w:val="Descripcin"/>
         <w:ind w:left="360"/>
         <w:rPr>
           <w:lang w:val="es-419"/>
@@ -3278,15 +3350,15 @@
     </w:p>
     <w:tbl>
       <w:tblPr>
-        <w:tblStyle w:val="GridTable2-Accent3"/>
+        <w:tblStyle w:val="Tablaconcuadrcula2-nfasis3"/>
         <w:tblW w:w="0" w:type="auto"/>
         <w:jc w:val="center"/>
         <w:tblLook w:val="04A0" w:firstRow="1" w:lastRow="0" w:firstColumn="1" w:lastColumn="0" w:noHBand="0" w:noVBand="1"/>
       </w:tblPr>
       <w:tblGrid>
-        <w:gridCol w:w="1439"/>
-        <w:gridCol w:w="2226"/>
-        <w:gridCol w:w="3065"/>
+        <w:gridCol w:w="1413"/>
+        <w:gridCol w:w="2242"/>
+        <w:gridCol w:w="3061"/>
       </w:tblGrid>
       <w:tr>
         <w:trPr>
@@ -3315,7 +3387,6 @@
                 <w:szCs w:val="24"/>
                 <w:lang w:val="es-419"/>
               </w:rPr>
-              <w:lastRenderedPageBreak/>
               <w:t>Algoritmo</w:t>
             </w:r>
           </w:p>
@@ -3645,7 +3716,7 @@
     </w:tbl>
     <w:p>
       <w:pPr>
-        <w:pStyle w:val="Caption"/>
+        <w:pStyle w:val="Descripcin"/>
         <w:jc w:val="center"/>
         <w:rPr>
           <w:rFonts w:ascii="Dax-Regular" w:hAnsi="Dax-Regular"/>
@@ -3697,7 +3768,7 @@
     </w:p>
     <w:p>
       <w:pPr>
-        <w:pStyle w:val="Heading1"/>
+        <w:pStyle w:val="Ttulo1"/>
         <w:rPr>
           <w:b/>
           <w:bCs/>
@@ -3717,7 +3788,7 @@
     </w:p>
     <w:p>
       <w:pPr>
-        <w:pStyle w:val="ListParagraph"/>
+        <w:pStyle w:val="Prrafodelista"/>
         <w:numPr>
           <w:ilvl w:val="0"/>
           <w:numId w:val="7"/>
@@ -3738,7 +3809,7 @@
     </w:p>
     <w:p>
       <w:pPr>
-        <w:pStyle w:val="ListParagraph"/>
+        <w:pStyle w:val="Prrafodelista"/>
         <w:numPr>
           <w:ilvl w:val="0"/>
           <w:numId w:val="7"/>
@@ -3759,7 +3830,7 @@
     </w:p>
     <w:p>
       <w:pPr>
-        <w:pStyle w:val="ListParagraph"/>
+        <w:pStyle w:val="Prrafodelista"/>
         <w:numPr>
           <w:ilvl w:val="0"/>
           <w:numId w:val="7"/>
@@ -3787,7 +3858,7 @@
     </w:p>
     <w:p>
       <w:pPr>
-        <w:pStyle w:val="ListParagraph"/>
+        <w:pStyle w:val="Prrafodelista"/>
         <w:numPr>
           <w:ilvl w:val="0"/>
           <w:numId w:val="7"/>
@@ -3808,7 +3879,7 @@
     </w:p>
     <w:p>
       <w:pPr>
-        <w:pStyle w:val="ListParagraph"/>
+        <w:pStyle w:val="Prrafodelista"/>
         <w:numPr>
           <w:ilvl w:val="0"/>
           <w:numId w:val="7"/>
@@ -5299,11 +5370,11 @@
       <w:noProof/>
     </w:rPr>
   </w:style>
-  <w:style w:type="paragraph" w:styleId="Heading1">
+  <w:style w:type="paragraph" w:styleId="Ttulo1">
     <w:name w:val="heading 1"/>
     <w:basedOn w:val="Normal"/>
     <w:next w:val="Normal"/>
-    <w:link w:val="Heading1Char"/>
+    <w:link w:val="Ttulo1Car"/>
     <w:uiPriority w:val="9"/>
     <w:qFormat/>
     <w:rsid w:val="001826C9"/>
@@ -5320,11 +5391,11 @@
       <w:szCs w:val="32"/>
     </w:rPr>
   </w:style>
-  <w:style w:type="paragraph" w:styleId="Heading2">
+  <w:style w:type="paragraph" w:styleId="Ttulo2">
     <w:name w:val="heading 2"/>
     <w:basedOn w:val="Normal"/>
     <w:next w:val="Normal"/>
-    <w:link w:val="Heading2Char"/>
+    <w:link w:val="Ttulo2Car"/>
     <w:uiPriority w:val="9"/>
     <w:unhideWhenUsed/>
     <w:qFormat/>
@@ -5342,13 +5413,13 @@
       <w:szCs w:val="26"/>
     </w:rPr>
   </w:style>
-  <w:style w:type="character" w:default="1" w:styleId="DefaultParagraphFont">
+  <w:style w:type="character" w:default="1" w:styleId="Fuentedeprrafopredeter">
     <w:name w:val="Default Paragraph Font"/>
     <w:uiPriority w:val="1"/>
     <w:semiHidden/>
     <w:unhideWhenUsed/>
   </w:style>
-  <w:style w:type="table" w:default="1" w:styleId="TableNormal">
+  <w:style w:type="table" w:default="1" w:styleId="Tablanormal">
     <w:name w:val="Normal Table"/>
     <w:uiPriority w:val="99"/>
     <w:semiHidden/>
@@ -5363,17 +5434,17 @@
       </w:tblCellMar>
     </w:tblPr>
   </w:style>
-  <w:style w:type="numbering" w:default="1" w:styleId="NoList">
+  <w:style w:type="numbering" w:default="1" w:styleId="Sinlista">
     <w:name w:val="No List"/>
     <w:uiPriority w:val="99"/>
     <w:semiHidden/>
     <w:unhideWhenUsed/>
   </w:style>
-  <w:style w:type="paragraph" w:styleId="Title">
+  <w:style w:type="paragraph" w:styleId="Ttulo">
     <w:name w:val="Title"/>
     <w:basedOn w:val="Normal"/>
     <w:next w:val="Normal"/>
-    <w:link w:val="TitleChar"/>
+    <w:link w:val="TtuloCar"/>
     <w:uiPriority w:val="10"/>
     <w:qFormat/>
     <w:rsid w:val="00BA3B38"/>
@@ -5389,10 +5460,10 @@
       <w:szCs w:val="56"/>
     </w:rPr>
   </w:style>
-  <w:style w:type="character" w:customStyle="1" w:styleId="TitleChar">
-    <w:name w:val="Title Char"/>
-    <w:basedOn w:val="DefaultParagraphFont"/>
-    <w:link w:val="Title"/>
+  <w:style w:type="character" w:customStyle="1" w:styleId="TtuloCar">
+    <w:name w:val="Título Car"/>
+    <w:basedOn w:val="Fuentedeprrafopredeter"/>
+    <w:link w:val="Ttulo"/>
     <w:uiPriority w:val="10"/>
     <w:rsid w:val="00BA3B38"/>
     <w:rPr>
@@ -5404,7 +5475,7 @@
       <w:szCs w:val="56"/>
     </w:rPr>
   </w:style>
-  <w:style w:type="paragraph" w:styleId="ListParagraph">
+  <w:style w:type="paragraph" w:styleId="Prrafodelista">
     <w:name w:val="List Paragraph"/>
     <w:basedOn w:val="Normal"/>
     <w:uiPriority w:val="34"/>
@@ -5418,7 +5489,7 @@
       <w:noProof w:val="0"/>
     </w:rPr>
   </w:style>
-  <w:style w:type="paragraph" w:styleId="Caption">
+  <w:style w:type="paragraph" w:styleId="Descripcin">
     <w:name w:val="caption"/>
     <w:basedOn w:val="Normal"/>
     <w:next w:val="Normal"/>
@@ -5438,9 +5509,9 @@
       <w:szCs w:val="18"/>
     </w:rPr>
   </w:style>
-  <w:style w:type="table" w:styleId="GridTable2">
+  <w:style w:type="table" w:styleId="Tabladecuadrcula2">
     <w:name w:val="Grid Table 2"/>
-    <w:basedOn w:val="TableNormal"/>
+    <w:basedOn w:val="Tablanormal"/>
     <w:uiPriority w:val="47"/>
     <w:rsid w:val="005C50D1"/>
     <w:pPr>
@@ -5513,9 +5584,9 @@
       </w:tcPr>
     </w:tblStylePr>
   </w:style>
-  <w:style w:type="table" w:styleId="GridTable2-Accent3">
+  <w:style w:type="table" w:styleId="Tablaconcuadrcula2-nfasis3">
     <w:name w:val="Grid Table 2 Accent 3"/>
-    <w:basedOn w:val="TableNormal"/>
+    <w:basedOn w:val="Tablanormal"/>
     <w:uiPriority w:val="47"/>
     <w:rsid w:val="00392066"/>
     <w:pPr>
@@ -5588,10 +5659,10 @@
       </w:tcPr>
     </w:tblStylePr>
   </w:style>
-  <w:style w:type="character" w:customStyle="1" w:styleId="Heading1Char">
-    <w:name w:val="Heading 1 Char"/>
-    <w:basedOn w:val="DefaultParagraphFont"/>
-    <w:link w:val="Heading1"/>
+  <w:style w:type="character" w:customStyle="1" w:styleId="Ttulo1Car">
+    <w:name w:val="Título 1 Car"/>
+    <w:basedOn w:val="Fuentedeprrafopredeter"/>
+    <w:link w:val="Ttulo1"/>
     <w:uiPriority w:val="9"/>
     <w:rsid w:val="001826C9"/>
     <w:rPr>
@@ -5602,10 +5673,10 @@
       <w:szCs w:val="32"/>
     </w:rPr>
   </w:style>
-  <w:style w:type="character" w:customStyle="1" w:styleId="Heading2Char">
-    <w:name w:val="Heading 2 Char"/>
-    <w:basedOn w:val="DefaultParagraphFont"/>
-    <w:link w:val="Heading2"/>
+  <w:style w:type="character" w:customStyle="1" w:styleId="Ttulo2Car">
+    <w:name w:val="Título 2 Car"/>
+    <w:basedOn w:val="Fuentedeprrafopredeter"/>
+    <w:link w:val="Ttulo2"/>
     <w:uiPriority w:val="9"/>
     <w:rsid w:val="001826C9"/>
     <w:rPr>
@@ -5915,6 +5986,124 @@
 </file>
 
 <file path=customXml/item1.xml><?xml version="1.0" encoding="utf-8"?>
+<p:properties xmlns:p="http://schemas.microsoft.com/office/2006/metadata/properties" xmlns:xsi="http://www.w3.org/2001/XMLSchema-instance" xmlns:pc="http://schemas.microsoft.com/office/infopath/2007/PartnerControls">
+  <documentManagement>
+    <SharedWithUsers xmlns="85e30bcc-d76c-4413-8e4d-2dce22fb0743">
+      <UserInfo>
+        <DisplayName>Carlos Andres Lozano Garzon</DisplayName>
+        <AccountId>13</AccountId>
+        <AccountType/>
+      </UserInfo>
+      <UserInfo>
+        <DisplayName>Dario Ernesto Correal Torres</DisplayName>
+        <AccountId>15</AccountId>
+        <AccountType/>
+      </UserInfo>
+      <UserInfo>
+        <DisplayName>Mario  Fernando De la rosa Rosero</DisplayName>
+        <AccountId>16</AccountId>
+        <AccountType/>
+      </UserInfo>
+      <UserInfo>
+        <DisplayName>Christian Camilo Aparicio Baquen</DisplayName>
+        <AccountId>50</AccountId>
+        <AccountType/>
+      </UserInfo>
+      <UserInfo>
+        <DisplayName>Arturo Henao Chaparro</DisplayName>
+        <AccountId>48</AccountId>
+        <AccountType/>
+      </UserInfo>
+      <UserInfo>
+        <DisplayName>Luis Esteban Florez Salamanca</DisplayName>
+        <AccountId>33</AccountId>
+        <AccountType/>
+      </UserInfo>
+      <UserInfo>
+        <DisplayName>Ivan David Salazar Cardenas</DisplayName>
+        <AccountId>52</AccountId>
+        <AccountType/>
+      </UserInfo>
+      <UserInfo>
+        <DisplayName>Juan Carlos Marin Morales</DisplayName>
+        <AccountId>53</AccountId>
+        <AccountType/>
+      </UserInfo>
+      <UserInfo>
+        <DisplayName>Sofia Duque Gomez</DisplayName>
+        <AccountId>60</AccountId>
+        <AccountType/>
+      </UserInfo>
+      <UserInfo>
+        <DisplayName>Andres Felipe Romero Brand</DisplayName>
+        <AccountId>91</AccountId>
+        <AccountType/>
+      </UserInfo>
+      <UserInfo>
+        <DisplayName>Lindsay Vanessa Pinto Morato</DisplayName>
+        <AccountId>92</AccountId>
+        <AccountType/>
+      </UserInfo>
+      <UserInfo>
+        <DisplayName>Miguel Angel Acosta Walteros</DisplayName>
+        <AccountId>94</AccountId>
+        <AccountType/>
+      </UserInfo>
+      <UserInfo>
+        <DisplayName>Juan David Diaz Ipuz</DisplayName>
+        <AccountId>90</AccountId>
+        <AccountType/>
+      </UserInfo>
+      <UserInfo>
+        <DisplayName>Lily Aitana valentina Duque Chavez</DisplayName>
+        <AccountId>17</AccountId>
+        <AccountType/>
+      </UserInfo>
+      <UserInfo>
+        <DisplayName>Isaac David Bermudez Lara</DisplayName>
+        <AccountId>95</AccountId>
+        <AccountType/>
+      </UserInfo>
+      <UserInfo>
+        <DisplayName>Daniel Alejandro Angel Fuertes</DisplayName>
+        <AccountId>55</AccountId>
+        <AccountType/>
+      </UserInfo>
+      <UserInfo>
+        <DisplayName>Jeniffer Liliam Mendoza Espinosa</DisplayName>
+        <AccountId>97</AccountId>
+        <AccountType/>
+      </UserInfo>
+      <UserInfo>
+        <DisplayName>Kevin Cohen Solano</DisplayName>
+        <AccountId>93</AccountId>
+        <AccountType/>
+      </UserInfo>
+      <UserInfo>
+        <DisplayName>Cesar Luis Moreno Gonzalez</DisplayName>
+        <AccountId>96</AccountId>
+        <AccountType/>
+      </UserInfo>
+      <UserInfo>
+        <DisplayName>Jose Cristobal Arroyo Castellanos</DisplayName>
+        <AccountId>54</AccountId>
+        <AccountType/>
+      </UserInfo>
+    </SharedWithUsers>
+  </documentManagement>
+</p:properties>
+</file>
+
+<file path=customXml/item2.xml><?xml version="1.0" encoding="utf-8"?>
+<?mso-contentType ?>
+<FormTemplates xmlns="http://schemas.microsoft.com/sharepoint/v3/contenttype/forms">
+  <Display>DocumentLibraryForm</Display>
+  <Edit>DocumentLibraryForm</Edit>
+  <New>DocumentLibraryForm</New>
+</FormTemplates>
+</file>
+
+<file path=customXml/item3.xml><?xml version="1.0" encoding="utf-8"?>
 <ct:contentTypeSchema xmlns:ct="http://schemas.microsoft.com/office/2006/metadata/contentType" xmlns:ma="http://schemas.microsoft.com/office/2006/metadata/properties/metaAttributes" ct:_="" ma:_="" ma:contentTypeName="Documento" ma:contentTypeID="0x01010023858CF01A2EF24688B692775F4C60A4" ma:contentTypeVersion="12" ma:contentTypeDescription="Crear nuevo documento." ma:contentTypeScope="" ma:versionID="6ca5caf3e573104b48cd489fb7ebf238">
   <xsd:schema xmlns:xsd="http://www.w3.org/2001/XMLSchema" xmlns:xs="http://www.w3.org/2001/XMLSchema" xmlns:p="http://schemas.microsoft.com/office/2006/metadata/properties" xmlns:ns2="164883f8-7691-4ecf-b54a-664c0d0edefe" xmlns:ns3="85e30bcc-d76c-4413-8e4d-2dce22fb0743" targetNamespace="http://schemas.microsoft.com/office/2006/metadata/properties" ma:root="true" ma:fieldsID="f8ff97dc266d6a6a16fe4e7cad907b60" ns2:_="" ns3:_="">
     <xsd:import namespace="164883f8-7691-4ecf-b54a-664c0d0edefe"/>
@@ -6131,125 +6320,25 @@
 </ct:contentTypeSchema>
 </file>
 
-<file path=customXml/item2.xml><?xml version="1.0" encoding="utf-8"?>
-<?mso-contentType ?>
-<FormTemplates xmlns="http://schemas.microsoft.com/sharepoint/v3/contenttype/forms">
-  <Display>DocumentLibraryForm</Display>
-  <Edit>DocumentLibraryForm</Edit>
-  <New>DocumentLibraryForm</New>
-</FormTemplates>
+<file path=customXml/itemProps1.xml><?xml version="1.0" encoding="utf-8"?>
+<ds:datastoreItem xmlns:ds="http://schemas.openxmlformats.org/officeDocument/2006/customXml" ds:itemID="{D8D55360-DA4E-4EE6-A532-0D8BE99E30A4}">
+  <ds:schemaRefs>
+    <ds:schemaRef ds:uri="http://schemas.microsoft.com/office/2006/metadata/properties"/>
+    <ds:schemaRef ds:uri="http://schemas.microsoft.com/office/infopath/2007/PartnerControls"/>
+    <ds:schemaRef ds:uri="85e30bcc-d76c-4413-8e4d-2dce22fb0743"/>
+  </ds:schemaRefs>
+</ds:datastoreItem>
 </file>
 
-<file path=customXml/item3.xml><?xml version="1.0" encoding="utf-8"?>
-<p:properties xmlns:p="http://schemas.microsoft.com/office/2006/metadata/properties" xmlns:xsi="http://www.w3.org/2001/XMLSchema-instance" xmlns:pc="http://schemas.microsoft.com/office/infopath/2007/PartnerControls">
-  <documentManagement>
-    <SharedWithUsers xmlns="85e30bcc-d76c-4413-8e4d-2dce22fb0743">
-      <UserInfo>
-        <DisplayName>Carlos Andres Lozano Garzon</DisplayName>
-        <AccountId>13</AccountId>
-        <AccountType/>
-      </UserInfo>
-      <UserInfo>
-        <DisplayName>Dario Ernesto Correal Torres</DisplayName>
-        <AccountId>15</AccountId>
-        <AccountType/>
-      </UserInfo>
-      <UserInfo>
-        <DisplayName>Mario  Fernando De la rosa Rosero</DisplayName>
-        <AccountId>16</AccountId>
-        <AccountType/>
-      </UserInfo>
-      <UserInfo>
-        <DisplayName>Christian Camilo Aparicio Baquen</DisplayName>
-        <AccountId>50</AccountId>
-        <AccountType/>
-      </UserInfo>
-      <UserInfo>
-        <DisplayName>Arturo Henao Chaparro</DisplayName>
-        <AccountId>48</AccountId>
-        <AccountType/>
-      </UserInfo>
-      <UserInfo>
-        <DisplayName>Luis Esteban Florez Salamanca</DisplayName>
-        <AccountId>33</AccountId>
-        <AccountType/>
-      </UserInfo>
-      <UserInfo>
-        <DisplayName>Ivan David Salazar Cardenas</DisplayName>
-        <AccountId>52</AccountId>
-        <AccountType/>
-      </UserInfo>
-      <UserInfo>
-        <DisplayName>Juan Carlos Marin Morales</DisplayName>
-        <AccountId>53</AccountId>
-        <AccountType/>
-      </UserInfo>
-      <UserInfo>
-        <DisplayName>Sofia Duque Gomez</DisplayName>
-        <AccountId>60</AccountId>
-        <AccountType/>
-      </UserInfo>
-      <UserInfo>
-        <DisplayName>Andres Felipe Romero Brand</DisplayName>
-        <AccountId>91</AccountId>
-        <AccountType/>
-      </UserInfo>
-      <UserInfo>
-        <DisplayName>Lindsay Vanessa Pinto Morato</DisplayName>
-        <AccountId>92</AccountId>
-        <AccountType/>
-      </UserInfo>
-      <UserInfo>
-        <DisplayName>Miguel Angel Acosta Walteros</DisplayName>
-        <AccountId>94</AccountId>
-        <AccountType/>
-      </UserInfo>
-      <UserInfo>
-        <DisplayName>Juan David Diaz Ipuz</DisplayName>
-        <AccountId>90</AccountId>
-        <AccountType/>
-      </UserInfo>
-      <UserInfo>
-        <DisplayName>Lily Aitana valentina Duque Chavez</DisplayName>
-        <AccountId>17</AccountId>
-        <AccountType/>
-      </UserInfo>
-      <UserInfo>
-        <DisplayName>Isaac David Bermudez Lara</DisplayName>
-        <AccountId>95</AccountId>
-        <AccountType/>
-      </UserInfo>
-      <UserInfo>
-        <DisplayName>Daniel Alejandro Angel Fuertes</DisplayName>
-        <AccountId>55</AccountId>
-        <AccountType/>
-      </UserInfo>
-      <UserInfo>
-        <DisplayName>Jeniffer Liliam Mendoza Espinosa</DisplayName>
-        <AccountId>97</AccountId>
-        <AccountType/>
-      </UserInfo>
-      <UserInfo>
-        <DisplayName>Kevin Cohen Solano</DisplayName>
-        <AccountId>93</AccountId>
-        <AccountType/>
-      </UserInfo>
-      <UserInfo>
-        <DisplayName>Cesar Luis Moreno Gonzalez</DisplayName>
-        <AccountId>96</AccountId>
-        <AccountType/>
-      </UserInfo>
-      <UserInfo>
-        <DisplayName>Jose Cristobal Arroyo Castellanos</DisplayName>
-        <AccountId>54</AccountId>
-        <AccountType/>
-      </UserInfo>
-    </SharedWithUsers>
-  </documentManagement>
-</p:properties>
+<file path=customXml/itemProps2.xml><?xml version="1.0" encoding="utf-8"?>
+<ds:datastoreItem xmlns:ds="http://schemas.openxmlformats.org/officeDocument/2006/customXml" ds:itemID="{7DBE8262-9C92-4A1B-85FF-A533173B85D6}">
+  <ds:schemaRefs>
+    <ds:schemaRef ds:uri="http://schemas.microsoft.com/sharepoint/v3/contenttype/forms"/>
+  </ds:schemaRefs>
+</ds:datastoreItem>
 </file>
 
-<file path=customXml/itemProps1.xml><?xml version="1.0" encoding="utf-8"?>
+<file path=customXml/itemProps3.xml><?xml version="1.0" encoding="utf-8"?>
 <ds:datastoreItem xmlns:ds="http://schemas.openxmlformats.org/officeDocument/2006/customXml" ds:itemID="{570DB6D3-8E6B-4426-9C2D-AC98993DD9BC}">
   <ds:schemaRefs>
     <ds:schemaRef ds:uri="http://schemas.microsoft.com/office/2006/metadata/contentType"/>
@@ -6266,22 +6355,4 @@
     <ds:schemaRef ds:uri="http://schemas.microsoft.com/internal/obd"/>
   </ds:schemaRefs>
 </ds:datastoreItem>
-</file>
-
-<file path=customXml/itemProps2.xml><?xml version="1.0" encoding="utf-8"?>
-<ds:datastoreItem xmlns:ds="http://schemas.openxmlformats.org/officeDocument/2006/customXml" ds:itemID="{7DBE8262-9C92-4A1B-85FF-A533173B85D6}">
-  <ds:schemaRefs>
-    <ds:schemaRef ds:uri="http://schemas.microsoft.com/sharepoint/v3/contenttype/forms"/>
-  </ds:schemaRefs>
-</ds:datastoreItem>
-</file>
-
-<file path=customXml/itemProps3.xml><?xml version="1.0" encoding="utf-8"?>
-<ds:datastoreItem xmlns:ds="http://schemas.openxmlformats.org/officeDocument/2006/customXml" ds:itemID="{D8D55360-DA4E-4EE6-A532-0D8BE99E30A4}">
-  <ds:schemaRefs>
-    <ds:schemaRef ds:uri="http://schemas.microsoft.com/office/2006/metadata/properties"/>
-    <ds:schemaRef ds:uri="http://schemas.microsoft.com/office/infopath/2007/PartnerControls"/>
-    <ds:schemaRef ds:uri="85e30bcc-d76c-4413-8e4d-2dce22fb0743"/>
-  </ds:schemaRefs>
-</ds:datastoreItem>
 </file>
--- a/Docs/Observaciones-Lab 4.docx
+++ b/Docs/Observaciones-Lab 4.docx
@@ -782,9 +782,8 @@
               <w:bottom w:val="nil"/>
               <w:right w:val="nil"/>
             </w:tcBorders>
-            <w:shd w:val="clear" w:color="D9D9D9" w:fill="D9D9D9"/>
-            <w:vAlign w:val="center"/>
-            <w:hideMark/>
+            <w:shd w:val="clear" w:color="auto" w:fill="auto"/>
+            <w:vAlign w:val="center"/>
           </w:tcPr>
           <w:p>
             <w:pPr>
@@ -800,7 +799,7 @@
                 <w:rFonts w:ascii="Dax-Regular" w:eastAsia="Times New Roman" w:hAnsi="Dax-Regular" w:cs="Calibri"/>
                 <w:color w:val="000000"/>
               </w:rPr>
-              <w:t>0.50%</w:t>
+              <w:t>small</w:t>
             </w:r>
           </w:p>
         </w:tc>
@@ -813,7 +812,7 @@
               <w:bottom w:val="nil"/>
               <w:right w:val="nil"/>
             </w:tcBorders>
-            <w:shd w:val="clear" w:color="D9D9D9" w:fill="D9D9D9"/>
+            <w:shd w:val="clear" w:color="auto" w:fill="auto"/>
             <w:noWrap/>
             <w:vAlign w:val="center"/>
           </w:tcPr>
@@ -826,6 +825,13 @@
                 <w:color w:val="000000"/>
               </w:rPr>
             </w:pPr>
+            <w:r>
+              <w:rPr>
+                <w:rFonts w:ascii="Dax-Regular" w:eastAsia="Times New Roman" w:hAnsi="Dax-Regular" w:cs="Calibri"/>
+                <w:color w:val="000000"/>
+              </w:rPr>
+              <w:t>836</w:t>
+            </w:r>
           </w:p>
         </w:tc>
         <w:tc>
@@ -837,7 +843,7 @@
               <w:bottom w:val="nil"/>
               <w:right w:val="nil"/>
             </w:tcBorders>
-            <w:shd w:val="clear" w:color="D9D9D9" w:fill="D9D9D9"/>
+            <w:shd w:val="clear" w:color="auto" w:fill="auto"/>
             <w:vAlign w:val="center"/>
           </w:tcPr>
           <w:p>
@@ -860,7 +866,7 @@
               <w:bottom w:val="nil"/>
               <w:right w:val="nil"/>
             </w:tcBorders>
-            <w:shd w:val="clear" w:color="D9D9D9" w:fill="D9D9D9"/>
+            <w:shd w:val="clear" w:color="auto" w:fill="auto"/>
             <w:vAlign w:val="center"/>
           </w:tcPr>
           <w:p>
@@ -883,7 +889,7 @@
               <w:bottom w:val="nil"/>
               <w:right w:val="nil"/>
             </w:tcBorders>
-            <w:shd w:val="clear" w:color="D9D9D9" w:fill="D9D9D9"/>
+            <w:shd w:val="clear" w:color="auto" w:fill="auto"/>
             <w:vAlign w:val="center"/>
           </w:tcPr>
           <w:p>
@@ -906,7 +912,158 @@
               <w:bottom w:val="nil"/>
               <w:right w:val="nil"/>
             </w:tcBorders>
-            <w:shd w:val="clear" w:color="D9D9D9" w:fill="D9D9D9"/>
+            <w:shd w:val="clear" w:color="auto" w:fill="auto"/>
+            <w:vAlign w:val="center"/>
+          </w:tcPr>
+          <w:p>
+            <w:pPr>
+              <w:spacing w:after="0" w:line="240" w:lineRule="auto"/>
+              <w:jc w:val="center"/>
+              <w:rPr>
+                <w:rFonts w:ascii="Dax-Regular" w:eastAsia="Times New Roman" w:hAnsi="Dax-Regular" w:cs="Calibri"/>
+                <w:color w:val="000000"/>
+              </w:rPr>
+            </w:pPr>
+          </w:p>
+        </w:tc>
+      </w:tr>
+      <w:tr>
+        <w:trPr>
+          <w:trHeight w:val="37"/>
+        </w:trPr>
+        <w:tc>
+          <w:tcPr>
+            <w:tcW w:w="0" w:type="auto"/>
+            <w:tcBorders>
+              <w:top w:val="nil"/>
+              <w:left w:val="nil"/>
+              <w:bottom w:val="nil"/>
+              <w:right w:val="nil"/>
+            </w:tcBorders>
+            <w:shd w:val="clear" w:color="auto" w:fill="D9D9D9" w:themeFill="background1" w:themeFillShade="D9"/>
+            <w:vAlign w:val="center"/>
+          </w:tcPr>
+          <w:p>
+            <w:pPr>
+              <w:spacing w:after="0" w:line="240" w:lineRule="auto"/>
+              <w:jc w:val="center"/>
+              <w:rPr>
+                <w:rFonts w:ascii="Dax-Regular" w:eastAsia="Times New Roman" w:hAnsi="Dax-Regular" w:cs="Calibri"/>
+                <w:color w:val="000000"/>
+              </w:rPr>
+            </w:pPr>
+            <w:r>
+              <w:rPr>
+                <w:rFonts w:ascii="Dax-Regular" w:eastAsia="Times New Roman" w:hAnsi="Dax-Regular" w:cs="Calibri"/>
+                <w:color w:val="000000"/>
+              </w:rPr>
+              <w:t>50,00%</w:t>
+            </w:r>
+          </w:p>
+        </w:tc>
+        <w:tc>
+          <w:tcPr>
+            <w:tcW w:w="0" w:type="auto"/>
+            <w:tcBorders>
+              <w:top w:val="nil"/>
+              <w:left w:val="nil"/>
+              <w:bottom w:val="nil"/>
+              <w:right w:val="nil"/>
+            </w:tcBorders>
+            <w:shd w:val="clear" w:color="auto" w:fill="D9D9D9" w:themeFill="background1" w:themeFillShade="D9"/>
+            <w:noWrap/>
+            <w:vAlign w:val="center"/>
+          </w:tcPr>
+          <w:p>
+            <w:pPr>
+              <w:spacing w:after="0" w:line="240" w:lineRule="auto"/>
+              <w:jc w:val="center"/>
+              <w:rPr>
+                <w:rFonts w:ascii="Dax-Regular" w:eastAsia="Times New Roman" w:hAnsi="Dax-Regular" w:cs="Calibri"/>
+                <w:color w:val="000000"/>
+              </w:rPr>
+            </w:pPr>
+          </w:p>
+        </w:tc>
+        <w:tc>
+          <w:tcPr>
+            <w:tcW w:w="0" w:type="auto"/>
+            <w:tcBorders>
+              <w:top w:val="nil"/>
+              <w:left w:val="nil"/>
+              <w:bottom w:val="nil"/>
+              <w:right w:val="nil"/>
+            </w:tcBorders>
+            <w:shd w:val="clear" w:color="auto" w:fill="D9D9D9" w:themeFill="background1" w:themeFillShade="D9"/>
+            <w:vAlign w:val="center"/>
+          </w:tcPr>
+          <w:p>
+            <w:pPr>
+              <w:spacing w:after="0" w:line="240" w:lineRule="auto"/>
+              <w:jc w:val="center"/>
+              <w:rPr>
+                <w:rFonts w:ascii="Dax-Regular" w:eastAsia="Times New Roman" w:hAnsi="Dax-Regular" w:cs="Calibri"/>
+                <w:color w:val="000000"/>
+              </w:rPr>
+            </w:pPr>
+          </w:p>
+        </w:tc>
+        <w:tc>
+          <w:tcPr>
+            <w:tcW w:w="0" w:type="auto"/>
+            <w:tcBorders>
+              <w:top w:val="nil"/>
+              <w:left w:val="nil"/>
+              <w:bottom w:val="nil"/>
+              <w:right w:val="nil"/>
+            </w:tcBorders>
+            <w:shd w:val="clear" w:color="auto" w:fill="D9D9D9" w:themeFill="background1" w:themeFillShade="D9"/>
+            <w:vAlign w:val="center"/>
+          </w:tcPr>
+          <w:p>
+            <w:pPr>
+              <w:spacing w:after="0" w:line="240" w:lineRule="auto"/>
+              <w:jc w:val="center"/>
+              <w:rPr>
+                <w:rFonts w:ascii="Dax-Regular" w:eastAsia="Times New Roman" w:hAnsi="Dax-Regular" w:cs="Calibri"/>
+                <w:color w:val="000000"/>
+              </w:rPr>
+            </w:pPr>
+          </w:p>
+        </w:tc>
+        <w:tc>
+          <w:tcPr>
+            <w:tcW w:w="0" w:type="auto"/>
+            <w:tcBorders>
+              <w:top w:val="nil"/>
+              <w:left w:val="nil"/>
+              <w:bottom w:val="nil"/>
+              <w:right w:val="nil"/>
+            </w:tcBorders>
+            <w:shd w:val="clear" w:color="auto" w:fill="D9D9D9" w:themeFill="background1" w:themeFillShade="D9"/>
+            <w:vAlign w:val="center"/>
+          </w:tcPr>
+          <w:p>
+            <w:pPr>
+              <w:spacing w:after="0" w:line="240" w:lineRule="auto"/>
+              <w:jc w:val="center"/>
+              <w:rPr>
+                <w:rFonts w:ascii="Dax-Regular" w:eastAsia="Times New Roman" w:hAnsi="Dax-Regular" w:cs="Calibri"/>
+                <w:color w:val="000000"/>
+              </w:rPr>
+            </w:pPr>
+          </w:p>
+        </w:tc>
+        <w:tc>
+          <w:tcPr>
+            <w:tcW w:w="0" w:type="auto"/>
+            <w:tcBorders>
+              <w:top w:val="nil"/>
+              <w:left w:val="nil"/>
+              <w:bottom w:val="nil"/>
+              <w:right w:val="nil"/>
+            </w:tcBorders>
+            <w:shd w:val="clear" w:color="auto" w:fill="D9D9D9" w:themeFill="background1" w:themeFillShade="D9"/>
             <w:vAlign w:val="center"/>
           </w:tcPr>
           <w:p>
@@ -1370,9 +1527,8 @@
               <w:bottom w:val="nil"/>
               <w:right w:val="nil"/>
             </w:tcBorders>
-            <w:shd w:val="clear" w:color="D9D9D9" w:fill="D9D9D9"/>
-            <w:vAlign w:val="center"/>
-            <w:hideMark/>
+            <w:shd w:val="clear" w:color="auto" w:fill="auto"/>
+            <w:vAlign w:val="center"/>
           </w:tcPr>
           <w:p>
             <w:pPr>
@@ -1388,7 +1544,7 @@
                 <w:rFonts w:ascii="Dax-Regular" w:eastAsia="Times New Roman" w:hAnsi="Dax-Regular" w:cs="Calibri"/>
                 <w:color w:val="000000"/>
               </w:rPr>
-              <w:t>0.50%</w:t>
+              <w:t>small</w:t>
             </w:r>
           </w:p>
         </w:tc>
@@ -1401,7 +1557,7 @@
               <w:bottom w:val="nil"/>
               <w:right w:val="nil"/>
             </w:tcBorders>
-            <w:shd w:val="clear" w:color="D9D9D9" w:fill="D9D9D9"/>
+            <w:shd w:val="clear" w:color="auto" w:fill="auto"/>
             <w:noWrap/>
             <w:vAlign w:val="center"/>
           </w:tcPr>
@@ -1414,6 +1570,13 @@
                 <w:color w:val="000000"/>
               </w:rPr>
             </w:pPr>
+            <w:r>
+              <w:rPr>
+                <w:rFonts w:ascii="Dax-Regular" w:eastAsia="Times New Roman" w:hAnsi="Dax-Regular" w:cs="Calibri"/>
+                <w:color w:val="000000"/>
+              </w:rPr>
+              <w:t>836</w:t>
+            </w:r>
           </w:p>
         </w:tc>
         <w:tc>
@@ -1425,7 +1588,7 @@
               <w:bottom w:val="nil"/>
               <w:right w:val="nil"/>
             </w:tcBorders>
-            <w:shd w:val="clear" w:color="D9D9D9" w:fill="D9D9D9"/>
+            <w:shd w:val="clear" w:color="auto" w:fill="auto"/>
             <w:vAlign w:val="center"/>
           </w:tcPr>
           <w:p>
@@ -1448,7 +1611,7 @@
               <w:bottom w:val="nil"/>
               <w:right w:val="nil"/>
             </w:tcBorders>
-            <w:shd w:val="clear" w:color="D9D9D9" w:fill="D9D9D9"/>
+            <w:shd w:val="clear" w:color="auto" w:fill="auto"/>
             <w:vAlign w:val="center"/>
           </w:tcPr>
           <w:p>
@@ -1471,7 +1634,7 @@
               <w:bottom w:val="nil"/>
               <w:right w:val="nil"/>
             </w:tcBorders>
-            <w:shd w:val="clear" w:color="D9D9D9" w:fill="D9D9D9"/>
+            <w:shd w:val="clear" w:color="auto" w:fill="auto"/>
             <w:vAlign w:val="center"/>
           </w:tcPr>
           <w:p>
@@ -1494,7 +1657,7 @@
               <w:bottom w:val="nil"/>
               <w:right w:val="nil"/>
             </w:tcBorders>
-            <w:shd w:val="clear" w:color="D9D9D9" w:fill="D9D9D9"/>
+            <w:shd w:val="clear" w:color="auto" w:fill="auto"/>
             <w:vAlign w:val="center"/>
           </w:tcPr>
           <w:p>
@@ -1511,7 +1674,7 @@
       </w:tr>
       <w:tr>
         <w:trPr>
-          <w:trHeight w:val="47"/>
+          <w:trHeight w:val="37"/>
         </w:trPr>
         <w:tc>
           <w:tcPr>
@@ -1519,12 +1682,162 @@
             <w:tcBorders>
               <w:top w:val="nil"/>
               <w:left w:val="nil"/>
-              <w:bottom w:val="single" w:sz="4" w:space="0" w:color="000000"/>
-              <w:right w:val="nil"/>
-            </w:tcBorders>
-            <w:shd w:val="clear" w:color="auto" w:fill="auto"/>
-            <w:vAlign w:val="center"/>
-            <w:hideMark/>
+              <w:bottom w:val="nil"/>
+              <w:right w:val="nil"/>
+            </w:tcBorders>
+            <w:shd w:val="clear" w:color="auto" w:fill="D9D9D9" w:themeFill="background1" w:themeFillShade="D9"/>
+            <w:vAlign w:val="center"/>
+          </w:tcPr>
+          <w:p>
+            <w:pPr>
+              <w:spacing w:after="0" w:line="240" w:lineRule="auto"/>
+              <w:jc w:val="center"/>
+              <w:rPr>
+                <w:rFonts w:ascii="Dax-Regular" w:eastAsia="Times New Roman" w:hAnsi="Dax-Regular" w:cs="Calibri"/>
+                <w:color w:val="000000"/>
+              </w:rPr>
+            </w:pPr>
+            <w:r>
+              <w:rPr>
+                <w:rFonts w:ascii="Dax-Regular" w:eastAsia="Times New Roman" w:hAnsi="Dax-Regular" w:cs="Calibri"/>
+                <w:color w:val="000000"/>
+              </w:rPr>
+              <w:t>50,00%</w:t>
+            </w:r>
+          </w:p>
+        </w:tc>
+        <w:tc>
+          <w:tcPr>
+            <w:tcW w:w="0" w:type="auto"/>
+            <w:tcBorders>
+              <w:top w:val="nil"/>
+              <w:left w:val="nil"/>
+              <w:bottom w:val="nil"/>
+              <w:right w:val="nil"/>
+            </w:tcBorders>
+            <w:shd w:val="clear" w:color="auto" w:fill="D9D9D9" w:themeFill="background1" w:themeFillShade="D9"/>
+            <w:noWrap/>
+            <w:vAlign w:val="center"/>
+          </w:tcPr>
+          <w:p>
+            <w:pPr>
+              <w:spacing w:after="0" w:line="240" w:lineRule="auto"/>
+              <w:jc w:val="center"/>
+              <w:rPr>
+                <w:rFonts w:ascii="Dax-Regular" w:eastAsia="Times New Roman" w:hAnsi="Dax-Regular" w:cs="Calibri"/>
+                <w:color w:val="000000"/>
+              </w:rPr>
+            </w:pPr>
+          </w:p>
+        </w:tc>
+        <w:tc>
+          <w:tcPr>
+            <w:tcW w:w="0" w:type="auto"/>
+            <w:tcBorders>
+              <w:top w:val="nil"/>
+              <w:left w:val="nil"/>
+              <w:bottom w:val="nil"/>
+              <w:right w:val="nil"/>
+            </w:tcBorders>
+            <w:shd w:val="clear" w:color="auto" w:fill="D9D9D9" w:themeFill="background1" w:themeFillShade="D9"/>
+            <w:vAlign w:val="center"/>
+          </w:tcPr>
+          <w:p>
+            <w:pPr>
+              <w:spacing w:after="0" w:line="240" w:lineRule="auto"/>
+              <w:jc w:val="center"/>
+              <w:rPr>
+                <w:rFonts w:ascii="Dax-Regular" w:eastAsia="Times New Roman" w:hAnsi="Dax-Regular" w:cs="Calibri"/>
+                <w:color w:val="000000"/>
+              </w:rPr>
+            </w:pPr>
+          </w:p>
+        </w:tc>
+        <w:tc>
+          <w:tcPr>
+            <w:tcW w:w="0" w:type="auto"/>
+            <w:tcBorders>
+              <w:top w:val="nil"/>
+              <w:left w:val="nil"/>
+              <w:bottom w:val="nil"/>
+              <w:right w:val="nil"/>
+            </w:tcBorders>
+            <w:shd w:val="clear" w:color="auto" w:fill="D9D9D9" w:themeFill="background1" w:themeFillShade="D9"/>
+            <w:vAlign w:val="center"/>
+          </w:tcPr>
+          <w:p>
+            <w:pPr>
+              <w:spacing w:after="0" w:line="240" w:lineRule="auto"/>
+              <w:jc w:val="center"/>
+              <w:rPr>
+                <w:rFonts w:ascii="Dax-Regular" w:eastAsia="Times New Roman" w:hAnsi="Dax-Regular" w:cs="Calibri"/>
+                <w:color w:val="000000"/>
+              </w:rPr>
+            </w:pPr>
+          </w:p>
+        </w:tc>
+        <w:tc>
+          <w:tcPr>
+            <w:tcW w:w="0" w:type="auto"/>
+            <w:tcBorders>
+              <w:top w:val="nil"/>
+              <w:left w:val="nil"/>
+              <w:bottom w:val="nil"/>
+              <w:right w:val="nil"/>
+            </w:tcBorders>
+            <w:shd w:val="clear" w:color="auto" w:fill="D9D9D9" w:themeFill="background1" w:themeFillShade="D9"/>
+            <w:vAlign w:val="center"/>
+          </w:tcPr>
+          <w:p>
+            <w:pPr>
+              <w:spacing w:after="0" w:line="240" w:lineRule="auto"/>
+              <w:jc w:val="center"/>
+              <w:rPr>
+                <w:rFonts w:ascii="Dax-Regular" w:eastAsia="Times New Roman" w:hAnsi="Dax-Regular" w:cs="Calibri"/>
+                <w:color w:val="000000"/>
+              </w:rPr>
+            </w:pPr>
+          </w:p>
+        </w:tc>
+        <w:tc>
+          <w:tcPr>
+            <w:tcW w:w="0" w:type="auto"/>
+            <w:tcBorders>
+              <w:top w:val="nil"/>
+              <w:left w:val="nil"/>
+              <w:bottom w:val="nil"/>
+              <w:right w:val="nil"/>
+            </w:tcBorders>
+            <w:shd w:val="clear" w:color="auto" w:fill="D9D9D9" w:themeFill="background1" w:themeFillShade="D9"/>
+            <w:vAlign w:val="center"/>
+          </w:tcPr>
+          <w:p>
+            <w:pPr>
+              <w:spacing w:after="0" w:line="240" w:lineRule="auto"/>
+              <w:jc w:val="center"/>
+              <w:rPr>
+                <w:rFonts w:ascii="Dax-Regular" w:eastAsia="Times New Roman" w:hAnsi="Dax-Regular" w:cs="Calibri"/>
+                <w:color w:val="000000"/>
+              </w:rPr>
+            </w:pPr>
+          </w:p>
+        </w:tc>
+      </w:tr>
+      <w:tr>
+        <w:trPr>
+          <w:trHeight w:val="37"/>
+        </w:trPr>
+        <w:tc>
+          <w:tcPr>
+            <w:tcW w:w="0" w:type="auto"/>
+            <w:tcBorders>
+              <w:top w:val="nil"/>
+              <w:left w:val="nil"/>
+              <w:bottom w:val="nil"/>
+              <w:right w:val="nil"/>
+            </w:tcBorders>
+            <w:shd w:val="clear" w:color="auto" w:fill="auto"/>
+            <w:vAlign w:val="center"/>
           </w:tcPr>
           <w:p>
             <w:pPr>
@@ -1550,7 +1863,7 @@
             <w:tcBorders>
               <w:top w:val="nil"/>
               <w:left w:val="nil"/>
-              <w:bottom w:val="single" w:sz="4" w:space="0" w:color="000000"/>
+              <w:bottom w:val="nil"/>
               <w:right w:val="nil"/>
             </w:tcBorders>
             <w:shd w:val="clear" w:color="auto" w:fill="auto"/>
@@ -1574,76 +1887,76 @@
             <w:tcBorders>
               <w:top w:val="nil"/>
               <w:left w:val="nil"/>
-              <w:bottom w:val="single" w:sz="4" w:space="0" w:color="000000"/>
-              <w:right w:val="nil"/>
-            </w:tcBorders>
-            <w:shd w:val="clear" w:color="auto" w:fill="auto"/>
-            <w:vAlign w:val="center"/>
-          </w:tcPr>
-          <w:p>
-            <w:pPr>
-              <w:spacing w:after="0" w:line="240" w:lineRule="auto"/>
-              <w:jc w:val="center"/>
-              <w:rPr>
-                <w:rFonts w:ascii="Dax-Regular" w:eastAsia="Times New Roman" w:hAnsi="Dax-Regular" w:cs="Calibri"/>
-                <w:color w:val="000000"/>
-              </w:rPr>
-            </w:pPr>
-          </w:p>
-        </w:tc>
-        <w:tc>
-          <w:tcPr>
-            <w:tcW w:w="0" w:type="auto"/>
-            <w:tcBorders>
-              <w:top w:val="nil"/>
-              <w:left w:val="nil"/>
-              <w:bottom w:val="single" w:sz="4" w:space="0" w:color="000000"/>
-              <w:right w:val="nil"/>
-            </w:tcBorders>
-            <w:shd w:val="clear" w:color="auto" w:fill="auto"/>
-            <w:vAlign w:val="center"/>
-          </w:tcPr>
-          <w:p>
-            <w:pPr>
-              <w:spacing w:after="0" w:line="240" w:lineRule="auto"/>
-              <w:jc w:val="center"/>
-              <w:rPr>
-                <w:rFonts w:ascii="Dax-Regular" w:eastAsia="Times New Roman" w:hAnsi="Dax-Regular" w:cs="Calibri"/>
-                <w:color w:val="000000"/>
-              </w:rPr>
-            </w:pPr>
-          </w:p>
-        </w:tc>
-        <w:tc>
-          <w:tcPr>
-            <w:tcW w:w="0" w:type="auto"/>
-            <w:tcBorders>
-              <w:top w:val="nil"/>
-              <w:left w:val="nil"/>
-              <w:bottom w:val="single" w:sz="4" w:space="0" w:color="000000"/>
-              <w:right w:val="nil"/>
-            </w:tcBorders>
-            <w:shd w:val="clear" w:color="auto" w:fill="auto"/>
-            <w:vAlign w:val="center"/>
-          </w:tcPr>
-          <w:p>
-            <w:pPr>
-              <w:spacing w:after="0" w:line="240" w:lineRule="auto"/>
-              <w:jc w:val="center"/>
-              <w:rPr>
-                <w:rFonts w:ascii="Dax-Regular" w:eastAsia="Times New Roman" w:hAnsi="Dax-Regular" w:cs="Calibri"/>
-                <w:color w:val="000000"/>
-              </w:rPr>
-            </w:pPr>
-          </w:p>
-        </w:tc>
-        <w:tc>
-          <w:tcPr>
-            <w:tcW w:w="0" w:type="auto"/>
-            <w:tcBorders>
-              <w:top w:val="nil"/>
-              <w:left w:val="nil"/>
-              <w:bottom w:val="single" w:sz="4" w:space="0" w:color="000000"/>
+              <w:bottom w:val="nil"/>
+              <w:right w:val="nil"/>
+            </w:tcBorders>
+            <w:shd w:val="clear" w:color="auto" w:fill="auto"/>
+            <w:vAlign w:val="center"/>
+          </w:tcPr>
+          <w:p>
+            <w:pPr>
+              <w:spacing w:after="0" w:line="240" w:lineRule="auto"/>
+              <w:jc w:val="center"/>
+              <w:rPr>
+                <w:rFonts w:ascii="Dax-Regular" w:eastAsia="Times New Roman" w:hAnsi="Dax-Regular" w:cs="Calibri"/>
+                <w:color w:val="000000"/>
+              </w:rPr>
+            </w:pPr>
+          </w:p>
+        </w:tc>
+        <w:tc>
+          <w:tcPr>
+            <w:tcW w:w="0" w:type="auto"/>
+            <w:tcBorders>
+              <w:top w:val="nil"/>
+              <w:left w:val="nil"/>
+              <w:bottom w:val="nil"/>
+              <w:right w:val="nil"/>
+            </w:tcBorders>
+            <w:shd w:val="clear" w:color="auto" w:fill="auto"/>
+            <w:vAlign w:val="center"/>
+          </w:tcPr>
+          <w:p>
+            <w:pPr>
+              <w:spacing w:after="0" w:line="240" w:lineRule="auto"/>
+              <w:jc w:val="center"/>
+              <w:rPr>
+                <w:rFonts w:ascii="Dax-Regular" w:eastAsia="Times New Roman" w:hAnsi="Dax-Regular" w:cs="Calibri"/>
+                <w:color w:val="000000"/>
+              </w:rPr>
+            </w:pPr>
+          </w:p>
+        </w:tc>
+        <w:tc>
+          <w:tcPr>
+            <w:tcW w:w="0" w:type="auto"/>
+            <w:tcBorders>
+              <w:top w:val="nil"/>
+              <w:left w:val="nil"/>
+              <w:bottom w:val="nil"/>
+              <w:right w:val="nil"/>
+            </w:tcBorders>
+            <w:shd w:val="clear" w:color="auto" w:fill="auto"/>
+            <w:vAlign w:val="center"/>
+          </w:tcPr>
+          <w:p>
+            <w:pPr>
+              <w:spacing w:after="0" w:line="240" w:lineRule="auto"/>
+              <w:jc w:val="center"/>
+              <w:rPr>
+                <w:rFonts w:ascii="Dax-Regular" w:eastAsia="Times New Roman" w:hAnsi="Dax-Regular" w:cs="Calibri"/>
+                <w:color w:val="000000"/>
+              </w:rPr>
+            </w:pPr>
+          </w:p>
+        </w:tc>
+        <w:tc>
+          <w:tcPr>
+            <w:tcW w:w="0" w:type="auto"/>
+            <w:tcBorders>
+              <w:top w:val="nil"/>
+              <w:left w:val="nil"/>
+              <w:bottom w:val="nil"/>
               <w:right w:val="nil"/>
             </w:tcBorders>
             <w:shd w:val="clear" w:color="auto" w:fill="auto"/>
@@ -2141,6 +2454,17 @@
           <w:lang w:val="es-419"/>
         </w:rPr>
       </w:pPr>
+    </w:p>
+    <w:p>
+      <w:pPr>
+        <w:pStyle w:val="Ttulo1"/>
+        <w:rPr>
+          <w:b/>
+          <w:bCs/>
+          <w:noProof w:val="0"/>
+          <w:lang w:val="es-419"/>
+        </w:rPr>
+      </w:pPr>
       <w:r>
         <w:rPr>
           <w:b/>
@@ -2416,9 +2740,8 @@
               <w:bottom w:val="nil"/>
               <w:right w:val="nil"/>
             </w:tcBorders>
-            <w:shd w:val="clear" w:color="D9D9D9" w:fill="D9D9D9"/>
-            <w:vAlign w:val="center"/>
-            <w:hideMark/>
+            <w:shd w:val="clear" w:color="auto" w:fill="auto"/>
+            <w:vAlign w:val="center"/>
           </w:tcPr>
           <w:p>
             <w:pPr>
@@ -2434,7 +2757,7 @@
                 <w:rFonts w:ascii="Dax-Regular" w:eastAsia="Times New Roman" w:hAnsi="Dax-Regular" w:cs="Calibri"/>
                 <w:color w:val="000000"/>
               </w:rPr>
-              <w:t>0.50%</w:t>
+              <w:t>small</w:t>
             </w:r>
           </w:p>
         </w:tc>
@@ -2447,7 +2770,7 @@
               <w:bottom w:val="nil"/>
               <w:right w:val="nil"/>
             </w:tcBorders>
-            <w:shd w:val="clear" w:color="D9D9D9" w:fill="D9D9D9"/>
+            <w:shd w:val="clear" w:color="auto" w:fill="auto"/>
             <w:noWrap/>
             <w:vAlign w:val="center"/>
           </w:tcPr>
@@ -2460,6 +2783,13 @@
                 <w:color w:val="000000"/>
               </w:rPr>
             </w:pPr>
+            <w:r>
+              <w:rPr>
+                <w:rFonts w:ascii="Dax-Regular" w:eastAsia="Times New Roman" w:hAnsi="Dax-Regular" w:cs="Calibri"/>
+                <w:color w:val="000000"/>
+              </w:rPr>
+              <w:t>836</w:t>
+            </w:r>
           </w:p>
         </w:tc>
         <w:tc>
@@ -2471,7 +2801,7 @@
               <w:bottom w:val="nil"/>
               <w:right w:val="nil"/>
             </w:tcBorders>
-            <w:shd w:val="clear" w:color="D9D9D9" w:fill="D9D9D9"/>
+            <w:shd w:val="clear" w:color="auto" w:fill="auto"/>
             <w:vAlign w:val="center"/>
           </w:tcPr>
           <w:p>
@@ -2494,7 +2824,7 @@
               <w:bottom w:val="nil"/>
               <w:right w:val="nil"/>
             </w:tcBorders>
-            <w:shd w:val="clear" w:color="D9D9D9" w:fill="D9D9D9"/>
+            <w:shd w:val="clear" w:color="auto" w:fill="auto"/>
             <w:vAlign w:val="center"/>
           </w:tcPr>
           <w:p>
@@ -2517,7 +2847,7 @@
               <w:bottom w:val="nil"/>
               <w:right w:val="nil"/>
             </w:tcBorders>
-            <w:shd w:val="clear" w:color="D9D9D9" w:fill="D9D9D9"/>
+            <w:shd w:val="clear" w:color="auto" w:fill="auto"/>
             <w:vAlign w:val="center"/>
           </w:tcPr>
           <w:p>
@@ -2540,7 +2870,158 @@
               <w:bottom w:val="nil"/>
               <w:right w:val="nil"/>
             </w:tcBorders>
-            <w:shd w:val="clear" w:color="D9D9D9" w:fill="D9D9D9"/>
+            <w:shd w:val="clear" w:color="auto" w:fill="auto"/>
+            <w:vAlign w:val="center"/>
+          </w:tcPr>
+          <w:p>
+            <w:pPr>
+              <w:spacing w:after="0" w:line="240" w:lineRule="auto"/>
+              <w:jc w:val="center"/>
+              <w:rPr>
+                <w:rFonts w:ascii="Dax-Regular" w:eastAsia="Times New Roman" w:hAnsi="Dax-Regular" w:cs="Calibri"/>
+                <w:color w:val="000000"/>
+              </w:rPr>
+            </w:pPr>
+          </w:p>
+        </w:tc>
+      </w:tr>
+      <w:tr>
+        <w:trPr>
+          <w:trHeight w:val="37"/>
+        </w:trPr>
+        <w:tc>
+          <w:tcPr>
+            <w:tcW w:w="0" w:type="auto"/>
+            <w:tcBorders>
+              <w:top w:val="nil"/>
+              <w:left w:val="nil"/>
+              <w:bottom w:val="nil"/>
+              <w:right w:val="nil"/>
+            </w:tcBorders>
+            <w:shd w:val="clear" w:color="auto" w:fill="D9D9D9" w:themeFill="background1" w:themeFillShade="D9"/>
+            <w:vAlign w:val="center"/>
+          </w:tcPr>
+          <w:p>
+            <w:pPr>
+              <w:spacing w:after="0" w:line="240" w:lineRule="auto"/>
+              <w:jc w:val="center"/>
+              <w:rPr>
+                <w:rFonts w:ascii="Dax-Regular" w:eastAsia="Times New Roman" w:hAnsi="Dax-Regular" w:cs="Calibri"/>
+                <w:color w:val="000000"/>
+              </w:rPr>
+            </w:pPr>
+            <w:r>
+              <w:rPr>
+                <w:rFonts w:ascii="Dax-Regular" w:eastAsia="Times New Roman" w:hAnsi="Dax-Regular" w:cs="Calibri"/>
+                <w:color w:val="000000"/>
+              </w:rPr>
+              <w:t>50,00%</w:t>
+            </w:r>
+          </w:p>
+        </w:tc>
+        <w:tc>
+          <w:tcPr>
+            <w:tcW w:w="0" w:type="auto"/>
+            <w:tcBorders>
+              <w:top w:val="nil"/>
+              <w:left w:val="nil"/>
+              <w:bottom w:val="nil"/>
+              <w:right w:val="nil"/>
+            </w:tcBorders>
+            <w:shd w:val="clear" w:color="auto" w:fill="D9D9D9" w:themeFill="background1" w:themeFillShade="D9"/>
+            <w:noWrap/>
+            <w:vAlign w:val="center"/>
+          </w:tcPr>
+          <w:p>
+            <w:pPr>
+              <w:spacing w:after="0" w:line="240" w:lineRule="auto"/>
+              <w:jc w:val="center"/>
+              <w:rPr>
+                <w:rFonts w:ascii="Dax-Regular" w:eastAsia="Times New Roman" w:hAnsi="Dax-Regular" w:cs="Calibri"/>
+                <w:color w:val="000000"/>
+              </w:rPr>
+            </w:pPr>
+          </w:p>
+        </w:tc>
+        <w:tc>
+          <w:tcPr>
+            <w:tcW w:w="0" w:type="auto"/>
+            <w:tcBorders>
+              <w:top w:val="nil"/>
+              <w:left w:val="nil"/>
+              <w:bottom w:val="nil"/>
+              <w:right w:val="nil"/>
+            </w:tcBorders>
+            <w:shd w:val="clear" w:color="auto" w:fill="D9D9D9" w:themeFill="background1" w:themeFillShade="D9"/>
+            <w:vAlign w:val="center"/>
+          </w:tcPr>
+          <w:p>
+            <w:pPr>
+              <w:spacing w:after="0" w:line="240" w:lineRule="auto"/>
+              <w:jc w:val="center"/>
+              <w:rPr>
+                <w:rFonts w:ascii="Dax-Regular" w:eastAsia="Times New Roman" w:hAnsi="Dax-Regular" w:cs="Calibri"/>
+                <w:color w:val="000000"/>
+              </w:rPr>
+            </w:pPr>
+          </w:p>
+        </w:tc>
+        <w:tc>
+          <w:tcPr>
+            <w:tcW w:w="0" w:type="auto"/>
+            <w:tcBorders>
+              <w:top w:val="nil"/>
+              <w:left w:val="nil"/>
+              <w:bottom w:val="nil"/>
+              <w:right w:val="nil"/>
+            </w:tcBorders>
+            <w:shd w:val="clear" w:color="auto" w:fill="D9D9D9" w:themeFill="background1" w:themeFillShade="D9"/>
+            <w:vAlign w:val="center"/>
+          </w:tcPr>
+          <w:p>
+            <w:pPr>
+              <w:spacing w:after="0" w:line="240" w:lineRule="auto"/>
+              <w:jc w:val="center"/>
+              <w:rPr>
+                <w:rFonts w:ascii="Dax-Regular" w:eastAsia="Times New Roman" w:hAnsi="Dax-Regular" w:cs="Calibri"/>
+                <w:color w:val="000000"/>
+              </w:rPr>
+            </w:pPr>
+          </w:p>
+        </w:tc>
+        <w:tc>
+          <w:tcPr>
+            <w:tcW w:w="0" w:type="auto"/>
+            <w:tcBorders>
+              <w:top w:val="nil"/>
+              <w:left w:val="nil"/>
+              <w:bottom w:val="nil"/>
+              <w:right w:val="nil"/>
+            </w:tcBorders>
+            <w:shd w:val="clear" w:color="auto" w:fill="D9D9D9" w:themeFill="background1" w:themeFillShade="D9"/>
+            <w:vAlign w:val="center"/>
+          </w:tcPr>
+          <w:p>
+            <w:pPr>
+              <w:spacing w:after="0" w:line="240" w:lineRule="auto"/>
+              <w:jc w:val="center"/>
+              <w:rPr>
+                <w:rFonts w:ascii="Dax-Regular" w:eastAsia="Times New Roman" w:hAnsi="Dax-Regular" w:cs="Calibri"/>
+                <w:color w:val="000000"/>
+              </w:rPr>
+            </w:pPr>
+          </w:p>
+        </w:tc>
+        <w:tc>
+          <w:tcPr>
+            <w:tcW w:w="0" w:type="auto"/>
+            <w:tcBorders>
+              <w:top w:val="nil"/>
+              <w:left w:val="nil"/>
+              <w:bottom w:val="nil"/>
+              <w:right w:val="nil"/>
+            </w:tcBorders>
+            <w:shd w:val="clear" w:color="auto" w:fill="D9D9D9" w:themeFill="background1" w:themeFillShade="D9"/>
             <w:vAlign w:val="center"/>
           </w:tcPr>
           <w:p>
@@ -2809,7 +3290,6 @@
                 <w:color w:val="000000"/>
                 <w:lang w:val="es-419"/>
               </w:rPr>
-              <w:lastRenderedPageBreak/>
               <w:t>Porcentaje de la muestra [pct]</w:t>
             </w:r>
           </w:p>
@@ -3005,9 +3485,8 @@
               <w:bottom w:val="nil"/>
               <w:right w:val="nil"/>
             </w:tcBorders>
-            <w:shd w:val="clear" w:color="D9D9D9" w:fill="D9D9D9"/>
-            <w:vAlign w:val="center"/>
-            <w:hideMark/>
+            <w:shd w:val="clear" w:color="auto" w:fill="auto"/>
+            <w:vAlign w:val="center"/>
           </w:tcPr>
           <w:p>
             <w:pPr>
@@ -3023,7 +3502,7 @@
                 <w:rFonts w:ascii="Dax-Regular" w:eastAsia="Times New Roman" w:hAnsi="Dax-Regular" w:cs="Calibri"/>
                 <w:color w:val="000000"/>
               </w:rPr>
-              <w:t>0.50%</w:t>
+              <w:t>small</w:t>
             </w:r>
           </w:p>
         </w:tc>
@@ -3036,7 +3515,7 @@
               <w:bottom w:val="nil"/>
               <w:right w:val="nil"/>
             </w:tcBorders>
-            <w:shd w:val="clear" w:color="D9D9D9" w:fill="D9D9D9"/>
+            <w:shd w:val="clear" w:color="auto" w:fill="auto"/>
             <w:noWrap/>
             <w:vAlign w:val="center"/>
           </w:tcPr>
@@ -3049,6 +3528,13 @@
                 <w:color w:val="000000"/>
               </w:rPr>
             </w:pPr>
+            <w:r>
+              <w:rPr>
+                <w:rFonts w:ascii="Dax-Regular" w:eastAsia="Times New Roman" w:hAnsi="Dax-Regular" w:cs="Calibri"/>
+                <w:color w:val="000000"/>
+              </w:rPr>
+              <w:t>836</w:t>
+            </w:r>
           </w:p>
         </w:tc>
         <w:tc>
@@ -3060,7 +3546,7 @@
               <w:bottom w:val="nil"/>
               <w:right w:val="nil"/>
             </w:tcBorders>
-            <w:shd w:val="clear" w:color="D9D9D9" w:fill="D9D9D9"/>
+            <w:shd w:val="clear" w:color="auto" w:fill="auto"/>
             <w:vAlign w:val="center"/>
           </w:tcPr>
           <w:p>
@@ -3083,7 +3569,7 @@
               <w:bottom w:val="nil"/>
               <w:right w:val="nil"/>
             </w:tcBorders>
-            <w:shd w:val="clear" w:color="D9D9D9" w:fill="D9D9D9"/>
+            <w:shd w:val="clear" w:color="auto" w:fill="auto"/>
             <w:vAlign w:val="center"/>
           </w:tcPr>
           <w:p>
@@ -3106,7 +3592,7 @@
               <w:bottom w:val="nil"/>
               <w:right w:val="nil"/>
             </w:tcBorders>
-            <w:shd w:val="clear" w:color="D9D9D9" w:fill="D9D9D9"/>
+            <w:shd w:val="clear" w:color="auto" w:fill="auto"/>
             <w:vAlign w:val="center"/>
           </w:tcPr>
           <w:p>
@@ -3129,7 +3615,7 @@
               <w:bottom w:val="nil"/>
               <w:right w:val="nil"/>
             </w:tcBorders>
-            <w:shd w:val="clear" w:color="D9D9D9" w:fill="D9D9D9"/>
+            <w:shd w:val="clear" w:color="auto" w:fill="auto"/>
             <w:vAlign w:val="center"/>
           </w:tcPr>
           <w:p>
@@ -3146,7 +3632,7 @@
       </w:tr>
       <w:tr>
         <w:trPr>
-          <w:trHeight w:val="47"/>
+          <w:trHeight w:val="37"/>
         </w:trPr>
         <w:tc>
           <w:tcPr>
@@ -3154,12 +3640,162 @@
             <w:tcBorders>
               <w:top w:val="nil"/>
               <w:left w:val="nil"/>
-              <w:bottom w:val="single" w:sz="4" w:space="0" w:color="000000"/>
-              <w:right w:val="nil"/>
-            </w:tcBorders>
-            <w:shd w:val="clear" w:color="auto" w:fill="auto"/>
-            <w:vAlign w:val="center"/>
-            <w:hideMark/>
+              <w:bottom w:val="nil"/>
+              <w:right w:val="nil"/>
+            </w:tcBorders>
+            <w:shd w:val="clear" w:color="auto" w:fill="D9D9D9" w:themeFill="background1" w:themeFillShade="D9"/>
+            <w:vAlign w:val="center"/>
+          </w:tcPr>
+          <w:p>
+            <w:pPr>
+              <w:spacing w:after="0" w:line="240" w:lineRule="auto"/>
+              <w:jc w:val="center"/>
+              <w:rPr>
+                <w:rFonts w:ascii="Dax-Regular" w:eastAsia="Times New Roman" w:hAnsi="Dax-Regular" w:cs="Calibri"/>
+                <w:color w:val="000000"/>
+              </w:rPr>
+            </w:pPr>
+            <w:r>
+              <w:rPr>
+                <w:rFonts w:ascii="Dax-Regular" w:eastAsia="Times New Roman" w:hAnsi="Dax-Regular" w:cs="Calibri"/>
+                <w:color w:val="000000"/>
+              </w:rPr>
+              <w:t>50,00%</w:t>
+            </w:r>
+          </w:p>
+        </w:tc>
+        <w:tc>
+          <w:tcPr>
+            <w:tcW w:w="0" w:type="auto"/>
+            <w:tcBorders>
+              <w:top w:val="nil"/>
+              <w:left w:val="nil"/>
+              <w:bottom w:val="nil"/>
+              <w:right w:val="nil"/>
+            </w:tcBorders>
+            <w:shd w:val="clear" w:color="auto" w:fill="D9D9D9" w:themeFill="background1" w:themeFillShade="D9"/>
+            <w:noWrap/>
+            <w:vAlign w:val="center"/>
+          </w:tcPr>
+          <w:p>
+            <w:pPr>
+              <w:spacing w:after="0" w:line="240" w:lineRule="auto"/>
+              <w:jc w:val="center"/>
+              <w:rPr>
+                <w:rFonts w:ascii="Dax-Regular" w:eastAsia="Times New Roman" w:hAnsi="Dax-Regular" w:cs="Calibri"/>
+                <w:color w:val="000000"/>
+              </w:rPr>
+            </w:pPr>
+          </w:p>
+        </w:tc>
+        <w:tc>
+          <w:tcPr>
+            <w:tcW w:w="0" w:type="auto"/>
+            <w:tcBorders>
+              <w:top w:val="nil"/>
+              <w:left w:val="nil"/>
+              <w:bottom w:val="nil"/>
+              <w:right w:val="nil"/>
+            </w:tcBorders>
+            <w:shd w:val="clear" w:color="auto" w:fill="D9D9D9" w:themeFill="background1" w:themeFillShade="D9"/>
+            <w:vAlign w:val="center"/>
+          </w:tcPr>
+          <w:p>
+            <w:pPr>
+              <w:spacing w:after="0" w:line="240" w:lineRule="auto"/>
+              <w:jc w:val="center"/>
+              <w:rPr>
+                <w:rFonts w:ascii="Dax-Regular" w:eastAsia="Times New Roman" w:hAnsi="Dax-Regular" w:cs="Calibri"/>
+                <w:color w:val="000000"/>
+              </w:rPr>
+            </w:pPr>
+          </w:p>
+        </w:tc>
+        <w:tc>
+          <w:tcPr>
+            <w:tcW w:w="0" w:type="auto"/>
+            <w:tcBorders>
+              <w:top w:val="nil"/>
+              <w:left w:val="nil"/>
+              <w:bottom w:val="nil"/>
+              <w:right w:val="nil"/>
+            </w:tcBorders>
+            <w:shd w:val="clear" w:color="auto" w:fill="D9D9D9" w:themeFill="background1" w:themeFillShade="D9"/>
+            <w:vAlign w:val="center"/>
+          </w:tcPr>
+          <w:p>
+            <w:pPr>
+              <w:spacing w:after="0" w:line="240" w:lineRule="auto"/>
+              <w:jc w:val="center"/>
+              <w:rPr>
+                <w:rFonts w:ascii="Dax-Regular" w:eastAsia="Times New Roman" w:hAnsi="Dax-Regular" w:cs="Calibri"/>
+                <w:color w:val="000000"/>
+              </w:rPr>
+            </w:pPr>
+          </w:p>
+        </w:tc>
+        <w:tc>
+          <w:tcPr>
+            <w:tcW w:w="0" w:type="auto"/>
+            <w:tcBorders>
+              <w:top w:val="nil"/>
+              <w:left w:val="nil"/>
+              <w:bottom w:val="nil"/>
+              <w:right w:val="nil"/>
+            </w:tcBorders>
+            <w:shd w:val="clear" w:color="auto" w:fill="D9D9D9" w:themeFill="background1" w:themeFillShade="D9"/>
+            <w:vAlign w:val="center"/>
+          </w:tcPr>
+          <w:p>
+            <w:pPr>
+              <w:spacing w:after="0" w:line="240" w:lineRule="auto"/>
+              <w:jc w:val="center"/>
+              <w:rPr>
+                <w:rFonts w:ascii="Dax-Regular" w:eastAsia="Times New Roman" w:hAnsi="Dax-Regular" w:cs="Calibri"/>
+                <w:color w:val="000000"/>
+              </w:rPr>
+            </w:pPr>
+          </w:p>
+        </w:tc>
+        <w:tc>
+          <w:tcPr>
+            <w:tcW w:w="0" w:type="auto"/>
+            <w:tcBorders>
+              <w:top w:val="nil"/>
+              <w:left w:val="nil"/>
+              <w:bottom w:val="nil"/>
+              <w:right w:val="nil"/>
+            </w:tcBorders>
+            <w:shd w:val="clear" w:color="auto" w:fill="D9D9D9" w:themeFill="background1" w:themeFillShade="D9"/>
+            <w:vAlign w:val="center"/>
+          </w:tcPr>
+          <w:p>
+            <w:pPr>
+              <w:spacing w:after="0" w:line="240" w:lineRule="auto"/>
+              <w:jc w:val="center"/>
+              <w:rPr>
+                <w:rFonts w:ascii="Dax-Regular" w:eastAsia="Times New Roman" w:hAnsi="Dax-Regular" w:cs="Calibri"/>
+                <w:color w:val="000000"/>
+              </w:rPr>
+            </w:pPr>
+          </w:p>
+        </w:tc>
+      </w:tr>
+      <w:tr>
+        <w:trPr>
+          <w:trHeight w:val="37"/>
+        </w:trPr>
+        <w:tc>
+          <w:tcPr>
+            <w:tcW w:w="0" w:type="auto"/>
+            <w:tcBorders>
+              <w:top w:val="nil"/>
+              <w:left w:val="nil"/>
+              <w:bottom w:val="nil"/>
+              <w:right w:val="nil"/>
+            </w:tcBorders>
+            <w:shd w:val="clear" w:color="auto" w:fill="auto"/>
+            <w:vAlign w:val="center"/>
           </w:tcPr>
           <w:p>
             <w:pPr>
@@ -3185,7 +3821,7 @@
             <w:tcBorders>
               <w:top w:val="nil"/>
               <w:left w:val="nil"/>
-              <w:bottom w:val="single" w:sz="4" w:space="0" w:color="000000"/>
+              <w:bottom w:val="nil"/>
               <w:right w:val="nil"/>
             </w:tcBorders>
             <w:shd w:val="clear" w:color="auto" w:fill="auto"/>
@@ -3209,76 +3845,76 @@
             <w:tcBorders>
               <w:top w:val="nil"/>
               <w:left w:val="nil"/>
-              <w:bottom w:val="single" w:sz="4" w:space="0" w:color="000000"/>
-              <w:right w:val="nil"/>
-            </w:tcBorders>
-            <w:shd w:val="clear" w:color="auto" w:fill="auto"/>
-            <w:vAlign w:val="center"/>
-          </w:tcPr>
-          <w:p>
-            <w:pPr>
-              <w:spacing w:after="0" w:line="240" w:lineRule="auto"/>
-              <w:jc w:val="center"/>
-              <w:rPr>
-                <w:rFonts w:ascii="Dax-Regular" w:eastAsia="Times New Roman" w:hAnsi="Dax-Regular" w:cs="Calibri"/>
-                <w:color w:val="000000"/>
-              </w:rPr>
-            </w:pPr>
-          </w:p>
-        </w:tc>
-        <w:tc>
-          <w:tcPr>
-            <w:tcW w:w="0" w:type="auto"/>
-            <w:tcBorders>
-              <w:top w:val="nil"/>
-              <w:left w:val="nil"/>
-              <w:bottom w:val="single" w:sz="4" w:space="0" w:color="000000"/>
-              <w:right w:val="nil"/>
-            </w:tcBorders>
-            <w:shd w:val="clear" w:color="auto" w:fill="auto"/>
-            <w:vAlign w:val="center"/>
-          </w:tcPr>
-          <w:p>
-            <w:pPr>
-              <w:spacing w:after="0" w:line="240" w:lineRule="auto"/>
-              <w:jc w:val="center"/>
-              <w:rPr>
-                <w:rFonts w:ascii="Dax-Regular" w:eastAsia="Times New Roman" w:hAnsi="Dax-Regular" w:cs="Calibri"/>
-                <w:color w:val="000000"/>
-              </w:rPr>
-            </w:pPr>
-          </w:p>
-        </w:tc>
-        <w:tc>
-          <w:tcPr>
-            <w:tcW w:w="0" w:type="auto"/>
-            <w:tcBorders>
-              <w:top w:val="nil"/>
-              <w:left w:val="nil"/>
-              <w:bottom w:val="single" w:sz="4" w:space="0" w:color="000000"/>
-              <w:right w:val="nil"/>
-            </w:tcBorders>
-            <w:shd w:val="clear" w:color="auto" w:fill="auto"/>
-            <w:vAlign w:val="center"/>
-          </w:tcPr>
-          <w:p>
-            <w:pPr>
-              <w:spacing w:after="0" w:line="240" w:lineRule="auto"/>
-              <w:jc w:val="center"/>
-              <w:rPr>
-                <w:rFonts w:ascii="Dax-Regular" w:eastAsia="Times New Roman" w:hAnsi="Dax-Regular" w:cs="Calibri"/>
-                <w:color w:val="000000"/>
-              </w:rPr>
-            </w:pPr>
-          </w:p>
-        </w:tc>
-        <w:tc>
-          <w:tcPr>
-            <w:tcW w:w="0" w:type="auto"/>
-            <w:tcBorders>
-              <w:top w:val="nil"/>
-              <w:left w:val="nil"/>
-              <w:bottom w:val="single" w:sz="4" w:space="0" w:color="000000"/>
+              <w:bottom w:val="nil"/>
+              <w:right w:val="nil"/>
+            </w:tcBorders>
+            <w:shd w:val="clear" w:color="auto" w:fill="auto"/>
+            <w:vAlign w:val="center"/>
+          </w:tcPr>
+          <w:p>
+            <w:pPr>
+              <w:spacing w:after="0" w:line="240" w:lineRule="auto"/>
+              <w:jc w:val="center"/>
+              <w:rPr>
+                <w:rFonts w:ascii="Dax-Regular" w:eastAsia="Times New Roman" w:hAnsi="Dax-Regular" w:cs="Calibri"/>
+                <w:color w:val="000000"/>
+              </w:rPr>
+            </w:pPr>
+          </w:p>
+        </w:tc>
+        <w:tc>
+          <w:tcPr>
+            <w:tcW w:w="0" w:type="auto"/>
+            <w:tcBorders>
+              <w:top w:val="nil"/>
+              <w:left w:val="nil"/>
+              <w:bottom w:val="nil"/>
+              <w:right w:val="nil"/>
+            </w:tcBorders>
+            <w:shd w:val="clear" w:color="auto" w:fill="auto"/>
+            <w:vAlign w:val="center"/>
+          </w:tcPr>
+          <w:p>
+            <w:pPr>
+              <w:spacing w:after="0" w:line="240" w:lineRule="auto"/>
+              <w:jc w:val="center"/>
+              <w:rPr>
+                <w:rFonts w:ascii="Dax-Regular" w:eastAsia="Times New Roman" w:hAnsi="Dax-Regular" w:cs="Calibri"/>
+                <w:color w:val="000000"/>
+              </w:rPr>
+            </w:pPr>
+          </w:p>
+        </w:tc>
+        <w:tc>
+          <w:tcPr>
+            <w:tcW w:w="0" w:type="auto"/>
+            <w:tcBorders>
+              <w:top w:val="nil"/>
+              <w:left w:val="nil"/>
+              <w:bottom w:val="nil"/>
+              <w:right w:val="nil"/>
+            </w:tcBorders>
+            <w:shd w:val="clear" w:color="auto" w:fill="auto"/>
+            <w:vAlign w:val="center"/>
+          </w:tcPr>
+          <w:p>
+            <w:pPr>
+              <w:spacing w:after="0" w:line="240" w:lineRule="auto"/>
+              <w:jc w:val="center"/>
+              <w:rPr>
+                <w:rFonts w:ascii="Dax-Regular" w:eastAsia="Times New Roman" w:hAnsi="Dax-Regular" w:cs="Calibri"/>
+                <w:color w:val="000000"/>
+              </w:rPr>
+            </w:pPr>
+          </w:p>
+        </w:tc>
+        <w:tc>
+          <w:tcPr>
+            <w:tcW w:w="0" w:type="auto"/>
+            <w:tcBorders>
+              <w:top w:val="nil"/>
+              <w:left w:val="nil"/>
+              <w:bottom w:val="nil"/>
               <w:right w:val="nil"/>
             </w:tcBorders>
             <w:shd w:val="clear" w:color="auto" w:fill="auto"/>
@@ -5986,6 +6622,15 @@
 </file>
 
 <file path=customXml/item1.xml><?xml version="1.0" encoding="utf-8"?>
+<?mso-contentType ?>
+<FormTemplates xmlns="http://schemas.microsoft.com/sharepoint/v3/contenttype/forms">
+  <Display>DocumentLibraryForm</Display>
+  <Edit>DocumentLibraryForm</Edit>
+  <New>DocumentLibraryForm</New>
+</FormTemplates>
+</file>
+
+<file path=customXml/item2.xml><?xml version="1.0" encoding="utf-8"?>
 <p:properties xmlns:p="http://schemas.microsoft.com/office/2006/metadata/properties" xmlns:xsi="http://www.w3.org/2001/XMLSchema-instance" xmlns:pc="http://schemas.microsoft.com/office/infopath/2007/PartnerControls">
   <documentManagement>
     <SharedWithUsers xmlns="85e30bcc-d76c-4413-8e4d-2dce22fb0743">
@@ -6092,15 +6737,6 @@
     </SharedWithUsers>
   </documentManagement>
 </p:properties>
-</file>
-
-<file path=customXml/item2.xml><?xml version="1.0" encoding="utf-8"?>
-<?mso-contentType ?>
-<FormTemplates xmlns="http://schemas.microsoft.com/sharepoint/v3/contenttype/forms">
-  <Display>DocumentLibraryForm</Display>
-  <Edit>DocumentLibraryForm</Edit>
-  <New>DocumentLibraryForm</New>
-</FormTemplates>
 </file>
 
 <file path=customXml/item3.xml><?xml version="1.0" encoding="utf-8"?>
@@ -6321,19 +6957,19 @@
 </file>
 
 <file path=customXml/itemProps1.xml><?xml version="1.0" encoding="utf-8"?>
+<ds:datastoreItem xmlns:ds="http://schemas.openxmlformats.org/officeDocument/2006/customXml" ds:itemID="{7DBE8262-9C92-4A1B-85FF-A533173B85D6}">
+  <ds:schemaRefs>
+    <ds:schemaRef ds:uri="http://schemas.microsoft.com/sharepoint/v3/contenttype/forms"/>
+  </ds:schemaRefs>
+</ds:datastoreItem>
+</file>
+
+<file path=customXml/itemProps2.xml><?xml version="1.0" encoding="utf-8"?>
 <ds:datastoreItem xmlns:ds="http://schemas.openxmlformats.org/officeDocument/2006/customXml" ds:itemID="{D8D55360-DA4E-4EE6-A532-0D8BE99E30A4}">
   <ds:schemaRefs>
     <ds:schemaRef ds:uri="http://schemas.microsoft.com/office/2006/metadata/properties"/>
     <ds:schemaRef ds:uri="http://schemas.microsoft.com/office/infopath/2007/PartnerControls"/>
     <ds:schemaRef ds:uri="85e30bcc-d76c-4413-8e4d-2dce22fb0743"/>
-  </ds:schemaRefs>
-</ds:datastoreItem>
-</file>
-
-<file path=customXml/itemProps2.xml><?xml version="1.0" encoding="utf-8"?>
-<ds:datastoreItem xmlns:ds="http://schemas.openxmlformats.org/officeDocument/2006/customXml" ds:itemID="{7DBE8262-9C92-4A1B-85FF-A533173B85D6}">
-  <ds:schemaRefs>
-    <ds:schemaRef ds:uri="http://schemas.microsoft.com/sharepoint/v3/contenttype/forms"/>
   </ds:schemaRefs>
 </ds:datastoreItem>
 </file>

--- a/Docs/Observaciones-Lab 4.docx
+++ b/Docs/Observaciones-Lab 4.docx
@@ -4,7 +4,7 @@
   <w:body>
     <w:p>
       <w:pPr>
-        <w:pStyle w:val="Ttulo"/>
+        <w:pStyle w:val="Title"/>
         <w:jc w:val="center"/>
         <w:rPr>
           <w:noProof w:val="0"/>
@@ -76,7 +76,7 @@
     </w:p>
     <w:p>
       <w:pPr>
-        <w:pStyle w:val="Ttulo1"/>
+        <w:pStyle w:val="Heading1"/>
         <w:rPr>
           <w:b/>
           <w:bCs/>
@@ -103,7 +103,7 @@
     </w:p>
     <w:tbl>
       <w:tblPr>
-        <w:tblStyle w:val="Tabladecuadrcula2"/>
+        <w:tblStyle w:val="GridTable2"/>
         <w:tblW w:w="3694" w:type="pct"/>
         <w:jc w:val="center"/>
         <w:tblLook w:val="04A0" w:firstRow="1" w:lastRow="0" w:firstColumn="1" w:lastColumn="0" w:noHBand="0" w:noVBand="1"/>
@@ -259,6 +259,14 @@
                 <w:lang w:val="es-419"/>
               </w:rPr>
             </w:pPr>
+            <w:r>
+              <w:rPr>
+                <w:rFonts w:ascii="Dax-Regular" w:hAnsi="Dax-Regular"/>
+                <w:noProof w:val="0"/>
+                <w:lang w:val="es-419"/>
+              </w:rPr>
+              <w:t>Apple M1</w:t>
+            </w:r>
           </w:p>
         </w:tc>
       </w:tr>
@@ -328,6 +336,14 @@
                 <w:lang w:val="es-419"/>
               </w:rPr>
             </w:pPr>
+            <w:r>
+              <w:rPr>
+                <w:rFonts w:ascii="Dax-Regular" w:hAnsi="Dax-Regular"/>
+                <w:noProof w:val="0"/>
+                <w:lang w:val="es-419"/>
+              </w:rPr>
+              <w:t>8 GB</w:t>
+            </w:r>
           </w:p>
         </w:tc>
       </w:tr>
@@ -395,18 +411,8 @@
                 <w:noProof w:val="0"/>
                 <w:lang w:val="es-419"/>
               </w:rPr>
-              <w:t xml:space="preserve">10 Home </w:t>
+              <w:t>10 Home Single</w:t>
             </w:r>
-            <w:proofErr w:type="gramStart"/>
-            <w:r>
-              <w:rPr>
-                <w:rFonts w:ascii="Dax-Regular" w:hAnsi="Dax-Regular"/>
-                <w:noProof w:val="0"/>
-                <w:lang w:val="es-419"/>
-              </w:rPr>
-              <w:t>Single</w:t>
-            </w:r>
-            <w:proofErr w:type="gramEnd"/>
             <w:r>
               <w:rPr>
                 <w:rFonts w:ascii="Dax-Regular" w:hAnsi="Dax-Regular"/>
@@ -440,13 +446,21 @@
                 <w:lang w:val="es-419"/>
               </w:rPr>
             </w:pPr>
+            <w:r>
+              <w:rPr>
+                <w:rFonts w:ascii="Dax-Regular" w:hAnsi="Dax-Regular"/>
+                <w:noProof w:val="0"/>
+                <w:lang w:val="es-419"/>
+              </w:rPr>
+              <w:t>macOS BigSur</w:t>
+            </w:r>
           </w:p>
         </w:tc>
       </w:tr>
     </w:tbl>
     <w:p>
       <w:pPr>
-        <w:pStyle w:val="Descripcin"/>
+        <w:pStyle w:val="Caption"/>
         <w:jc w:val="center"/>
         <w:rPr>
           <w:lang w:val="es-419"/>
@@ -499,7 +513,7 @@
     </w:p>
     <w:p>
       <w:pPr>
-        <w:pStyle w:val="Ttulo1"/>
+        <w:pStyle w:val="Heading1"/>
         <w:rPr>
           <w:b/>
           <w:bCs/>
@@ -519,7 +533,7 @@
     </w:p>
     <w:p>
       <w:pPr>
-        <w:pStyle w:val="Ttulo2"/>
+        <w:pStyle w:val="Heading2"/>
         <w:rPr>
           <w:b/>
           <w:bCs/>
@@ -1233,7 +1247,7 @@
     </w:tbl>
     <w:p>
       <w:pPr>
-        <w:pStyle w:val="Descripcin"/>
+        <w:pStyle w:val="Caption"/>
         <w:jc w:val="center"/>
         <w:rPr>
           <w:lang w:val="es-419"/>
@@ -1977,7 +1991,7 @@
     </w:tbl>
     <w:p>
       <w:pPr>
-        <w:pStyle w:val="Descripcin"/>
+        <w:pStyle w:val="Caption"/>
         <w:ind w:left="360"/>
         <w:rPr>
           <w:lang w:val="es-419"/>
@@ -2028,7 +2042,7 @@
     </w:p>
     <w:tbl>
       <w:tblPr>
-        <w:tblStyle w:val="Tablaconcuadrcula2-nfasis3"/>
+        <w:tblStyle w:val="GridTable2-Accent3"/>
         <w:tblW w:w="0" w:type="auto"/>
         <w:jc w:val="center"/>
         <w:tblLook w:val="04A0" w:firstRow="1" w:lastRow="0" w:firstColumn="1" w:lastColumn="0" w:noHBand="0" w:noVBand="1"/>
@@ -2394,7 +2408,7 @@
     </w:tbl>
     <w:p>
       <w:pPr>
-        <w:pStyle w:val="Descripcin"/>
+        <w:pStyle w:val="Caption"/>
         <w:jc w:val="center"/>
         <w:rPr>
           <w:rFonts w:ascii="Dax-Regular" w:hAnsi="Dax-Regular"/>
@@ -2446,7 +2460,7 @@
     </w:p>
     <w:p>
       <w:pPr>
-        <w:pStyle w:val="Ttulo1"/>
+        <w:pStyle w:val="Heading1"/>
         <w:rPr>
           <w:b/>
           <w:bCs/>
@@ -2457,7 +2471,7 @@
     </w:p>
     <w:p>
       <w:pPr>
-        <w:pStyle w:val="Ttulo1"/>
+        <w:pStyle w:val="Heading1"/>
         <w:rPr>
           <w:b/>
           <w:bCs/>
@@ -2477,7 +2491,7 @@
     </w:p>
     <w:p>
       <w:pPr>
-        <w:pStyle w:val="Ttulo2"/>
+        <w:pStyle w:val="Heading2"/>
         <w:rPr>
           <w:b/>
           <w:bCs/>
@@ -3191,7 +3205,7 @@
     </w:tbl>
     <w:p>
       <w:pPr>
-        <w:pStyle w:val="Descripcin"/>
+        <w:pStyle w:val="Caption"/>
         <w:jc w:val="center"/>
         <w:rPr>
           <w:lang w:val="es-419"/>
@@ -3935,7 +3949,7 @@
     </w:tbl>
     <w:p>
       <w:pPr>
-        <w:pStyle w:val="Descripcin"/>
+        <w:pStyle w:val="Caption"/>
         <w:ind w:left="360"/>
         <w:rPr>
           <w:lang w:val="es-419"/>
@@ -3986,7 +4000,7 @@
     </w:p>
     <w:tbl>
       <w:tblPr>
-        <w:tblStyle w:val="Tablaconcuadrcula2-nfasis3"/>
+        <w:tblStyle w:val="GridTable2-Accent3"/>
         <w:tblW w:w="0" w:type="auto"/>
         <w:jc w:val="center"/>
         <w:tblLook w:val="04A0" w:firstRow="1" w:lastRow="0" w:firstColumn="1" w:lastColumn="0" w:noHBand="0" w:noVBand="1"/>
@@ -4352,7 +4366,7 @@
     </w:tbl>
     <w:p>
       <w:pPr>
-        <w:pStyle w:val="Descripcin"/>
+        <w:pStyle w:val="Caption"/>
         <w:jc w:val="center"/>
         <w:rPr>
           <w:rFonts w:ascii="Dax-Regular" w:hAnsi="Dax-Regular"/>
@@ -4404,7 +4418,7 @@
     </w:p>
     <w:p>
       <w:pPr>
-        <w:pStyle w:val="Ttulo1"/>
+        <w:pStyle w:val="Heading1"/>
         <w:rPr>
           <w:b/>
           <w:bCs/>
@@ -4424,7 +4438,7 @@
     </w:p>
     <w:p>
       <w:pPr>
-        <w:pStyle w:val="Prrafodelista"/>
+        <w:pStyle w:val="ListParagraph"/>
         <w:numPr>
           <w:ilvl w:val="0"/>
           <w:numId w:val="7"/>
@@ -4445,7 +4459,7 @@
     </w:p>
     <w:p>
       <w:pPr>
-        <w:pStyle w:val="Prrafodelista"/>
+        <w:pStyle w:val="ListParagraph"/>
         <w:numPr>
           <w:ilvl w:val="0"/>
           <w:numId w:val="7"/>
@@ -4466,7 +4480,7 @@
     </w:p>
     <w:p>
       <w:pPr>
-        <w:pStyle w:val="Prrafodelista"/>
+        <w:pStyle w:val="ListParagraph"/>
         <w:numPr>
           <w:ilvl w:val="0"/>
           <w:numId w:val="7"/>
@@ -4494,7 +4508,7 @@
     </w:p>
     <w:p>
       <w:pPr>
-        <w:pStyle w:val="Prrafodelista"/>
+        <w:pStyle w:val="ListParagraph"/>
         <w:numPr>
           <w:ilvl w:val="0"/>
           <w:numId w:val="7"/>
@@ -4515,7 +4529,7 @@
     </w:p>
     <w:p>
       <w:pPr>
-        <w:pStyle w:val="Prrafodelista"/>
+        <w:pStyle w:val="ListParagraph"/>
         <w:numPr>
           <w:ilvl w:val="0"/>
           <w:numId w:val="7"/>
@@ -6006,11 +6020,11 @@
       <w:noProof/>
     </w:rPr>
   </w:style>
-  <w:style w:type="paragraph" w:styleId="Ttulo1">
+  <w:style w:type="paragraph" w:styleId="Heading1">
     <w:name w:val="heading 1"/>
     <w:basedOn w:val="Normal"/>
     <w:next w:val="Normal"/>
-    <w:link w:val="Ttulo1Car"/>
+    <w:link w:val="Heading1Char"/>
     <w:uiPriority w:val="9"/>
     <w:qFormat/>
     <w:rsid w:val="001826C9"/>
@@ -6027,11 +6041,11 @@
       <w:szCs w:val="32"/>
     </w:rPr>
   </w:style>
-  <w:style w:type="paragraph" w:styleId="Ttulo2">
+  <w:style w:type="paragraph" w:styleId="Heading2">
     <w:name w:val="heading 2"/>
     <w:basedOn w:val="Normal"/>
     <w:next w:val="Normal"/>
-    <w:link w:val="Ttulo2Car"/>
+    <w:link w:val="Heading2Char"/>
     <w:uiPriority w:val="9"/>
     <w:unhideWhenUsed/>
     <w:qFormat/>
@@ -6049,13 +6063,13 @@
       <w:szCs w:val="26"/>
     </w:rPr>
   </w:style>
-  <w:style w:type="character" w:default="1" w:styleId="Fuentedeprrafopredeter">
+  <w:style w:type="character" w:default="1" w:styleId="DefaultParagraphFont">
     <w:name w:val="Default Paragraph Font"/>
     <w:uiPriority w:val="1"/>
     <w:semiHidden/>
     <w:unhideWhenUsed/>
   </w:style>
-  <w:style w:type="table" w:default="1" w:styleId="Tablanormal">
+  <w:style w:type="table" w:default="1" w:styleId="TableNormal">
     <w:name w:val="Normal Table"/>
     <w:uiPriority w:val="99"/>
     <w:semiHidden/>
@@ -6070,17 +6084,17 @@
       </w:tblCellMar>
     </w:tblPr>
   </w:style>
-  <w:style w:type="numbering" w:default="1" w:styleId="Sinlista">
+  <w:style w:type="numbering" w:default="1" w:styleId="NoList">
     <w:name w:val="No List"/>
     <w:uiPriority w:val="99"/>
     <w:semiHidden/>
     <w:unhideWhenUsed/>
   </w:style>
-  <w:style w:type="paragraph" w:styleId="Ttulo">
+  <w:style w:type="paragraph" w:styleId="Title">
     <w:name w:val="Title"/>
     <w:basedOn w:val="Normal"/>
     <w:next w:val="Normal"/>
-    <w:link w:val="TtuloCar"/>
+    <w:link w:val="TitleChar"/>
     <w:uiPriority w:val="10"/>
     <w:qFormat/>
     <w:rsid w:val="00BA3B38"/>
@@ -6096,10 +6110,10 @@
       <w:szCs w:val="56"/>
     </w:rPr>
   </w:style>
-  <w:style w:type="character" w:customStyle="1" w:styleId="TtuloCar">
-    <w:name w:val="Título Car"/>
-    <w:basedOn w:val="Fuentedeprrafopredeter"/>
-    <w:link w:val="Ttulo"/>
+  <w:style w:type="character" w:customStyle="1" w:styleId="TitleChar">
+    <w:name w:val="Title Char"/>
+    <w:basedOn w:val="DefaultParagraphFont"/>
+    <w:link w:val="Title"/>
     <w:uiPriority w:val="10"/>
     <w:rsid w:val="00BA3B38"/>
     <w:rPr>
@@ -6111,7 +6125,7 @@
       <w:szCs w:val="56"/>
     </w:rPr>
   </w:style>
-  <w:style w:type="paragraph" w:styleId="Prrafodelista">
+  <w:style w:type="paragraph" w:styleId="ListParagraph">
     <w:name w:val="List Paragraph"/>
     <w:basedOn w:val="Normal"/>
     <w:uiPriority w:val="34"/>
@@ -6125,7 +6139,7 @@
       <w:noProof w:val="0"/>
     </w:rPr>
   </w:style>
-  <w:style w:type="paragraph" w:styleId="Descripcin">
+  <w:style w:type="paragraph" w:styleId="Caption">
     <w:name w:val="caption"/>
     <w:basedOn w:val="Normal"/>
     <w:next w:val="Normal"/>
@@ -6145,9 +6159,9 @@
       <w:szCs w:val="18"/>
     </w:rPr>
   </w:style>
-  <w:style w:type="table" w:styleId="Tabladecuadrcula2">
+  <w:style w:type="table" w:styleId="GridTable2">
     <w:name w:val="Grid Table 2"/>
-    <w:basedOn w:val="Tablanormal"/>
+    <w:basedOn w:val="TableNormal"/>
     <w:uiPriority w:val="47"/>
     <w:rsid w:val="005C50D1"/>
     <w:pPr>
@@ -6220,9 +6234,9 @@
       </w:tcPr>
     </w:tblStylePr>
   </w:style>
-  <w:style w:type="table" w:styleId="Tablaconcuadrcula2-nfasis3">
+  <w:style w:type="table" w:styleId="GridTable2-Accent3">
     <w:name w:val="Grid Table 2 Accent 3"/>
-    <w:basedOn w:val="Tablanormal"/>
+    <w:basedOn w:val="TableNormal"/>
     <w:uiPriority w:val="47"/>
     <w:rsid w:val="00392066"/>
     <w:pPr>
@@ -6295,10 +6309,10 @@
       </w:tcPr>
     </w:tblStylePr>
   </w:style>
-  <w:style w:type="character" w:customStyle="1" w:styleId="Ttulo1Car">
-    <w:name w:val="Título 1 Car"/>
-    <w:basedOn w:val="Fuentedeprrafopredeter"/>
-    <w:link w:val="Ttulo1"/>
+  <w:style w:type="character" w:customStyle="1" w:styleId="Heading1Char">
+    <w:name w:val="Heading 1 Char"/>
+    <w:basedOn w:val="DefaultParagraphFont"/>
+    <w:link w:val="Heading1"/>
     <w:uiPriority w:val="9"/>
     <w:rsid w:val="001826C9"/>
     <w:rPr>
@@ -6309,10 +6323,10 @@
       <w:szCs w:val="32"/>
     </w:rPr>
   </w:style>
-  <w:style w:type="character" w:customStyle="1" w:styleId="Ttulo2Car">
-    <w:name w:val="Título 2 Car"/>
-    <w:basedOn w:val="Fuentedeprrafopredeter"/>
-    <w:link w:val="Ttulo2"/>
+  <w:style w:type="character" w:customStyle="1" w:styleId="Heading2Char">
+    <w:name w:val="Heading 2 Char"/>
+    <w:basedOn w:val="DefaultParagraphFont"/>
+    <w:link w:val="Heading2"/>
     <w:uiPriority w:val="9"/>
     <w:rsid w:val="001826C9"/>
     <w:rPr>
@@ -6622,124 +6636,6 @@
 </file>
 
 <file path=customXml/item1.xml><?xml version="1.0" encoding="utf-8"?>
-<?mso-contentType ?>
-<FormTemplates xmlns="http://schemas.microsoft.com/sharepoint/v3/contenttype/forms">
-  <Display>DocumentLibraryForm</Display>
-  <Edit>DocumentLibraryForm</Edit>
-  <New>DocumentLibraryForm</New>
-</FormTemplates>
-</file>
-
-<file path=customXml/item2.xml><?xml version="1.0" encoding="utf-8"?>
-<p:properties xmlns:p="http://schemas.microsoft.com/office/2006/metadata/properties" xmlns:xsi="http://www.w3.org/2001/XMLSchema-instance" xmlns:pc="http://schemas.microsoft.com/office/infopath/2007/PartnerControls">
-  <documentManagement>
-    <SharedWithUsers xmlns="85e30bcc-d76c-4413-8e4d-2dce22fb0743">
-      <UserInfo>
-        <DisplayName>Carlos Andres Lozano Garzon</DisplayName>
-        <AccountId>13</AccountId>
-        <AccountType/>
-      </UserInfo>
-      <UserInfo>
-        <DisplayName>Dario Ernesto Correal Torres</DisplayName>
-        <AccountId>15</AccountId>
-        <AccountType/>
-      </UserInfo>
-      <UserInfo>
-        <DisplayName>Mario  Fernando De la rosa Rosero</DisplayName>
-        <AccountId>16</AccountId>
-        <AccountType/>
-      </UserInfo>
-      <UserInfo>
-        <DisplayName>Christian Camilo Aparicio Baquen</DisplayName>
-        <AccountId>50</AccountId>
-        <AccountType/>
-      </UserInfo>
-      <UserInfo>
-        <DisplayName>Arturo Henao Chaparro</DisplayName>
-        <AccountId>48</AccountId>
-        <AccountType/>
-      </UserInfo>
-      <UserInfo>
-        <DisplayName>Luis Esteban Florez Salamanca</DisplayName>
-        <AccountId>33</AccountId>
-        <AccountType/>
-      </UserInfo>
-      <UserInfo>
-        <DisplayName>Ivan David Salazar Cardenas</DisplayName>
-        <AccountId>52</AccountId>
-        <AccountType/>
-      </UserInfo>
-      <UserInfo>
-        <DisplayName>Juan Carlos Marin Morales</DisplayName>
-        <AccountId>53</AccountId>
-        <AccountType/>
-      </UserInfo>
-      <UserInfo>
-        <DisplayName>Sofia Duque Gomez</DisplayName>
-        <AccountId>60</AccountId>
-        <AccountType/>
-      </UserInfo>
-      <UserInfo>
-        <DisplayName>Andres Felipe Romero Brand</DisplayName>
-        <AccountId>91</AccountId>
-        <AccountType/>
-      </UserInfo>
-      <UserInfo>
-        <DisplayName>Lindsay Vanessa Pinto Morato</DisplayName>
-        <AccountId>92</AccountId>
-        <AccountType/>
-      </UserInfo>
-      <UserInfo>
-        <DisplayName>Miguel Angel Acosta Walteros</DisplayName>
-        <AccountId>94</AccountId>
-        <AccountType/>
-      </UserInfo>
-      <UserInfo>
-        <DisplayName>Juan David Diaz Ipuz</DisplayName>
-        <AccountId>90</AccountId>
-        <AccountType/>
-      </UserInfo>
-      <UserInfo>
-        <DisplayName>Lily Aitana valentina Duque Chavez</DisplayName>
-        <AccountId>17</AccountId>
-        <AccountType/>
-      </UserInfo>
-      <UserInfo>
-        <DisplayName>Isaac David Bermudez Lara</DisplayName>
-        <AccountId>95</AccountId>
-        <AccountType/>
-      </UserInfo>
-      <UserInfo>
-        <DisplayName>Daniel Alejandro Angel Fuertes</DisplayName>
-        <AccountId>55</AccountId>
-        <AccountType/>
-      </UserInfo>
-      <UserInfo>
-        <DisplayName>Jeniffer Liliam Mendoza Espinosa</DisplayName>
-        <AccountId>97</AccountId>
-        <AccountType/>
-      </UserInfo>
-      <UserInfo>
-        <DisplayName>Kevin Cohen Solano</DisplayName>
-        <AccountId>93</AccountId>
-        <AccountType/>
-      </UserInfo>
-      <UserInfo>
-        <DisplayName>Cesar Luis Moreno Gonzalez</DisplayName>
-        <AccountId>96</AccountId>
-        <AccountType/>
-      </UserInfo>
-      <UserInfo>
-        <DisplayName>Jose Cristobal Arroyo Castellanos</DisplayName>
-        <AccountId>54</AccountId>
-        <AccountType/>
-      </UserInfo>
-    </SharedWithUsers>
-  </documentManagement>
-</p:properties>
-</file>
-
-<file path=customXml/item3.xml><?xml version="1.0" encoding="utf-8"?>
 <ct:contentTypeSchema xmlns:ct="http://schemas.microsoft.com/office/2006/metadata/contentType" xmlns:ma="http://schemas.microsoft.com/office/2006/metadata/properties/metaAttributes" ct:_="" ma:_="" ma:contentTypeName="Documento" ma:contentTypeID="0x01010023858CF01A2EF24688B692775F4C60A4" ma:contentTypeVersion="12" ma:contentTypeDescription="Crear nuevo documento." ma:contentTypeScope="" ma:versionID="6ca5caf3e573104b48cd489fb7ebf238">
   <xsd:schema xmlns:xsd="http://www.w3.org/2001/XMLSchema" xmlns:xs="http://www.w3.org/2001/XMLSchema" xmlns:p="http://schemas.microsoft.com/office/2006/metadata/properties" xmlns:ns2="164883f8-7691-4ecf-b54a-664c0d0edefe" xmlns:ns3="85e30bcc-d76c-4413-8e4d-2dce22fb0743" targetNamespace="http://schemas.microsoft.com/office/2006/metadata/properties" ma:root="true" ma:fieldsID="f8ff97dc266d6a6a16fe4e7cad907b60" ns2:_="" ns3:_="">
     <xsd:import namespace="164883f8-7691-4ecf-b54a-664c0d0edefe"/>
@@ -6956,25 +6852,125 @@
 </ct:contentTypeSchema>
 </file>
 
-<file path=customXml/itemProps1.xml><?xml version="1.0" encoding="utf-8"?>
-<ds:datastoreItem xmlns:ds="http://schemas.openxmlformats.org/officeDocument/2006/customXml" ds:itemID="{7DBE8262-9C92-4A1B-85FF-A533173B85D6}">
-  <ds:schemaRefs>
-    <ds:schemaRef ds:uri="http://schemas.microsoft.com/sharepoint/v3/contenttype/forms"/>
-  </ds:schemaRefs>
-</ds:datastoreItem>
+<file path=customXml/item2.xml><?xml version="1.0" encoding="utf-8"?>
+<p:properties xmlns:p="http://schemas.microsoft.com/office/2006/metadata/properties" xmlns:xsi="http://www.w3.org/2001/XMLSchema-instance" xmlns:pc="http://schemas.microsoft.com/office/infopath/2007/PartnerControls">
+  <documentManagement>
+    <SharedWithUsers xmlns="85e30bcc-d76c-4413-8e4d-2dce22fb0743">
+      <UserInfo>
+        <DisplayName>Carlos Andres Lozano Garzon</DisplayName>
+        <AccountId>13</AccountId>
+        <AccountType/>
+      </UserInfo>
+      <UserInfo>
+        <DisplayName>Dario Ernesto Correal Torres</DisplayName>
+        <AccountId>15</AccountId>
+        <AccountType/>
+      </UserInfo>
+      <UserInfo>
+        <DisplayName>Mario  Fernando De la rosa Rosero</DisplayName>
+        <AccountId>16</AccountId>
+        <AccountType/>
+      </UserInfo>
+      <UserInfo>
+        <DisplayName>Christian Camilo Aparicio Baquen</DisplayName>
+        <AccountId>50</AccountId>
+        <AccountType/>
+      </UserInfo>
+      <UserInfo>
+        <DisplayName>Arturo Henao Chaparro</DisplayName>
+        <AccountId>48</AccountId>
+        <AccountType/>
+      </UserInfo>
+      <UserInfo>
+        <DisplayName>Luis Esteban Florez Salamanca</DisplayName>
+        <AccountId>33</AccountId>
+        <AccountType/>
+      </UserInfo>
+      <UserInfo>
+        <DisplayName>Ivan David Salazar Cardenas</DisplayName>
+        <AccountId>52</AccountId>
+        <AccountType/>
+      </UserInfo>
+      <UserInfo>
+        <DisplayName>Juan Carlos Marin Morales</DisplayName>
+        <AccountId>53</AccountId>
+        <AccountType/>
+      </UserInfo>
+      <UserInfo>
+        <DisplayName>Sofia Duque Gomez</DisplayName>
+        <AccountId>60</AccountId>
+        <AccountType/>
+      </UserInfo>
+      <UserInfo>
+        <DisplayName>Andres Felipe Romero Brand</DisplayName>
+        <AccountId>91</AccountId>
+        <AccountType/>
+      </UserInfo>
+      <UserInfo>
+        <DisplayName>Lindsay Vanessa Pinto Morato</DisplayName>
+        <AccountId>92</AccountId>
+        <AccountType/>
+      </UserInfo>
+      <UserInfo>
+        <DisplayName>Miguel Angel Acosta Walteros</DisplayName>
+        <AccountId>94</AccountId>
+        <AccountType/>
+      </UserInfo>
+      <UserInfo>
+        <DisplayName>Juan David Diaz Ipuz</DisplayName>
+        <AccountId>90</AccountId>
+        <AccountType/>
+      </UserInfo>
+      <UserInfo>
+        <DisplayName>Lily Aitana valentina Duque Chavez</DisplayName>
+        <AccountId>17</AccountId>
+        <AccountType/>
+      </UserInfo>
+      <UserInfo>
+        <DisplayName>Isaac David Bermudez Lara</DisplayName>
+        <AccountId>95</AccountId>
+        <AccountType/>
+      </UserInfo>
+      <UserInfo>
+        <DisplayName>Daniel Alejandro Angel Fuertes</DisplayName>
+        <AccountId>55</AccountId>
+        <AccountType/>
+      </UserInfo>
+      <UserInfo>
+        <DisplayName>Jeniffer Liliam Mendoza Espinosa</DisplayName>
+        <AccountId>97</AccountId>
+        <AccountType/>
+      </UserInfo>
+      <UserInfo>
+        <DisplayName>Kevin Cohen Solano</DisplayName>
+        <AccountId>93</AccountId>
+        <AccountType/>
+      </UserInfo>
+      <UserInfo>
+        <DisplayName>Cesar Luis Moreno Gonzalez</DisplayName>
+        <AccountId>96</AccountId>
+        <AccountType/>
+      </UserInfo>
+      <UserInfo>
+        <DisplayName>Jose Cristobal Arroyo Castellanos</DisplayName>
+        <AccountId>54</AccountId>
+        <AccountType/>
+      </UserInfo>
+    </SharedWithUsers>
+  </documentManagement>
+</p:properties>
 </file>
 
-<file path=customXml/itemProps2.xml><?xml version="1.0" encoding="utf-8"?>
-<ds:datastoreItem xmlns:ds="http://schemas.openxmlformats.org/officeDocument/2006/customXml" ds:itemID="{D8D55360-DA4E-4EE6-A532-0D8BE99E30A4}">
-  <ds:schemaRefs>
-    <ds:schemaRef ds:uri="http://schemas.microsoft.com/office/2006/metadata/properties"/>
-    <ds:schemaRef ds:uri="http://schemas.microsoft.com/office/infopath/2007/PartnerControls"/>
-    <ds:schemaRef ds:uri="85e30bcc-d76c-4413-8e4d-2dce22fb0743"/>
-  </ds:schemaRefs>
-</ds:datastoreItem>
+<file path=customXml/item3.xml><?xml version="1.0" encoding="utf-8"?>
+<?mso-contentType ?>
+<FormTemplates xmlns="http://schemas.microsoft.com/sharepoint/v3/contenttype/forms">
+  <Display>DocumentLibraryForm</Display>
+  <Edit>DocumentLibraryForm</Edit>
+  <New>DocumentLibraryForm</New>
+</FormTemplates>
 </file>
 
-<file path=customXml/itemProps3.xml><?xml version="1.0" encoding="utf-8"?>
+<file path=customXml/itemProps1.xml><?xml version="1.0" encoding="utf-8"?>
 <ds:datastoreItem xmlns:ds="http://schemas.openxmlformats.org/officeDocument/2006/customXml" ds:itemID="{570DB6D3-8E6B-4426-9C2D-AC98993DD9BC}">
   <ds:schemaRefs>
     <ds:schemaRef ds:uri="http://schemas.microsoft.com/office/2006/metadata/contentType"/>
@@ -6991,4 +6987,22 @@
     <ds:schemaRef ds:uri="http://schemas.microsoft.com/internal/obd"/>
   </ds:schemaRefs>
 </ds:datastoreItem>
+</file>
+
+<file path=customXml/itemProps2.xml><?xml version="1.0" encoding="utf-8"?>
+<ds:datastoreItem xmlns:ds="http://schemas.openxmlformats.org/officeDocument/2006/customXml" ds:itemID="{D8D55360-DA4E-4EE6-A532-0D8BE99E30A4}">
+  <ds:schemaRefs>
+    <ds:schemaRef ds:uri="http://schemas.microsoft.com/office/2006/metadata/properties"/>
+    <ds:schemaRef ds:uri="http://schemas.microsoft.com/office/infopath/2007/PartnerControls"/>
+    <ds:schemaRef ds:uri="85e30bcc-d76c-4413-8e4d-2dce22fb0743"/>
+  </ds:schemaRefs>
+</ds:datastoreItem>
+</file>
+
+<file path=customXml/itemProps3.xml><?xml version="1.0" encoding="utf-8"?>
+<ds:datastoreItem xmlns:ds="http://schemas.openxmlformats.org/officeDocument/2006/customXml" ds:itemID="{7DBE8262-9C92-4A1B-85FF-A533173B85D6}">
+  <ds:schemaRefs>
+    <ds:schemaRef ds:uri="http://schemas.microsoft.com/sharepoint/v3/contenttype/forms"/>
+  </ds:schemaRefs>
+</ds:datastoreItem>
 </file>
--- a/Docs/Observaciones-Lab 4.docx
+++ b/Docs/Observaciones-Lab 4.docx
@@ -4,7 +4,7 @@
   <w:body>
     <w:p>
       <w:pPr>
-        <w:pStyle w:val="Title"/>
+        <w:pStyle w:val="Ttulo"/>
         <w:jc w:val="center"/>
         <w:rPr>
           <w:noProof w:val="0"/>
@@ -76,7 +76,7 @@
     </w:p>
     <w:p>
       <w:pPr>
-        <w:pStyle w:val="Heading1"/>
+        <w:pStyle w:val="Ttulo1"/>
         <w:rPr>
           <w:b/>
           <w:bCs/>
@@ -103,7 +103,7 @@
     </w:p>
     <w:tbl>
       <w:tblPr>
-        <w:tblStyle w:val="GridTable2"/>
+        <w:tblStyle w:val="Tabladecuadrcula2"/>
         <w:tblW w:w="3694" w:type="pct"/>
         <w:jc w:val="center"/>
         <w:tblLook w:val="04A0" w:firstRow="1" w:lastRow="0" w:firstColumn="1" w:lastColumn="0" w:noHBand="0" w:noVBand="1"/>
@@ -411,8 +411,18 @@
                 <w:noProof w:val="0"/>
                 <w:lang w:val="es-419"/>
               </w:rPr>
-              <w:t>10 Home Single</w:t>
-            </w:r>
+              <w:t xml:space="preserve">10 Home </w:t>
+            </w:r>
+            <w:proofErr w:type="gramStart"/>
+            <w:r>
+              <w:rPr>
+                <w:rFonts w:ascii="Dax-Regular" w:hAnsi="Dax-Regular"/>
+                <w:noProof w:val="0"/>
+                <w:lang w:val="es-419"/>
+              </w:rPr>
+              <w:t>Single</w:t>
+            </w:r>
+            <w:proofErr w:type="gramEnd"/>
             <w:r>
               <w:rPr>
                 <w:rFonts w:ascii="Dax-Regular" w:hAnsi="Dax-Regular"/>
@@ -452,15 +462,25 @@
                 <w:noProof w:val="0"/>
                 <w:lang w:val="es-419"/>
               </w:rPr>
-              <w:t>macOS BigSur</w:t>
-            </w:r>
+              <w:t xml:space="preserve">macOS </w:t>
+            </w:r>
+            <w:proofErr w:type="spellStart"/>
+            <w:r>
+              <w:rPr>
+                <w:rFonts w:ascii="Dax-Regular" w:hAnsi="Dax-Regular"/>
+                <w:noProof w:val="0"/>
+                <w:lang w:val="es-419"/>
+              </w:rPr>
+              <w:t>BigSur</w:t>
+            </w:r>
+            <w:proofErr w:type="spellEnd"/>
           </w:p>
         </w:tc>
       </w:tr>
     </w:tbl>
     <w:p>
       <w:pPr>
-        <w:pStyle w:val="Caption"/>
+        <w:pStyle w:val="Descripcin"/>
         <w:jc w:val="center"/>
         <w:rPr>
           <w:lang w:val="es-419"/>
@@ -513,7 +533,7 @@
     </w:p>
     <w:p>
       <w:pPr>
-        <w:pStyle w:val="Heading1"/>
+        <w:pStyle w:val="Ttulo1"/>
         <w:rPr>
           <w:b/>
           <w:bCs/>
@@ -533,7 +553,7 @@
     </w:p>
     <w:p>
       <w:pPr>
-        <w:pStyle w:val="Heading2"/>
+        <w:pStyle w:val="Ttulo2"/>
         <w:rPr>
           <w:b/>
           <w:bCs/>
@@ -557,12 +577,12 @@
         <w:tblLook w:val="04A0" w:firstRow="1" w:lastRow="0" w:firstColumn="1" w:lastColumn="0" w:noHBand="0" w:noVBand="1"/>
       </w:tblPr>
       <w:tblGrid>
-        <w:gridCol w:w="2059"/>
-        <w:gridCol w:w="2353"/>
-        <w:gridCol w:w="1463"/>
-        <w:gridCol w:w="1083"/>
-        <w:gridCol w:w="1163"/>
-        <w:gridCol w:w="1239"/>
+        <w:gridCol w:w="1998"/>
+        <w:gridCol w:w="2280"/>
+        <w:gridCol w:w="1471"/>
+        <w:gridCol w:w="1148"/>
+        <w:gridCol w:w="1245"/>
+        <w:gridCol w:w="1218"/>
       </w:tblGrid>
       <w:tr>
         <w:trPr>
@@ -813,7 +833,7 @@
                 <w:rFonts w:ascii="Dax-Regular" w:eastAsia="Times New Roman" w:hAnsi="Dax-Regular" w:cs="Calibri"/>
                 <w:color w:val="000000"/>
               </w:rPr>
-              <w:t>small</w:t>
+              <w:t>0,50%</w:t>
             </w:r>
           </w:p>
         </w:tc>
@@ -844,7 +864,7 @@
                 <w:rFonts w:ascii="Dax-Regular" w:eastAsia="Times New Roman" w:hAnsi="Dax-Regular" w:cs="Calibri"/>
                 <w:color w:val="000000"/>
               </w:rPr>
-              <w:t>836</w:t>
+              <w:t>50</w:t>
             </w:r>
           </w:p>
         </w:tc>
@@ -869,6 +889,13 @@
                 <w:color w:val="000000"/>
               </w:rPr>
             </w:pPr>
+            <w:r>
+              <w:rPr>
+                <w:rFonts w:ascii="Dax-Regular" w:eastAsia="Times New Roman" w:hAnsi="Dax-Regular" w:cs="Calibri"/>
+                <w:color w:val="000000"/>
+              </w:rPr>
+              <w:t>3.125</w:t>
+            </w:r>
           </w:p>
         </w:tc>
         <w:tc>
@@ -892,6 +919,13 @@
                 <w:color w:val="000000"/>
               </w:rPr>
             </w:pPr>
+            <w:r>
+              <w:rPr>
+                <w:rFonts w:ascii="Dax-Regular" w:eastAsia="Times New Roman" w:hAnsi="Dax-Regular" w:cs="Calibri"/>
+                <w:color w:val="000000"/>
+              </w:rPr>
+              <w:t>9.375</w:t>
+            </w:r>
           </w:p>
         </w:tc>
         <w:tc>
@@ -915,6 +949,13 @@
                 <w:color w:val="000000"/>
               </w:rPr>
             </w:pPr>
+            <w:r>
+              <w:rPr>
+                <w:rFonts w:ascii="Dax-Regular" w:eastAsia="Times New Roman" w:hAnsi="Dax-Regular" w:cs="Calibri"/>
+                <w:color w:val="000000"/>
+              </w:rPr>
+              <w:t>0.00</w:t>
+            </w:r>
           </w:p>
         </w:tc>
         <w:tc>
@@ -938,6 +979,13 @@
                 <w:color w:val="000000"/>
               </w:rPr>
             </w:pPr>
+            <w:r>
+              <w:rPr>
+                <w:rFonts w:ascii="Dax-Regular" w:eastAsia="Times New Roman" w:hAnsi="Dax-Regular" w:cs="Calibri"/>
+                <w:color w:val="000000"/>
+              </w:rPr>
+              <w:t>0.00</w:t>
+            </w:r>
           </w:p>
         </w:tc>
       </w:tr>
@@ -997,6 +1045,13 @@
                 <w:color w:val="000000"/>
               </w:rPr>
             </w:pPr>
+            <w:r>
+              <w:rPr>
+                <w:rFonts w:ascii="Dax-Regular" w:eastAsia="Times New Roman" w:hAnsi="Dax-Regular" w:cs="Calibri"/>
+                <w:color w:val="000000"/>
+              </w:rPr>
+              <w:t>5000</w:t>
+            </w:r>
           </w:p>
         </w:tc>
         <w:tc>
@@ -1020,6 +1075,13 @@
                 <w:color w:val="000000"/>
               </w:rPr>
             </w:pPr>
+            <w:r>
+              <w:rPr>
+                <w:rFonts w:ascii="Dax-Regular" w:eastAsia="Times New Roman" w:hAnsi="Dax-Regular" w:cs="Calibri"/>
+                <w:color w:val="000000"/>
+              </w:rPr>
+              <w:t>27027.34</w:t>
+            </w:r>
           </w:p>
         </w:tc>
         <w:tc>
@@ -1043,6 +1105,13 @@
                 <w:color w:val="000000"/>
               </w:rPr>
             </w:pPr>
+            <w:r>
+              <w:rPr>
+                <w:rFonts w:ascii="Dax-Regular" w:eastAsia="Times New Roman" w:hAnsi="Dax-Regular" w:cs="Calibri"/>
+                <w:color w:val="000000"/>
+              </w:rPr>
+              <w:t>281.25</w:t>
+            </w:r>
           </w:p>
         </w:tc>
         <w:tc>
@@ -1066,6 +1135,13 @@
                 <w:color w:val="000000"/>
               </w:rPr>
             </w:pPr>
+            <w:r>
+              <w:rPr>
+                <w:rFonts w:ascii="Dax-Regular" w:eastAsia="Times New Roman" w:hAnsi="Dax-Regular" w:cs="Calibri"/>
+                <w:color w:val="000000"/>
+              </w:rPr>
+              <w:t>979.17</w:t>
+            </w:r>
           </w:p>
         </w:tc>
         <w:tc>
@@ -1089,6 +1165,13 @@
                 <w:color w:val="000000"/>
               </w:rPr>
             </w:pPr>
+            <w:r>
+              <w:rPr>
+                <w:rFonts w:ascii="Dax-Regular" w:eastAsia="Times New Roman" w:hAnsi="Dax-Regular" w:cs="Calibri"/>
+                <w:color w:val="000000"/>
+              </w:rPr>
+              <w:t>260.42</w:t>
+            </w:r>
           </w:p>
         </w:tc>
       </w:tr>
@@ -1149,6 +1232,13 @@
                 <w:color w:val="000000"/>
               </w:rPr>
             </w:pPr>
+            <w:r>
+              <w:rPr>
+                <w:rFonts w:ascii="Dax-Regular" w:eastAsia="Times New Roman" w:hAnsi="Dax-Regular" w:cs="Calibri"/>
+                <w:color w:val="000000"/>
+              </w:rPr>
+              <w:t>10000</w:t>
+            </w:r>
           </w:p>
         </w:tc>
         <w:tc>
@@ -1172,6 +1262,13 @@
                 <w:color w:val="000000"/>
               </w:rPr>
             </w:pPr>
+            <w:r>
+              <w:rPr>
+                <w:rFonts w:ascii="Dax-Regular" w:eastAsia="Times New Roman" w:hAnsi="Dax-Regular" w:cs="Calibri"/>
+                <w:color w:val="000000"/>
+              </w:rPr>
+              <w:t>111.568.8</w:t>
+            </w:r>
           </w:p>
         </w:tc>
         <w:tc>
@@ -1195,6 +1292,20 @@
                 <w:color w:val="000000"/>
               </w:rPr>
             </w:pPr>
+            <w:r>
+              <w:rPr>
+                <w:rFonts w:ascii="Dax-Regular" w:eastAsia="Times New Roman" w:hAnsi="Dax-Regular" w:cs="Calibri"/>
+                <w:color w:val="000000"/>
+              </w:rPr>
+              <w:t>5</w:t>
+            </w:r>
+            <w:r>
+              <w:rPr>
+                <w:rFonts w:ascii="Dax-Regular" w:eastAsia="Times New Roman" w:hAnsi="Dax-Regular" w:cs="Calibri"/>
+                <w:color w:val="000000"/>
+              </w:rPr>
+              <w:t>98.96</w:t>
+            </w:r>
           </w:p>
         </w:tc>
         <w:tc>
@@ -1218,6 +1329,20 @@
                 <w:color w:val="000000"/>
               </w:rPr>
             </w:pPr>
+            <w:r>
+              <w:rPr>
+                <w:rFonts w:ascii="Dax-Regular" w:eastAsia="Times New Roman" w:hAnsi="Dax-Regular" w:cs="Calibri"/>
+                <w:color w:val="000000"/>
+              </w:rPr>
+              <w:t>3895</w:t>
+            </w:r>
+            <w:r>
+              <w:rPr>
+                <w:rFonts w:ascii="Dax-Regular" w:eastAsia="Times New Roman" w:hAnsi="Dax-Regular" w:cs="Calibri"/>
+                <w:color w:val="000000"/>
+              </w:rPr>
+              <w:t>.83</w:t>
+            </w:r>
           </w:p>
         </w:tc>
         <w:tc>
@@ -1241,13 +1366,20 @@
                 <w:color w:val="000000"/>
               </w:rPr>
             </w:pPr>
+            <w:r>
+              <w:rPr>
+                <w:rFonts w:ascii="Dax-Regular" w:eastAsia="Times New Roman" w:hAnsi="Dax-Regular" w:cs="Calibri"/>
+                <w:color w:val="000000"/>
+              </w:rPr>
+              <w:t>572.92</w:t>
+            </w:r>
           </w:p>
         </w:tc>
       </w:tr>
     </w:tbl>
     <w:p>
       <w:pPr>
-        <w:pStyle w:val="Caption"/>
+        <w:pStyle w:val="Descripcin"/>
         <w:jc w:val="center"/>
         <w:rPr>
           <w:lang w:val="es-419"/>
@@ -1558,7 +1690,7 @@
                 <w:rFonts w:ascii="Dax-Regular" w:eastAsia="Times New Roman" w:hAnsi="Dax-Regular" w:cs="Calibri"/>
                 <w:color w:val="000000"/>
               </w:rPr>
-              <w:t>small</w:t>
+              <w:t>0,50%</w:t>
             </w:r>
           </w:p>
         </w:tc>
@@ -1589,7 +1721,7 @@
                 <w:rFonts w:ascii="Dax-Regular" w:eastAsia="Times New Roman" w:hAnsi="Dax-Regular" w:cs="Calibri"/>
                 <w:color w:val="000000"/>
               </w:rPr>
-              <w:t>836</w:t>
+              <w:t>50</w:t>
             </w:r>
           </w:p>
         </w:tc>
@@ -1614,6 +1746,13 @@
                 <w:color w:val="000000"/>
               </w:rPr>
             </w:pPr>
+            <w:r>
+              <w:rPr>
+                <w:rFonts w:ascii="Dax-Regular" w:eastAsia="Times New Roman" w:hAnsi="Dax-Regular" w:cs="Calibri"/>
+                <w:color w:val="000000"/>
+              </w:rPr>
+              <w:t>20.83</w:t>
+            </w:r>
           </w:p>
         </w:tc>
         <w:tc>
@@ -1637,6 +1776,13 @@
                 <w:color w:val="000000"/>
               </w:rPr>
             </w:pPr>
+            <w:r>
+              <w:rPr>
+                <w:rFonts w:ascii="Dax-Regular" w:eastAsia="Times New Roman" w:hAnsi="Dax-Regular" w:cs="Calibri"/>
+                <w:color w:val="000000"/>
+              </w:rPr>
+              <w:t>5.21</w:t>
+            </w:r>
           </w:p>
         </w:tc>
         <w:tc>
@@ -1660,6 +1806,13 @@
                 <w:color w:val="000000"/>
               </w:rPr>
             </w:pPr>
+            <w:r>
+              <w:rPr>
+                <w:rFonts w:ascii="Dax-Regular" w:eastAsia="Times New Roman" w:hAnsi="Dax-Regular" w:cs="Calibri"/>
+                <w:color w:val="000000"/>
+              </w:rPr>
+              <w:t>5.21</w:t>
+            </w:r>
           </w:p>
         </w:tc>
         <w:tc>
@@ -1683,6 +1836,13 @@
                 <w:color w:val="000000"/>
               </w:rPr>
             </w:pPr>
+            <w:r>
+              <w:rPr>
+                <w:rFonts w:ascii="Dax-Regular" w:eastAsia="Times New Roman" w:hAnsi="Dax-Regular" w:cs="Calibri"/>
+                <w:color w:val="000000"/>
+              </w:rPr>
+              <w:t>10.41</w:t>
+            </w:r>
           </w:p>
         </w:tc>
       </w:tr>
@@ -1742,6 +1902,13 @@
                 <w:color w:val="000000"/>
               </w:rPr>
             </w:pPr>
+            <w:r>
+              <w:rPr>
+                <w:rFonts w:ascii="Dax-Regular" w:eastAsia="Times New Roman" w:hAnsi="Dax-Regular" w:cs="Calibri"/>
+                <w:color w:val="000000"/>
+              </w:rPr>
+              <w:t>5000</w:t>
+            </w:r>
           </w:p>
         </w:tc>
         <w:tc>
@@ -1893,6 +2060,13 @@
                 <w:color w:val="000000"/>
               </w:rPr>
             </w:pPr>
+            <w:r>
+              <w:rPr>
+                <w:rFonts w:ascii="Dax-Regular" w:eastAsia="Times New Roman" w:hAnsi="Dax-Regular" w:cs="Calibri"/>
+                <w:color w:val="000000"/>
+              </w:rPr>
+              <w:t>10000</w:t>
+            </w:r>
           </w:p>
         </w:tc>
         <w:tc>
@@ -1991,7 +2165,7 @@
     </w:tbl>
     <w:p>
       <w:pPr>
-        <w:pStyle w:val="Caption"/>
+        <w:pStyle w:val="Descripcin"/>
         <w:ind w:left="360"/>
         <w:rPr>
           <w:lang w:val="es-419"/>
@@ -2042,7 +2216,7 @@
     </w:p>
     <w:tbl>
       <w:tblPr>
-        <w:tblStyle w:val="GridTable2-Accent3"/>
+        <w:tblStyle w:val="Tablaconcuadrcula2-nfasis3"/>
         <w:tblW w:w="0" w:type="auto"/>
         <w:jc w:val="center"/>
         <w:tblLook w:val="04A0" w:firstRow="1" w:lastRow="0" w:firstColumn="1" w:lastColumn="0" w:noHBand="0" w:noVBand="1"/>
@@ -2180,7 +2354,7 @@
           </w:tcPr>
           <w:p>
             <w:pPr>
-              <w:jc w:val="both"/>
+              <w:jc w:val="center"/>
               <w:cnfStyle w:val="000000100000" w:firstRow="0" w:lastRow="0" w:firstColumn="0" w:lastColumn="0" w:oddVBand="0" w:evenVBand="0" w:oddHBand="1" w:evenHBand="0" w:firstRowFirstColumn="0" w:firstRowLastColumn="0" w:lastRowFirstColumn="0" w:lastRowLastColumn="0"/>
               <w:rPr>
                 <w:rFonts w:ascii="Dax-Regular" w:hAnsi="Dax-Regular"/>
@@ -2195,7 +2369,7 @@
           </w:tcPr>
           <w:p>
             <w:pPr>
-              <w:jc w:val="both"/>
+              <w:jc w:val="center"/>
               <w:cnfStyle w:val="000000100000" w:firstRow="0" w:lastRow="0" w:firstColumn="0" w:lastColumn="0" w:oddVBand="0" w:evenVBand="0" w:oddHBand="1" w:evenHBand="0" w:firstRowFirstColumn="0" w:firstRowLastColumn="0" w:lastRowFirstColumn="0" w:lastRowLastColumn="0"/>
               <w:rPr>
                 <w:rFonts w:ascii="Dax-Regular" w:hAnsi="Dax-Regular"/>
@@ -2248,7 +2422,7 @@
           </w:tcPr>
           <w:p>
             <w:pPr>
-              <w:jc w:val="both"/>
+              <w:jc w:val="center"/>
               <w:cnfStyle w:val="000000000000" w:firstRow="0" w:lastRow="0" w:firstColumn="0" w:lastColumn="0" w:oddVBand="0" w:evenVBand="0" w:oddHBand="0" w:evenHBand="0" w:firstRowFirstColumn="0" w:firstRowLastColumn="0" w:lastRowFirstColumn="0" w:lastRowLastColumn="0"/>
               <w:rPr>
                 <w:rFonts w:ascii="Dax-Regular" w:hAnsi="Dax-Regular"/>
@@ -2263,7 +2437,7 @@
           </w:tcPr>
           <w:p>
             <w:pPr>
-              <w:jc w:val="both"/>
+              <w:jc w:val="center"/>
               <w:cnfStyle w:val="000000000000" w:firstRow="0" w:lastRow="0" w:firstColumn="0" w:lastColumn="0" w:oddVBand="0" w:evenVBand="0" w:oddHBand="0" w:evenHBand="0" w:firstRowFirstColumn="0" w:firstRowLastColumn="0" w:lastRowFirstColumn="0" w:lastRowLastColumn="0"/>
               <w:rPr>
                 <w:rFonts w:ascii="Dax-Regular" w:hAnsi="Dax-Regular"/>
@@ -2313,7 +2487,7 @@
           </w:tcPr>
           <w:p>
             <w:pPr>
-              <w:jc w:val="both"/>
+              <w:jc w:val="center"/>
               <w:cnfStyle w:val="000000100000" w:firstRow="0" w:lastRow="0" w:firstColumn="0" w:lastColumn="0" w:oddVBand="0" w:evenVBand="0" w:oddHBand="1" w:evenHBand="0" w:firstRowFirstColumn="0" w:firstRowLastColumn="0" w:lastRowFirstColumn="0" w:lastRowLastColumn="0"/>
               <w:rPr>
                 <w:rFonts w:ascii="Dax-Regular" w:hAnsi="Dax-Regular"/>
@@ -2329,7 +2503,7 @@
           <w:p>
             <w:pPr>
               <w:keepNext/>
-              <w:jc w:val="both"/>
+              <w:jc w:val="center"/>
               <w:cnfStyle w:val="000000100000" w:firstRow="0" w:lastRow="0" w:firstColumn="0" w:lastColumn="0" w:oddVBand="0" w:evenVBand="0" w:oddHBand="1" w:evenHBand="0" w:firstRowFirstColumn="0" w:firstRowLastColumn="0" w:lastRowFirstColumn="0" w:lastRowLastColumn="0"/>
               <w:rPr>
                 <w:rFonts w:ascii="Dax-Regular" w:hAnsi="Dax-Regular"/>
@@ -2379,7 +2553,7 @@
           </w:tcPr>
           <w:p>
             <w:pPr>
-              <w:jc w:val="both"/>
+              <w:jc w:val="center"/>
               <w:cnfStyle w:val="000000000000" w:firstRow="0" w:lastRow="0" w:firstColumn="0" w:lastColumn="0" w:oddVBand="0" w:evenVBand="0" w:oddHBand="0" w:evenHBand="0" w:firstRowFirstColumn="0" w:firstRowLastColumn="0" w:lastRowFirstColumn="0" w:lastRowLastColumn="0"/>
               <w:rPr>
                 <w:rFonts w:ascii="Dax-Regular" w:hAnsi="Dax-Regular"/>
@@ -2395,7 +2569,7 @@
           <w:p>
             <w:pPr>
               <w:keepNext/>
-              <w:jc w:val="both"/>
+              <w:jc w:val="center"/>
               <w:cnfStyle w:val="000000000000" w:firstRow="0" w:lastRow="0" w:firstColumn="0" w:lastColumn="0" w:oddVBand="0" w:evenVBand="0" w:oddHBand="0" w:evenHBand="0" w:firstRowFirstColumn="0" w:firstRowLastColumn="0" w:lastRowFirstColumn="0" w:lastRowLastColumn="0"/>
               <w:rPr>
                 <w:rFonts w:ascii="Dax-Regular" w:hAnsi="Dax-Regular"/>
@@ -2408,7 +2582,7 @@
     </w:tbl>
     <w:p>
       <w:pPr>
-        <w:pStyle w:val="Caption"/>
+        <w:pStyle w:val="Descripcin"/>
         <w:jc w:val="center"/>
         <w:rPr>
           <w:rFonts w:ascii="Dax-Regular" w:hAnsi="Dax-Regular"/>
@@ -2460,7 +2634,7 @@
     </w:p>
     <w:p>
       <w:pPr>
-        <w:pStyle w:val="Heading1"/>
+        <w:pStyle w:val="Ttulo1"/>
         <w:rPr>
           <w:b/>
           <w:bCs/>
@@ -2471,7 +2645,7 @@
     </w:p>
     <w:p>
       <w:pPr>
-        <w:pStyle w:val="Heading1"/>
+        <w:pStyle w:val="Ttulo1"/>
         <w:rPr>
           <w:b/>
           <w:bCs/>
@@ -2491,7 +2665,7 @@
     </w:p>
     <w:p>
       <w:pPr>
-        <w:pStyle w:val="Heading2"/>
+        <w:pStyle w:val="Ttulo2"/>
         <w:rPr>
           <w:b/>
           <w:bCs/>
@@ -2515,12 +2689,12 @@
         <w:tblLook w:val="04A0" w:firstRow="1" w:lastRow="0" w:firstColumn="1" w:lastColumn="0" w:noHBand="0" w:noVBand="1"/>
       </w:tblPr>
       <w:tblGrid>
-        <w:gridCol w:w="2059"/>
-        <w:gridCol w:w="2353"/>
-        <w:gridCol w:w="1463"/>
-        <w:gridCol w:w="1083"/>
-        <w:gridCol w:w="1163"/>
-        <w:gridCol w:w="1239"/>
+        <w:gridCol w:w="2005"/>
+        <w:gridCol w:w="2289"/>
+        <w:gridCol w:w="1445"/>
+        <w:gridCol w:w="1151"/>
+        <w:gridCol w:w="1248"/>
+        <w:gridCol w:w="1222"/>
       </w:tblGrid>
       <w:tr>
         <w:trPr>
@@ -2771,7 +2945,7 @@
                 <w:rFonts w:ascii="Dax-Regular" w:eastAsia="Times New Roman" w:hAnsi="Dax-Regular" w:cs="Calibri"/>
                 <w:color w:val="000000"/>
               </w:rPr>
-              <w:t>small</w:t>
+              <w:t>0,50%</w:t>
             </w:r>
           </w:p>
         </w:tc>
@@ -2802,7 +2976,7 @@
                 <w:rFonts w:ascii="Dax-Regular" w:eastAsia="Times New Roman" w:hAnsi="Dax-Regular" w:cs="Calibri"/>
                 <w:color w:val="000000"/>
               </w:rPr>
-              <w:t>836</w:t>
+              <w:t>50</w:t>
             </w:r>
           </w:p>
         </w:tc>
@@ -2827,6 +3001,13 @@
                 <w:color w:val="000000"/>
               </w:rPr>
             </w:pPr>
+            <w:r>
+              <w:rPr>
+                <w:rFonts w:ascii="Dax-Regular" w:eastAsia="Times New Roman" w:hAnsi="Dax-Regular" w:cs="Calibri"/>
+                <w:color w:val="000000"/>
+              </w:rPr>
+              <w:t>3.81</w:t>
+            </w:r>
           </w:p>
         </w:tc>
         <w:tc>
@@ -2850,6 +3031,13 @@
                 <w:color w:val="000000"/>
               </w:rPr>
             </w:pPr>
+            <w:r>
+              <w:rPr>
+                <w:rFonts w:ascii="Dax-Regular" w:eastAsia="Times New Roman" w:hAnsi="Dax-Regular" w:cs="Calibri"/>
+                <w:color w:val="000000"/>
+              </w:rPr>
+              <w:t>1.52</w:t>
+            </w:r>
           </w:p>
         </w:tc>
         <w:tc>
@@ -2873,6 +3061,13 @@
                 <w:color w:val="000000"/>
               </w:rPr>
             </w:pPr>
+            <w:r>
+              <w:rPr>
+                <w:rFonts w:ascii="Dax-Regular" w:eastAsia="Times New Roman" w:hAnsi="Dax-Regular" w:cs="Calibri"/>
+                <w:color w:val="000000"/>
+              </w:rPr>
+              <w:t>1.53</w:t>
+            </w:r>
           </w:p>
         </w:tc>
         <w:tc>
@@ -2896,6 +3091,13 @@
                 <w:color w:val="000000"/>
               </w:rPr>
             </w:pPr>
+            <w:r>
+              <w:rPr>
+                <w:rFonts w:ascii="Dax-Regular" w:eastAsia="Times New Roman" w:hAnsi="Dax-Regular" w:cs="Calibri"/>
+                <w:color w:val="000000"/>
+              </w:rPr>
+              <w:t>2.02</w:t>
+            </w:r>
           </w:p>
         </w:tc>
       </w:tr>
@@ -2955,6 +3157,13 @@
                 <w:color w:val="000000"/>
               </w:rPr>
             </w:pPr>
+            <w:r>
+              <w:rPr>
+                <w:rFonts w:ascii="Dax-Regular" w:eastAsia="Times New Roman" w:hAnsi="Dax-Regular" w:cs="Calibri"/>
+                <w:color w:val="000000"/>
+              </w:rPr>
+              <w:t>5000</w:t>
+            </w:r>
           </w:p>
         </w:tc>
         <w:tc>
@@ -2978,6 +3187,13 @@
                 <w:color w:val="000000"/>
               </w:rPr>
             </w:pPr>
+            <w:r>
+              <w:rPr>
+                <w:rFonts w:ascii="Dax-Regular" w:eastAsia="Times New Roman" w:hAnsi="Dax-Regular" w:cs="Calibri"/>
+                <w:color w:val="000000"/>
+              </w:rPr>
+              <w:t>10172.85</w:t>
+            </w:r>
           </w:p>
         </w:tc>
         <w:tc>
@@ -3001,6 +3217,13 @@
                 <w:color w:val="000000"/>
               </w:rPr>
             </w:pPr>
+            <w:r>
+              <w:rPr>
+                <w:rFonts w:ascii="Dax-Regular" w:eastAsia="Times New Roman" w:hAnsi="Dax-Regular" w:cs="Calibri"/>
+                <w:color w:val="000000"/>
+              </w:rPr>
+              <w:t>142.83</w:t>
+            </w:r>
           </w:p>
         </w:tc>
         <w:tc>
@@ -3024,6 +3247,13 @@
                 <w:color w:val="000000"/>
               </w:rPr>
             </w:pPr>
+            <w:r>
+              <w:rPr>
+                <w:rFonts w:ascii="Dax-Regular" w:eastAsia="Times New Roman" w:hAnsi="Dax-Regular" w:cs="Calibri"/>
+                <w:color w:val="000000"/>
+              </w:rPr>
+              <w:t>436.55</w:t>
+            </w:r>
           </w:p>
         </w:tc>
         <w:tc>
@@ -3047,6 +3277,13 @@
                 <w:color w:val="000000"/>
               </w:rPr>
             </w:pPr>
+            <w:r>
+              <w:rPr>
+                <w:rFonts w:ascii="Dax-Regular" w:eastAsia="Times New Roman" w:hAnsi="Dax-Regular" w:cs="Calibri"/>
+                <w:color w:val="000000"/>
+              </w:rPr>
+              <w:t>135.16</w:t>
+            </w:r>
           </w:p>
         </w:tc>
       </w:tr>
@@ -3107,6 +3344,13 @@
                 <w:color w:val="000000"/>
               </w:rPr>
             </w:pPr>
+            <w:r>
+              <w:rPr>
+                <w:rFonts w:ascii="Dax-Regular" w:eastAsia="Times New Roman" w:hAnsi="Dax-Regular" w:cs="Calibri"/>
+                <w:color w:val="000000"/>
+              </w:rPr>
+              <w:t>10000</w:t>
+            </w:r>
           </w:p>
         </w:tc>
         <w:tc>
@@ -3130,6 +3374,13 @@
                 <w:color w:val="000000"/>
               </w:rPr>
             </w:pPr>
+            <w:r>
+              <w:rPr>
+                <w:rFonts w:ascii="Dax-Regular" w:eastAsia="Times New Roman" w:hAnsi="Dax-Regular" w:cs="Calibri"/>
+                <w:color w:val="000000"/>
+              </w:rPr>
+              <w:t>40964.86</w:t>
+            </w:r>
           </w:p>
         </w:tc>
         <w:tc>
@@ -3153,6 +3404,13 @@
                 <w:color w:val="000000"/>
               </w:rPr>
             </w:pPr>
+            <w:r>
+              <w:rPr>
+                <w:rFonts w:ascii="Dax-Regular" w:eastAsia="Times New Roman" w:hAnsi="Dax-Regular" w:cs="Calibri"/>
+                <w:color w:val="000000"/>
+              </w:rPr>
+              <w:t>271.94</w:t>
+            </w:r>
           </w:p>
         </w:tc>
         <w:tc>
@@ -3176,6 +3434,13 @@
                 <w:color w:val="000000"/>
               </w:rPr>
             </w:pPr>
+            <w:r>
+              <w:rPr>
+                <w:rFonts w:ascii="Dax-Regular" w:eastAsia="Times New Roman" w:hAnsi="Dax-Regular" w:cs="Calibri"/>
+                <w:color w:val="000000"/>
+              </w:rPr>
+              <w:t>1580.59</w:t>
+            </w:r>
           </w:p>
         </w:tc>
         <w:tc>
@@ -3199,13 +3464,20 @@
                 <w:color w:val="000000"/>
               </w:rPr>
             </w:pPr>
+            <w:r>
+              <w:rPr>
+                <w:rFonts w:ascii="Dax-Regular" w:eastAsia="Times New Roman" w:hAnsi="Dax-Regular" w:cs="Calibri"/>
+                <w:color w:val="000000"/>
+              </w:rPr>
+              <w:t>256.04</w:t>
+            </w:r>
           </w:p>
         </w:tc>
       </w:tr>
     </w:tbl>
     <w:p>
       <w:pPr>
-        <w:pStyle w:val="Caption"/>
+        <w:pStyle w:val="Descripcin"/>
         <w:jc w:val="center"/>
         <w:rPr>
           <w:lang w:val="es-419"/>
@@ -3516,7 +3788,7 @@
                 <w:rFonts w:ascii="Dax-Regular" w:eastAsia="Times New Roman" w:hAnsi="Dax-Regular" w:cs="Calibri"/>
                 <w:color w:val="000000"/>
               </w:rPr>
-              <w:t>small</w:t>
+              <w:t>0,50%</w:t>
             </w:r>
           </w:p>
         </w:tc>
@@ -3547,7 +3819,7 @@
                 <w:rFonts w:ascii="Dax-Regular" w:eastAsia="Times New Roman" w:hAnsi="Dax-Regular" w:cs="Calibri"/>
                 <w:color w:val="000000"/>
               </w:rPr>
-              <w:t>836</w:t>
+              <w:t>50</w:t>
             </w:r>
           </w:p>
         </w:tc>
@@ -3572,6 +3844,13 @@
                 <w:color w:val="000000"/>
               </w:rPr>
             </w:pPr>
+            <w:r>
+              <w:rPr>
+                <w:rFonts w:ascii="Dax-Regular" w:eastAsia="Times New Roman" w:hAnsi="Dax-Regular" w:cs="Calibri"/>
+                <w:color w:val="000000"/>
+              </w:rPr>
+              <w:t>11.27</w:t>
+            </w:r>
           </w:p>
         </w:tc>
         <w:tc>
@@ -3595,6 +3874,13 @@
                 <w:color w:val="000000"/>
               </w:rPr>
             </w:pPr>
+            <w:r>
+              <w:rPr>
+                <w:rFonts w:ascii="Dax-Regular" w:eastAsia="Times New Roman" w:hAnsi="Dax-Regular" w:cs="Calibri"/>
+                <w:color w:val="000000"/>
+              </w:rPr>
+              <w:t>4.31</w:t>
+            </w:r>
           </w:p>
         </w:tc>
         <w:tc>
@@ -3618,6 +3904,13 @@
                 <w:color w:val="000000"/>
               </w:rPr>
             </w:pPr>
+            <w:r>
+              <w:rPr>
+                <w:rFonts w:ascii="Dax-Regular" w:eastAsia="Times New Roman" w:hAnsi="Dax-Regular" w:cs="Calibri"/>
+                <w:color w:val="000000"/>
+              </w:rPr>
+              <w:t>4.51</w:t>
+            </w:r>
           </w:p>
         </w:tc>
         <w:tc>
@@ -3641,6 +3934,13 @@
                 <w:color w:val="000000"/>
               </w:rPr>
             </w:pPr>
+            <w:r>
+              <w:rPr>
+                <w:rFonts w:ascii="Dax-Regular" w:eastAsia="Times New Roman" w:hAnsi="Dax-Regular" w:cs="Calibri"/>
+                <w:color w:val="000000"/>
+              </w:rPr>
+              <w:t>3.2</w:t>
+            </w:r>
           </w:p>
         </w:tc>
       </w:tr>
@@ -3700,6 +4000,13 @@
                 <w:color w:val="000000"/>
               </w:rPr>
             </w:pPr>
+            <w:r>
+              <w:rPr>
+                <w:rFonts w:ascii="Dax-Regular" w:eastAsia="Times New Roman" w:hAnsi="Dax-Regular" w:cs="Calibri"/>
+                <w:color w:val="000000"/>
+              </w:rPr>
+              <w:t>5000</w:t>
+            </w:r>
           </w:p>
         </w:tc>
         <w:tc>
@@ -3851,6 +4158,13 @@
                 <w:color w:val="000000"/>
               </w:rPr>
             </w:pPr>
+            <w:r>
+              <w:rPr>
+                <w:rFonts w:ascii="Dax-Regular" w:eastAsia="Times New Roman" w:hAnsi="Dax-Regular" w:cs="Calibri"/>
+                <w:color w:val="000000"/>
+              </w:rPr>
+              <w:t>10000</w:t>
+            </w:r>
           </w:p>
         </w:tc>
         <w:tc>
@@ -3949,7 +4263,7 @@
     </w:tbl>
     <w:p>
       <w:pPr>
-        <w:pStyle w:val="Caption"/>
+        <w:pStyle w:val="Descripcin"/>
         <w:ind w:left="360"/>
         <w:rPr>
           <w:lang w:val="es-419"/>
@@ -4000,7 +4314,7 @@
     </w:p>
     <w:tbl>
       <w:tblPr>
-        <w:tblStyle w:val="GridTable2-Accent3"/>
+        <w:tblStyle w:val="Tablaconcuadrcula2-nfasis3"/>
         <w:tblW w:w="0" w:type="auto"/>
         <w:jc w:val="center"/>
         <w:tblLook w:val="04A0" w:firstRow="1" w:lastRow="0" w:firstColumn="1" w:lastColumn="0" w:noHBand="0" w:noVBand="1"/>
@@ -4366,7 +4680,7 @@
     </w:tbl>
     <w:p>
       <w:pPr>
-        <w:pStyle w:val="Caption"/>
+        <w:pStyle w:val="Descripcin"/>
         <w:jc w:val="center"/>
         <w:rPr>
           <w:rFonts w:ascii="Dax-Regular" w:hAnsi="Dax-Regular"/>
@@ -4418,7 +4732,7 @@
     </w:p>
     <w:p>
       <w:pPr>
-        <w:pStyle w:val="Heading1"/>
+        <w:pStyle w:val="Ttulo1"/>
         <w:rPr>
           <w:b/>
           <w:bCs/>
@@ -4438,7 +4752,7 @@
     </w:p>
     <w:p>
       <w:pPr>
-        <w:pStyle w:val="ListParagraph"/>
+        <w:pStyle w:val="Prrafodelista"/>
         <w:numPr>
           <w:ilvl w:val="0"/>
           <w:numId w:val="7"/>
@@ -4459,7 +4773,7 @@
     </w:p>
     <w:p>
       <w:pPr>
-        <w:pStyle w:val="ListParagraph"/>
+        <w:pStyle w:val="Prrafodelista"/>
         <w:numPr>
           <w:ilvl w:val="0"/>
           <w:numId w:val="7"/>
@@ -4480,7 +4794,7 @@
     </w:p>
     <w:p>
       <w:pPr>
-        <w:pStyle w:val="ListParagraph"/>
+        <w:pStyle w:val="Prrafodelista"/>
         <w:numPr>
           <w:ilvl w:val="0"/>
           <w:numId w:val="7"/>
@@ -4508,7 +4822,7 @@
     </w:p>
     <w:p>
       <w:pPr>
-        <w:pStyle w:val="ListParagraph"/>
+        <w:pStyle w:val="Prrafodelista"/>
         <w:numPr>
           <w:ilvl w:val="0"/>
           <w:numId w:val="7"/>
@@ -4529,7 +4843,7 @@
     </w:p>
     <w:p>
       <w:pPr>
-        <w:pStyle w:val="ListParagraph"/>
+        <w:pStyle w:val="Prrafodelista"/>
         <w:numPr>
           <w:ilvl w:val="0"/>
           <w:numId w:val="7"/>
@@ -6020,11 +6334,11 @@
       <w:noProof/>
     </w:rPr>
   </w:style>
-  <w:style w:type="paragraph" w:styleId="Heading1">
+  <w:style w:type="paragraph" w:styleId="Ttulo1">
     <w:name w:val="heading 1"/>
     <w:basedOn w:val="Normal"/>
     <w:next w:val="Normal"/>
-    <w:link w:val="Heading1Char"/>
+    <w:link w:val="Ttulo1Car"/>
     <w:uiPriority w:val="9"/>
     <w:qFormat/>
     <w:rsid w:val="001826C9"/>
@@ -6041,11 +6355,11 @@
       <w:szCs w:val="32"/>
     </w:rPr>
   </w:style>
-  <w:style w:type="paragraph" w:styleId="Heading2">
+  <w:style w:type="paragraph" w:styleId="Ttulo2">
     <w:name w:val="heading 2"/>
     <w:basedOn w:val="Normal"/>
     <w:next w:val="Normal"/>
-    <w:link w:val="Heading2Char"/>
+    <w:link w:val="Ttulo2Car"/>
     <w:uiPriority w:val="9"/>
     <w:unhideWhenUsed/>
     <w:qFormat/>
@@ -6063,13 +6377,13 @@
       <w:szCs w:val="26"/>
     </w:rPr>
   </w:style>
-  <w:style w:type="character" w:default="1" w:styleId="DefaultParagraphFont">
+  <w:style w:type="character" w:default="1" w:styleId="Fuentedeprrafopredeter">
     <w:name w:val="Default Paragraph Font"/>
     <w:uiPriority w:val="1"/>
     <w:semiHidden/>
     <w:unhideWhenUsed/>
   </w:style>
-  <w:style w:type="table" w:default="1" w:styleId="TableNormal">
+  <w:style w:type="table" w:default="1" w:styleId="Tablanormal">
     <w:name w:val="Normal Table"/>
     <w:uiPriority w:val="99"/>
     <w:semiHidden/>
@@ -6084,17 +6398,17 @@
       </w:tblCellMar>
     </w:tblPr>
   </w:style>
-  <w:style w:type="numbering" w:default="1" w:styleId="NoList">
+  <w:style w:type="numbering" w:default="1" w:styleId="Sinlista">
     <w:name w:val="No List"/>
     <w:uiPriority w:val="99"/>
     <w:semiHidden/>
     <w:unhideWhenUsed/>
   </w:style>
-  <w:style w:type="paragraph" w:styleId="Title">
+  <w:style w:type="paragraph" w:styleId="Ttulo">
     <w:name w:val="Title"/>
     <w:basedOn w:val="Normal"/>
     <w:next w:val="Normal"/>
-    <w:link w:val="TitleChar"/>
+    <w:link w:val="TtuloCar"/>
     <w:uiPriority w:val="10"/>
     <w:qFormat/>
     <w:rsid w:val="00BA3B38"/>
@@ -6110,10 +6424,10 @@
       <w:szCs w:val="56"/>
     </w:rPr>
   </w:style>
-  <w:style w:type="character" w:customStyle="1" w:styleId="TitleChar">
-    <w:name w:val="Title Char"/>
-    <w:basedOn w:val="DefaultParagraphFont"/>
-    <w:link w:val="Title"/>
+  <w:style w:type="character" w:customStyle="1" w:styleId="TtuloCar">
+    <w:name w:val="Título Car"/>
+    <w:basedOn w:val="Fuentedeprrafopredeter"/>
+    <w:link w:val="Ttulo"/>
     <w:uiPriority w:val="10"/>
     <w:rsid w:val="00BA3B38"/>
     <w:rPr>
@@ -6125,7 +6439,7 @@
       <w:szCs w:val="56"/>
     </w:rPr>
   </w:style>
-  <w:style w:type="paragraph" w:styleId="ListParagraph">
+  <w:style w:type="paragraph" w:styleId="Prrafodelista">
     <w:name w:val="List Paragraph"/>
     <w:basedOn w:val="Normal"/>
     <w:uiPriority w:val="34"/>
@@ -6139,7 +6453,7 @@
       <w:noProof w:val="0"/>
     </w:rPr>
   </w:style>
-  <w:style w:type="paragraph" w:styleId="Caption">
+  <w:style w:type="paragraph" w:styleId="Descripcin">
     <w:name w:val="caption"/>
     <w:basedOn w:val="Normal"/>
     <w:next w:val="Normal"/>
@@ -6159,9 +6473,9 @@
       <w:szCs w:val="18"/>
     </w:rPr>
   </w:style>
-  <w:style w:type="table" w:styleId="GridTable2">
+  <w:style w:type="table" w:styleId="Tabladecuadrcula2">
     <w:name w:val="Grid Table 2"/>
-    <w:basedOn w:val="TableNormal"/>
+    <w:basedOn w:val="Tablanormal"/>
     <w:uiPriority w:val="47"/>
     <w:rsid w:val="005C50D1"/>
     <w:pPr>
@@ -6234,9 +6548,9 @@
       </w:tcPr>
     </w:tblStylePr>
   </w:style>
-  <w:style w:type="table" w:styleId="GridTable2-Accent3">
+  <w:style w:type="table" w:styleId="Tablaconcuadrcula2-nfasis3">
     <w:name w:val="Grid Table 2 Accent 3"/>
-    <w:basedOn w:val="TableNormal"/>
+    <w:basedOn w:val="Tablanormal"/>
     <w:uiPriority w:val="47"/>
     <w:rsid w:val="00392066"/>
     <w:pPr>
@@ -6309,10 +6623,10 @@
       </w:tcPr>
     </w:tblStylePr>
   </w:style>
-  <w:style w:type="character" w:customStyle="1" w:styleId="Heading1Char">
-    <w:name w:val="Heading 1 Char"/>
-    <w:basedOn w:val="DefaultParagraphFont"/>
-    <w:link w:val="Heading1"/>
+  <w:style w:type="character" w:customStyle="1" w:styleId="Ttulo1Car">
+    <w:name w:val="Título 1 Car"/>
+    <w:basedOn w:val="Fuentedeprrafopredeter"/>
+    <w:link w:val="Ttulo1"/>
     <w:uiPriority w:val="9"/>
     <w:rsid w:val="001826C9"/>
     <w:rPr>
@@ -6323,10 +6637,10 @@
       <w:szCs w:val="32"/>
     </w:rPr>
   </w:style>
-  <w:style w:type="character" w:customStyle="1" w:styleId="Heading2Char">
-    <w:name w:val="Heading 2 Char"/>
-    <w:basedOn w:val="DefaultParagraphFont"/>
-    <w:link w:val="Heading2"/>
+  <w:style w:type="character" w:customStyle="1" w:styleId="Ttulo2Car">
+    <w:name w:val="Título 2 Car"/>
+    <w:basedOn w:val="Fuentedeprrafopredeter"/>
+    <w:link w:val="Ttulo2"/>
     <w:uiPriority w:val="9"/>
     <w:rsid w:val="001826C9"/>
     <w:rPr>

--- a/Docs/Observaciones-Lab 4.docx
+++ b/Docs/Observaciones-Lab 4.docx
@@ -33,14 +33,14 @@
           <w:noProof w:val="0"/>
           <w:lang w:val="es-419"/>
         </w:rPr>
-        <w:t xml:space="preserve">Estudiante </w:t>
+        <w:t>Diego Acosta Corredor</w:t>
       </w:r>
       <w:r>
         <w:rPr>
           <w:noProof w:val="0"/>
           <w:lang w:val="es-419"/>
         </w:rPr>
-        <w:t xml:space="preserve">1 Cod </w:t>
+        <w:t xml:space="preserve"> Cod </w:t>
       </w:r>
       <w:r>
         <w:rPr>
@@ -64,14 +64,35 @@
           <w:noProof w:val="0"/>
           <w:lang w:val="es-419"/>
         </w:rPr>
-        <w:t xml:space="preserve">Estudiante </w:t>
+        <w:t>Mateo Cote Canal</w:t>
       </w:r>
       <w:r>
         <w:rPr>
           <w:noProof w:val="0"/>
           <w:lang w:val="es-419"/>
         </w:rPr>
-        <w:t>2 Cod XXXX</w:t>
+        <w:t xml:space="preserve"> </w:t>
+      </w:r>
+      <w:r>
+        <w:rPr>
+          <w:noProof w:val="0"/>
+          <w:lang w:val="es-419"/>
+        </w:rPr>
+        <w:t xml:space="preserve">2 Cod </w:t>
+      </w:r>
+      <w:r>
+        <w:rPr>
+          <w:noProof w:val="0"/>
+          <w:lang w:val="es-419"/>
+        </w:rPr>
+        <w:t>202022</w:t>
+      </w:r>
+      <w:r>
+        <w:rPr>
+          <w:noProof w:val="0"/>
+          <w:lang w:val="es-419"/>
+        </w:rPr>
+        <w:t>609</w:t>
       </w:r>
     </w:p>
     <w:p>
@@ -411,18 +432,8 @@
                 <w:noProof w:val="0"/>
                 <w:lang w:val="es-419"/>
               </w:rPr>
-              <w:t xml:space="preserve">10 Home </w:t>
-            </w:r>
-            <w:proofErr w:type="gramStart"/>
-            <w:r>
-              <w:rPr>
-                <w:rFonts w:ascii="Dax-Regular" w:hAnsi="Dax-Regular"/>
-                <w:noProof w:val="0"/>
-                <w:lang w:val="es-419"/>
-              </w:rPr>
-              <w:t>Single</w:t>
-            </w:r>
-            <w:proofErr w:type="gramEnd"/>
+              <w:t>10 Home Single</w:t>
+            </w:r>
             <w:r>
               <w:rPr>
                 <w:rFonts w:ascii="Dax-Regular" w:hAnsi="Dax-Regular"/>
@@ -462,18 +473,8 @@
                 <w:noProof w:val="0"/>
                 <w:lang w:val="es-419"/>
               </w:rPr>
-              <w:t xml:space="preserve">macOS </w:t>
-            </w:r>
-            <w:proofErr w:type="spellStart"/>
-            <w:r>
-              <w:rPr>
-                <w:rFonts w:ascii="Dax-Regular" w:hAnsi="Dax-Regular"/>
-                <w:noProof w:val="0"/>
-                <w:lang w:val="es-419"/>
-              </w:rPr>
-              <w:t>BigSur</w:t>
-            </w:r>
-            <w:proofErr w:type="spellEnd"/>
+              <w:t>macOS BigSur</w:t>
+            </w:r>
           </w:p>
         </w:tc>
       </w:tr>
@@ -577,12 +578,12 @@
         <w:tblLook w:val="04A0" w:firstRow="1" w:lastRow="0" w:firstColumn="1" w:lastColumn="0" w:noHBand="0" w:noVBand="1"/>
       </w:tblPr>
       <w:tblGrid>
-        <w:gridCol w:w="1998"/>
-        <w:gridCol w:w="2280"/>
-        <w:gridCol w:w="1471"/>
-        <w:gridCol w:w="1148"/>
-        <w:gridCol w:w="1245"/>
-        <w:gridCol w:w="1218"/>
+        <w:gridCol w:w="2005"/>
+        <w:gridCol w:w="2289"/>
+        <w:gridCol w:w="1445"/>
+        <w:gridCol w:w="1151"/>
+        <w:gridCol w:w="1248"/>
+        <w:gridCol w:w="1222"/>
       </w:tblGrid>
       <w:tr>
         <w:trPr>
@@ -1267,7 +1268,7 @@
                 <w:rFonts w:ascii="Dax-Regular" w:eastAsia="Times New Roman" w:hAnsi="Dax-Regular" w:cs="Calibri"/>
                 <w:color w:val="000000"/>
               </w:rPr>
-              <w:t>111.568.8</w:t>
+              <w:t>111568.8</w:t>
             </w:r>
           </w:p>
         </w:tc>
@@ -1434,12 +1435,12 @@
         <w:tblLook w:val="04A0" w:firstRow="1" w:lastRow="0" w:firstColumn="1" w:lastColumn="0" w:noHBand="0" w:noVBand="1"/>
       </w:tblPr>
       <w:tblGrid>
-        <w:gridCol w:w="2024"/>
-        <w:gridCol w:w="2456"/>
-        <w:gridCol w:w="1446"/>
-        <w:gridCol w:w="1066"/>
-        <w:gridCol w:w="1146"/>
-        <w:gridCol w:w="1222"/>
+        <w:gridCol w:w="1645"/>
+        <w:gridCol w:w="2011"/>
+        <w:gridCol w:w="1725"/>
+        <w:gridCol w:w="1725"/>
+        <w:gridCol w:w="957"/>
+        <w:gridCol w:w="1297"/>
       </w:tblGrid>
       <w:tr>
         <w:trPr>
@@ -1930,8 +1931,25 @@
               <w:rPr>
                 <w:rFonts w:ascii="Dax-Regular" w:eastAsia="Times New Roman" w:hAnsi="Dax-Regular" w:cs="Calibri"/>
                 <w:color w:val="000000"/>
-              </w:rPr>
-            </w:pPr>
+                <w:lang w:val="es-CO"/>
+              </w:rPr>
+            </w:pPr>
+            <w:r>
+              <w:rPr>
+                <w:rFonts w:ascii="Dax-Regular" w:eastAsia="Times New Roman" w:hAnsi="Dax-Regular" w:cs="Calibri"/>
+                <w:color w:val="000000"/>
+                <w:lang w:val="es-CO"/>
+              </w:rPr>
+              <w:t xml:space="preserve">El tiempo de espera </w:t>
+            </w:r>
+            <w:r>
+              <w:rPr>
+                <w:rFonts w:ascii="Dax-Regular" w:eastAsia="Times New Roman" w:hAnsi="Dax-Regular" w:cs="Calibri"/>
+                <w:color w:val="000000"/>
+                <w:lang w:val="es-CO"/>
+              </w:rPr>
+              <w:t>supero lo esperado</w:t>
+            </w:r>
           </w:p>
         </w:tc>
         <w:tc>
@@ -1953,8 +1971,25 @@
               <w:rPr>
                 <w:rFonts w:ascii="Dax-Regular" w:eastAsia="Times New Roman" w:hAnsi="Dax-Regular" w:cs="Calibri"/>
                 <w:color w:val="000000"/>
-              </w:rPr>
-            </w:pPr>
+                <w:lang w:val="es-CO"/>
+              </w:rPr>
+            </w:pPr>
+            <w:r>
+              <w:rPr>
+                <w:rFonts w:ascii="Dax-Regular" w:eastAsia="Times New Roman" w:hAnsi="Dax-Regular" w:cs="Calibri"/>
+                <w:color w:val="000000"/>
+                <w:lang w:val="es-CO"/>
+              </w:rPr>
+              <w:t xml:space="preserve">El tiempo de espera </w:t>
+            </w:r>
+            <w:r>
+              <w:rPr>
+                <w:rFonts w:ascii="Dax-Regular" w:eastAsia="Times New Roman" w:hAnsi="Dax-Regular" w:cs="Calibri"/>
+                <w:color w:val="000000"/>
+                <w:lang w:val="es-CO"/>
+              </w:rPr>
+              <w:t>supero lo esperado</w:t>
+            </w:r>
           </w:p>
         </w:tc>
         <w:tc>
@@ -1976,6 +2011,7 @@
               <w:rPr>
                 <w:rFonts w:ascii="Dax-Regular" w:eastAsia="Times New Roman" w:hAnsi="Dax-Regular" w:cs="Calibri"/>
                 <w:color w:val="000000"/>
+                <w:lang w:val="es-CO"/>
               </w:rPr>
             </w:pPr>
           </w:p>
@@ -1999,8 +2035,17 @@
               <w:rPr>
                 <w:rFonts w:ascii="Dax-Regular" w:eastAsia="Times New Roman" w:hAnsi="Dax-Regular" w:cs="Calibri"/>
                 <w:color w:val="000000"/>
-              </w:rPr>
-            </w:pPr>
+                <w:lang w:val="es-CO"/>
+              </w:rPr>
+            </w:pPr>
+            <w:r>
+              <w:rPr>
+                <w:rFonts w:ascii="Dax-Regular" w:eastAsia="Times New Roman" w:hAnsi="Dax-Regular" w:cs="Calibri"/>
+                <w:color w:val="000000"/>
+                <w:lang w:val="es-CO"/>
+              </w:rPr>
+              <w:t>7359.375</w:t>
+            </w:r>
           </w:p>
         </w:tc>
       </w:tr>
@@ -2088,8 +2133,25 @@
               <w:rPr>
                 <w:rFonts w:ascii="Dax-Regular" w:eastAsia="Times New Roman" w:hAnsi="Dax-Regular" w:cs="Calibri"/>
                 <w:color w:val="000000"/>
-              </w:rPr>
-            </w:pPr>
+                <w:lang w:val="es-CO"/>
+              </w:rPr>
+            </w:pPr>
+            <w:r>
+              <w:rPr>
+                <w:rFonts w:ascii="Dax-Regular" w:eastAsia="Times New Roman" w:hAnsi="Dax-Regular" w:cs="Calibri"/>
+                <w:color w:val="000000"/>
+                <w:lang w:val="es-CO"/>
+              </w:rPr>
+              <w:t xml:space="preserve">El tiempo de espera </w:t>
+            </w:r>
+            <w:r>
+              <w:rPr>
+                <w:rFonts w:ascii="Dax-Regular" w:eastAsia="Times New Roman" w:hAnsi="Dax-Regular" w:cs="Calibri"/>
+                <w:color w:val="000000"/>
+                <w:lang w:val="es-CO"/>
+              </w:rPr>
+              <w:t>supero lo esperado</w:t>
+            </w:r>
           </w:p>
         </w:tc>
         <w:tc>
@@ -2111,6 +2173,7 @@
               <w:rPr>
                 <w:rFonts w:ascii="Dax-Regular" w:eastAsia="Times New Roman" w:hAnsi="Dax-Regular" w:cs="Calibri"/>
                 <w:color w:val="000000"/>
+                <w:lang w:val="es-CO"/>
               </w:rPr>
             </w:pPr>
           </w:p>
@@ -2134,6 +2197,7 @@
               <w:rPr>
                 <w:rFonts w:ascii="Dax-Regular" w:eastAsia="Times New Roman" w:hAnsi="Dax-Regular" w:cs="Calibri"/>
                 <w:color w:val="000000"/>
+                <w:lang w:val="es-CO"/>
               </w:rPr>
             </w:pPr>
           </w:p>
@@ -2157,8 +2221,17 @@
               <w:rPr>
                 <w:rFonts w:ascii="Dax-Regular" w:eastAsia="Times New Roman" w:hAnsi="Dax-Regular" w:cs="Calibri"/>
                 <w:color w:val="000000"/>
-              </w:rPr>
-            </w:pPr>
+                <w:lang w:val="es-CO"/>
+              </w:rPr>
+            </w:pPr>
+            <w:r>
+              <w:rPr>
+                <w:rFonts w:ascii="Dax-Regular" w:eastAsia="Times New Roman" w:hAnsi="Dax-Regular" w:cs="Calibri"/>
+                <w:color w:val="000000"/>
+                <w:lang w:val="es-CO"/>
+              </w:rPr>
+              <w:t>29859.375</w:t>
+            </w:r>
           </w:p>
         </w:tc>
       </w:tr>
@@ -2361,6 +2434,13 @@
                 <w:lang w:val="es-419"/>
               </w:rPr>
             </w:pPr>
+            <w:r>
+              <w:rPr>
+                <w:rFonts w:ascii="Dax-Regular" w:hAnsi="Dax-Regular"/>
+                <w:lang w:val="es-419"/>
+              </w:rPr>
+              <w:t>46199.76</w:t>
+            </w:r>
           </w:p>
         </w:tc>
         <w:tc>
@@ -2376,6 +2456,13 @@
                 <w:lang w:val="es-419"/>
               </w:rPr>
             </w:pPr>
+            <w:r>
+              <w:rPr>
+                <w:rFonts w:ascii="Dax-Regular" w:hAnsi="Dax-Regular"/>
+                <w:lang w:val="es-419"/>
+              </w:rPr>
+              <w:t>20.83</w:t>
+            </w:r>
           </w:p>
         </w:tc>
       </w:tr>
@@ -2429,6 +2516,13 @@
                 <w:lang w:val="es-419"/>
               </w:rPr>
             </w:pPr>
+            <w:r>
+              <w:rPr>
+                <w:rFonts w:ascii="Dax-Regular" w:hAnsi="Dax-Regular"/>
+                <w:lang w:val="es-419"/>
+              </w:rPr>
+              <w:t>296.53</w:t>
+            </w:r>
           </w:p>
         </w:tc>
         <w:tc>
@@ -2444,6 +2538,13 @@
                 <w:lang w:val="es-419"/>
               </w:rPr>
             </w:pPr>
+            <w:r>
+              <w:rPr>
+                <w:rFonts w:ascii="Dax-Regular" w:hAnsi="Dax-Regular"/>
+                <w:lang w:val="es-419"/>
+              </w:rPr>
+              <w:t>5.21</w:t>
+            </w:r>
           </w:p>
         </w:tc>
       </w:tr>
@@ -2494,6 +2595,13 @@
                 <w:lang w:val="es-419"/>
               </w:rPr>
             </w:pPr>
+            <w:r>
+              <w:rPr>
+                <w:rFonts w:ascii="Dax-Regular" w:hAnsi="Dax-Regular"/>
+                <w:lang w:val="es-419"/>
+              </w:rPr>
+              <w:t>277.78</w:t>
+            </w:r>
           </w:p>
         </w:tc>
         <w:tc>
@@ -2510,6 +2618,13 @@
                 <w:lang w:val="es-419"/>
               </w:rPr>
             </w:pPr>
+            <w:r>
+              <w:rPr>
+                <w:rFonts w:ascii="Dax-Regular" w:hAnsi="Dax-Regular"/>
+                <w:lang w:val="es-419"/>
+              </w:rPr>
+              <w:t>12409.5</w:t>
+            </w:r>
           </w:p>
         </w:tc>
       </w:tr>
@@ -2560,6 +2675,13 @@
                 <w:lang w:val="es-419"/>
               </w:rPr>
             </w:pPr>
+            <w:r>
+              <w:rPr>
+                <w:rFonts w:ascii="Dax-Regular" w:hAnsi="Dax-Regular"/>
+                <w:lang w:val="es-419"/>
+              </w:rPr>
+              <w:t>1625</w:t>
+            </w:r>
           </w:p>
         </w:tc>
         <w:tc>
@@ -2576,6 +2698,13 @@
                 <w:lang w:val="es-419"/>
               </w:rPr>
             </w:pPr>
+            <w:r>
+              <w:rPr>
+                <w:rFonts w:ascii="Dax-Regular" w:hAnsi="Dax-Regular"/>
+                <w:lang w:val="es-419"/>
+              </w:rPr>
+              <w:t>5.21</w:t>
+            </w:r>
           </w:p>
         </w:tc>
       </w:tr>
@@ -3532,12 +3661,12 @@
         <w:tblLook w:val="04A0" w:firstRow="1" w:lastRow="0" w:firstColumn="1" w:lastColumn="0" w:noHBand="0" w:noVBand="1"/>
       </w:tblPr>
       <w:tblGrid>
-        <w:gridCol w:w="2024"/>
-        <w:gridCol w:w="2456"/>
-        <w:gridCol w:w="1446"/>
-        <w:gridCol w:w="1066"/>
-        <w:gridCol w:w="1146"/>
-        <w:gridCol w:w="1222"/>
+        <w:gridCol w:w="1522"/>
+        <w:gridCol w:w="1866"/>
+        <w:gridCol w:w="1723"/>
+        <w:gridCol w:w="1540"/>
+        <w:gridCol w:w="1540"/>
+        <w:gridCol w:w="1169"/>
       </w:tblGrid>
       <w:tr>
         <w:trPr>
@@ -3760,7 +3889,7 @@
       </w:tr>
       <w:tr>
         <w:trPr>
-          <w:trHeight w:val="37"/>
+          <w:trHeight w:val="317"/>
         </w:trPr>
         <w:tc>
           <w:tcPr>
@@ -3940,6 +4069,200 @@
                 <w:color w:val="000000"/>
               </w:rPr>
               <w:t>3.2</w:t>
+            </w:r>
+          </w:p>
+        </w:tc>
+      </w:tr>
+      <w:tr>
+        <w:trPr>
+          <w:trHeight w:val="431"/>
+        </w:trPr>
+        <w:tc>
+          <w:tcPr>
+            <w:tcW w:w="0" w:type="auto"/>
+            <w:tcBorders>
+              <w:top w:val="nil"/>
+              <w:left w:val="nil"/>
+              <w:bottom w:val="nil"/>
+              <w:right w:val="nil"/>
+            </w:tcBorders>
+            <w:shd w:val="clear" w:color="auto" w:fill="D9D9D9" w:themeFill="background1" w:themeFillShade="D9"/>
+            <w:vAlign w:val="center"/>
+          </w:tcPr>
+          <w:p>
+            <w:pPr>
+              <w:spacing w:after="0" w:line="240" w:lineRule="auto"/>
+              <w:jc w:val="center"/>
+              <w:rPr>
+                <w:rFonts w:ascii="Dax-Regular" w:eastAsia="Times New Roman" w:hAnsi="Dax-Regular" w:cs="Calibri"/>
+                <w:color w:val="000000"/>
+              </w:rPr>
+            </w:pPr>
+            <w:r>
+              <w:rPr>
+                <w:rFonts w:ascii="Dax-Regular" w:eastAsia="Times New Roman" w:hAnsi="Dax-Regular" w:cs="Calibri"/>
+                <w:color w:val="000000"/>
+              </w:rPr>
+              <w:t>50,00%</w:t>
+            </w:r>
+          </w:p>
+        </w:tc>
+        <w:tc>
+          <w:tcPr>
+            <w:tcW w:w="0" w:type="auto"/>
+            <w:tcBorders>
+              <w:top w:val="nil"/>
+              <w:left w:val="nil"/>
+              <w:bottom w:val="nil"/>
+              <w:right w:val="nil"/>
+            </w:tcBorders>
+            <w:shd w:val="clear" w:color="auto" w:fill="D9D9D9" w:themeFill="background1" w:themeFillShade="D9"/>
+            <w:noWrap/>
+            <w:vAlign w:val="center"/>
+          </w:tcPr>
+          <w:p>
+            <w:pPr>
+              <w:spacing w:after="0" w:line="240" w:lineRule="auto"/>
+              <w:jc w:val="center"/>
+              <w:rPr>
+                <w:rFonts w:ascii="Dax-Regular" w:eastAsia="Times New Roman" w:hAnsi="Dax-Regular" w:cs="Calibri"/>
+                <w:color w:val="000000"/>
+              </w:rPr>
+            </w:pPr>
+            <w:r>
+              <w:rPr>
+                <w:rFonts w:ascii="Dax-Regular" w:eastAsia="Times New Roman" w:hAnsi="Dax-Regular" w:cs="Calibri"/>
+                <w:color w:val="000000"/>
+              </w:rPr>
+              <w:t>5000</w:t>
+            </w:r>
+          </w:p>
+        </w:tc>
+        <w:tc>
+          <w:tcPr>
+            <w:tcW w:w="0" w:type="auto"/>
+            <w:tcBorders>
+              <w:top w:val="nil"/>
+              <w:left w:val="nil"/>
+              <w:bottom w:val="nil"/>
+              <w:right w:val="nil"/>
+            </w:tcBorders>
+            <w:shd w:val="clear" w:color="auto" w:fill="D9D9D9" w:themeFill="background1" w:themeFillShade="D9"/>
+            <w:vAlign w:val="center"/>
+          </w:tcPr>
+          <w:p>
+            <w:pPr>
+              <w:spacing w:after="0" w:line="240" w:lineRule="auto"/>
+              <w:jc w:val="center"/>
+              <w:rPr>
+                <w:rFonts w:ascii="Dax-Regular" w:eastAsia="Times New Roman" w:hAnsi="Dax-Regular" w:cs="Calibri"/>
+                <w:color w:val="000000"/>
+                <w:lang w:val="es-CO"/>
+              </w:rPr>
+            </w:pPr>
+            <w:r>
+              <w:rPr>
+                <w:rFonts w:ascii="Dax-Regular" w:eastAsia="Times New Roman" w:hAnsi="Dax-Regular" w:cs="Calibri"/>
+                <w:color w:val="000000"/>
+                <w:lang w:val="es-CO"/>
+              </w:rPr>
+              <w:t>3155986.15</w:t>
+            </w:r>
+          </w:p>
+        </w:tc>
+        <w:tc>
+          <w:tcPr>
+            <w:tcW w:w="0" w:type="auto"/>
+            <w:tcBorders>
+              <w:top w:val="nil"/>
+              <w:left w:val="nil"/>
+              <w:bottom w:val="nil"/>
+              <w:right w:val="nil"/>
+            </w:tcBorders>
+            <w:shd w:val="clear" w:color="auto" w:fill="D9D9D9" w:themeFill="background1" w:themeFillShade="D9"/>
+            <w:vAlign w:val="center"/>
+          </w:tcPr>
+          <w:p>
+            <w:pPr>
+              <w:spacing w:after="0" w:line="240" w:lineRule="auto"/>
+              <w:jc w:val="center"/>
+              <w:rPr>
+                <w:rFonts w:ascii="Dax-Regular" w:eastAsia="Times New Roman" w:hAnsi="Dax-Regular" w:cs="Calibri"/>
+                <w:color w:val="000000"/>
+                <w:lang w:val="es-CO"/>
+              </w:rPr>
+            </w:pPr>
+            <w:r>
+              <w:rPr>
+                <w:rFonts w:ascii="Dax-Regular" w:eastAsia="Times New Roman" w:hAnsi="Dax-Regular" w:cs="Calibri"/>
+                <w:color w:val="000000"/>
+                <w:lang w:val="es-CO"/>
+              </w:rPr>
+              <w:t>27098.87</w:t>
+            </w:r>
+          </w:p>
+        </w:tc>
+        <w:tc>
+          <w:tcPr>
+            <w:tcW w:w="0" w:type="auto"/>
+            <w:tcBorders>
+              <w:top w:val="nil"/>
+              <w:left w:val="nil"/>
+              <w:bottom w:val="nil"/>
+              <w:right w:val="nil"/>
+            </w:tcBorders>
+            <w:shd w:val="clear" w:color="auto" w:fill="D9D9D9" w:themeFill="background1" w:themeFillShade="D9"/>
+            <w:vAlign w:val="center"/>
+          </w:tcPr>
+          <w:p>
+            <w:pPr>
+              <w:spacing w:after="0" w:line="240" w:lineRule="auto"/>
+              <w:jc w:val="center"/>
+              <w:rPr>
+                <w:rFonts w:ascii="Dax-Regular" w:eastAsia="Times New Roman" w:hAnsi="Dax-Regular" w:cs="Calibri"/>
+                <w:color w:val="000000"/>
+                <w:lang w:val="es-CO"/>
+              </w:rPr>
+            </w:pPr>
+            <w:r>
+              <w:rPr>
+                <w:rFonts w:ascii="Dax-Regular" w:eastAsia="Times New Roman" w:hAnsi="Dax-Regular" w:cs="Calibri"/>
+                <w:color w:val="000000"/>
+                <w:lang w:val="es-CO"/>
+              </w:rPr>
+              <w:t>75122.71</w:t>
+            </w:r>
+          </w:p>
+        </w:tc>
+        <w:tc>
+          <w:tcPr>
+            <w:tcW w:w="0" w:type="auto"/>
+            <w:tcBorders>
+              <w:top w:val="nil"/>
+              <w:left w:val="nil"/>
+              <w:bottom w:val="nil"/>
+              <w:right w:val="nil"/>
+            </w:tcBorders>
+            <w:shd w:val="clear" w:color="auto" w:fill="D9D9D9" w:themeFill="background1" w:themeFillShade="D9"/>
+            <w:vAlign w:val="center"/>
+          </w:tcPr>
+          <w:p>
+            <w:pPr>
+              <w:spacing w:after="0" w:line="240" w:lineRule="auto"/>
+              <w:jc w:val="center"/>
+              <w:rPr>
+                <w:rFonts w:ascii="Dax-Regular" w:eastAsia="Times New Roman" w:hAnsi="Dax-Regular" w:cs="Calibri"/>
+                <w:color w:val="000000"/>
+                <w:lang w:val="es-CO"/>
+              </w:rPr>
+            </w:pPr>
+            <w:r>
+              <w:rPr>
+                <w:rFonts w:ascii="Dax-Regular" w:eastAsia="Times New Roman" w:hAnsi="Dax-Regular" w:cs="Calibri"/>
+                <w:color w:val="000000"/>
+                <w:lang w:val="es-CO"/>
+              </w:rPr>
+              <w:t>2873.54</w:t>
             </w:r>
           </w:p>
         </w:tc>
@@ -3957,164 +4280,6 @@
               <w:bottom w:val="nil"/>
               <w:right w:val="nil"/>
             </w:tcBorders>
-            <w:shd w:val="clear" w:color="auto" w:fill="D9D9D9" w:themeFill="background1" w:themeFillShade="D9"/>
-            <w:vAlign w:val="center"/>
-          </w:tcPr>
-          <w:p>
-            <w:pPr>
-              <w:spacing w:after="0" w:line="240" w:lineRule="auto"/>
-              <w:jc w:val="center"/>
-              <w:rPr>
-                <w:rFonts w:ascii="Dax-Regular" w:eastAsia="Times New Roman" w:hAnsi="Dax-Regular" w:cs="Calibri"/>
-                <w:color w:val="000000"/>
-              </w:rPr>
-            </w:pPr>
-            <w:r>
-              <w:rPr>
-                <w:rFonts w:ascii="Dax-Regular" w:eastAsia="Times New Roman" w:hAnsi="Dax-Regular" w:cs="Calibri"/>
-                <w:color w:val="000000"/>
-              </w:rPr>
-              <w:t>50,00%</w:t>
-            </w:r>
-          </w:p>
-        </w:tc>
-        <w:tc>
-          <w:tcPr>
-            <w:tcW w:w="0" w:type="auto"/>
-            <w:tcBorders>
-              <w:top w:val="nil"/>
-              <w:left w:val="nil"/>
-              <w:bottom w:val="nil"/>
-              <w:right w:val="nil"/>
-            </w:tcBorders>
-            <w:shd w:val="clear" w:color="auto" w:fill="D9D9D9" w:themeFill="background1" w:themeFillShade="D9"/>
-            <w:noWrap/>
-            <w:vAlign w:val="center"/>
-          </w:tcPr>
-          <w:p>
-            <w:pPr>
-              <w:spacing w:after="0" w:line="240" w:lineRule="auto"/>
-              <w:jc w:val="center"/>
-              <w:rPr>
-                <w:rFonts w:ascii="Dax-Regular" w:eastAsia="Times New Roman" w:hAnsi="Dax-Regular" w:cs="Calibri"/>
-                <w:color w:val="000000"/>
-              </w:rPr>
-            </w:pPr>
-            <w:r>
-              <w:rPr>
-                <w:rFonts w:ascii="Dax-Regular" w:eastAsia="Times New Roman" w:hAnsi="Dax-Regular" w:cs="Calibri"/>
-                <w:color w:val="000000"/>
-              </w:rPr>
-              <w:t>5000</w:t>
-            </w:r>
-          </w:p>
-        </w:tc>
-        <w:tc>
-          <w:tcPr>
-            <w:tcW w:w="0" w:type="auto"/>
-            <w:tcBorders>
-              <w:top w:val="nil"/>
-              <w:left w:val="nil"/>
-              <w:bottom w:val="nil"/>
-              <w:right w:val="nil"/>
-            </w:tcBorders>
-            <w:shd w:val="clear" w:color="auto" w:fill="D9D9D9" w:themeFill="background1" w:themeFillShade="D9"/>
-            <w:vAlign w:val="center"/>
-          </w:tcPr>
-          <w:p>
-            <w:pPr>
-              <w:spacing w:after="0" w:line="240" w:lineRule="auto"/>
-              <w:jc w:val="center"/>
-              <w:rPr>
-                <w:rFonts w:ascii="Dax-Regular" w:eastAsia="Times New Roman" w:hAnsi="Dax-Regular" w:cs="Calibri"/>
-                <w:color w:val="000000"/>
-              </w:rPr>
-            </w:pPr>
-          </w:p>
-        </w:tc>
-        <w:tc>
-          <w:tcPr>
-            <w:tcW w:w="0" w:type="auto"/>
-            <w:tcBorders>
-              <w:top w:val="nil"/>
-              <w:left w:val="nil"/>
-              <w:bottom w:val="nil"/>
-              <w:right w:val="nil"/>
-            </w:tcBorders>
-            <w:shd w:val="clear" w:color="auto" w:fill="D9D9D9" w:themeFill="background1" w:themeFillShade="D9"/>
-            <w:vAlign w:val="center"/>
-          </w:tcPr>
-          <w:p>
-            <w:pPr>
-              <w:spacing w:after="0" w:line="240" w:lineRule="auto"/>
-              <w:jc w:val="center"/>
-              <w:rPr>
-                <w:rFonts w:ascii="Dax-Regular" w:eastAsia="Times New Roman" w:hAnsi="Dax-Regular" w:cs="Calibri"/>
-                <w:color w:val="000000"/>
-              </w:rPr>
-            </w:pPr>
-          </w:p>
-        </w:tc>
-        <w:tc>
-          <w:tcPr>
-            <w:tcW w:w="0" w:type="auto"/>
-            <w:tcBorders>
-              <w:top w:val="nil"/>
-              <w:left w:val="nil"/>
-              <w:bottom w:val="nil"/>
-              <w:right w:val="nil"/>
-            </w:tcBorders>
-            <w:shd w:val="clear" w:color="auto" w:fill="D9D9D9" w:themeFill="background1" w:themeFillShade="D9"/>
-            <w:vAlign w:val="center"/>
-          </w:tcPr>
-          <w:p>
-            <w:pPr>
-              <w:spacing w:after="0" w:line="240" w:lineRule="auto"/>
-              <w:jc w:val="center"/>
-              <w:rPr>
-                <w:rFonts w:ascii="Dax-Regular" w:eastAsia="Times New Roman" w:hAnsi="Dax-Regular" w:cs="Calibri"/>
-                <w:color w:val="000000"/>
-              </w:rPr>
-            </w:pPr>
-          </w:p>
-        </w:tc>
-        <w:tc>
-          <w:tcPr>
-            <w:tcW w:w="0" w:type="auto"/>
-            <w:tcBorders>
-              <w:top w:val="nil"/>
-              <w:left w:val="nil"/>
-              <w:bottom w:val="nil"/>
-              <w:right w:val="nil"/>
-            </w:tcBorders>
-            <w:shd w:val="clear" w:color="auto" w:fill="D9D9D9" w:themeFill="background1" w:themeFillShade="D9"/>
-            <w:vAlign w:val="center"/>
-          </w:tcPr>
-          <w:p>
-            <w:pPr>
-              <w:spacing w:after="0" w:line="240" w:lineRule="auto"/>
-              <w:jc w:val="center"/>
-              <w:rPr>
-                <w:rFonts w:ascii="Dax-Regular" w:eastAsia="Times New Roman" w:hAnsi="Dax-Regular" w:cs="Calibri"/>
-                <w:color w:val="000000"/>
-              </w:rPr>
-            </w:pPr>
-          </w:p>
-        </w:tc>
-      </w:tr>
-      <w:tr>
-        <w:trPr>
-          <w:trHeight w:val="37"/>
-        </w:trPr>
-        <w:tc>
-          <w:tcPr>
-            <w:tcW w:w="0" w:type="auto"/>
-            <w:tcBorders>
-              <w:top w:val="nil"/>
-              <w:left w:val="nil"/>
-              <w:bottom w:val="nil"/>
-              <w:right w:val="nil"/>
-            </w:tcBorders>
             <w:shd w:val="clear" w:color="auto" w:fill="auto"/>
             <w:vAlign w:val="center"/>
           </w:tcPr>
@@ -4186,8 +4351,33 @@
               <w:rPr>
                 <w:rFonts w:ascii="Dax-Regular" w:eastAsia="Times New Roman" w:hAnsi="Dax-Regular" w:cs="Calibri"/>
                 <w:color w:val="000000"/>
-              </w:rPr>
-            </w:pPr>
+                <w:lang w:val="es-CO"/>
+              </w:rPr>
+            </w:pPr>
+            <w:r>
+              <w:rPr>
+                <w:rFonts w:ascii="Dax-Regular" w:eastAsia="Times New Roman" w:hAnsi="Dax-Regular" w:cs="Calibri"/>
+                <w:color w:val="000000"/>
+                <w:lang w:val="es-CO"/>
+              </w:rPr>
+              <w:t xml:space="preserve">El tiempo de espera </w:t>
+            </w:r>
+            <w:r>
+              <w:rPr>
+                <w:rFonts w:ascii="Dax-Regular" w:eastAsia="Times New Roman" w:hAnsi="Dax-Regular" w:cs="Calibri"/>
+                <w:color w:val="000000"/>
+                <w:lang w:val="es-CO"/>
+              </w:rPr>
+              <w:t>supero lo</w:t>
+            </w:r>
+            <w:r>
+              <w:rPr>
+                <w:rFonts w:ascii="Dax-Regular" w:eastAsia="Times New Roman" w:hAnsi="Dax-Regular" w:cs="Calibri"/>
+                <w:color w:val="000000"/>
+                <w:lang w:val="es-CO"/>
+              </w:rPr>
+              <w:t xml:space="preserve"> esperado</w:t>
+            </w:r>
           </w:p>
         </w:tc>
         <w:tc>
@@ -4209,8 +4399,25 @@
               <w:rPr>
                 <w:rFonts w:ascii="Dax-Regular" w:eastAsia="Times New Roman" w:hAnsi="Dax-Regular" w:cs="Calibri"/>
                 <w:color w:val="000000"/>
-              </w:rPr>
-            </w:pPr>
+                <w:lang w:val="es-CO"/>
+              </w:rPr>
+            </w:pPr>
+            <w:r>
+              <w:rPr>
+                <w:rFonts w:ascii="Dax-Regular" w:eastAsia="Times New Roman" w:hAnsi="Dax-Regular" w:cs="Calibri"/>
+                <w:color w:val="000000"/>
+                <w:lang w:val="es-CO"/>
+              </w:rPr>
+              <w:t xml:space="preserve">El tiempo de espera </w:t>
+            </w:r>
+            <w:r>
+              <w:rPr>
+                <w:rFonts w:ascii="Dax-Regular" w:eastAsia="Times New Roman" w:hAnsi="Dax-Regular" w:cs="Calibri"/>
+                <w:color w:val="000000"/>
+                <w:lang w:val="es-CO"/>
+              </w:rPr>
+              <w:t>supero lo esperado</w:t>
+            </w:r>
           </w:p>
         </w:tc>
         <w:tc>
@@ -4232,8 +4439,25 @@
               <w:rPr>
                 <w:rFonts w:ascii="Dax-Regular" w:eastAsia="Times New Roman" w:hAnsi="Dax-Regular" w:cs="Calibri"/>
                 <w:color w:val="000000"/>
-              </w:rPr>
-            </w:pPr>
+                <w:lang w:val="es-CO"/>
+              </w:rPr>
+            </w:pPr>
+            <w:r>
+              <w:rPr>
+                <w:rFonts w:ascii="Dax-Regular" w:eastAsia="Times New Roman" w:hAnsi="Dax-Regular" w:cs="Calibri"/>
+                <w:color w:val="000000"/>
+                <w:lang w:val="es-CO"/>
+              </w:rPr>
+              <w:t xml:space="preserve">El tiempo de espera </w:t>
+            </w:r>
+            <w:r>
+              <w:rPr>
+                <w:rFonts w:ascii="Dax-Regular" w:eastAsia="Times New Roman" w:hAnsi="Dax-Regular" w:cs="Calibri"/>
+                <w:color w:val="000000"/>
+                <w:lang w:val="es-CO"/>
+              </w:rPr>
+              <w:t>supero lo esperado</w:t>
+            </w:r>
           </w:p>
         </w:tc>
         <w:tc>
@@ -4255,8 +4479,17 @@
               <w:rPr>
                 <w:rFonts w:ascii="Dax-Regular" w:eastAsia="Times New Roman" w:hAnsi="Dax-Regular" w:cs="Calibri"/>
                 <w:color w:val="000000"/>
-              </w:rPr>
-            </w:pPr>
+                <w:lang w:val="es-CO"/>
+              </w:rPr>
+            </w:pPr>
+            <w:r>
+              <w:rPr>
+                <w:rFonts w:ascii="Dax-Regular" w:eastAsia="Times New Roman" w:hAnsi="Dax-Regular" w:cs="Calibri"/>
+                <w:color w:val="000000"/>
+                <w:lang w:val="es-CO"/>
+              </w:rPr>
+              <w:t>11723.99</w:t>
+            </w:r>
           </w:p>
         </w:tc>
       </w:tr>
@@ -4452,22 +4685,36 @@
           </w:tcPr>
           <w:p>
             <w:pPr>
-              <w:jc w:val="both"/>
+              <w:jc w:val="center"/>
               <w:cnfStyle w:val="000000100000" w:firstRow="0" w:lastRow="0" w:firstColumn="0" w:lastColumn="0" w:oddVBand="0" w:evenVBand="0" w:oddHBand="1" w:evenHBand="0" w:firstRowFirstColumn="0" w:firstRowLastColumn="0" w:lastRowFirstColumn="0" w:lastRowLastColumn="0"/>
               <w:rPr>
                 <w:rFonts w:ascii="Dax-Regular" w:hAnsi="Dax-Regular"/>
                 <w:lang w:val="es-419"/>
               </w:rPr>
             </w:pPr>
-          </w:p>
-        </w:tc>
-        <w:tc>
-          <w:tcPr>
-            <w:tcW w:w="0" w:type="auto"/>
-          </w:tcPr>
-          <w:p>
-            <w:pPr>
-              <w:jc w:val="both"/>
+            <w:r>
+              <w:rPr>
+                <w:rFonts w:ascii="Dax-Regular" w:hAnsi="Dax-Regular"/>
+                <w:lang w:val="es-419"/>
+              </w:rPr>
+              <w:t>17047</w:t>
+            </w:r>
+            <w:r>
+              <w:rPr>
+                <w:rFonts w:ascii="Dax-Regular" w:hAnsi="Dax-Regular"/>
+                <w:lang w:val="es-419"/>
+              </w:rPr>
+              <w:t>.17</w:t>
+            </w:r>
+          </w:p>
+        </w:tc>
+        <w:tc>
+          <w:tcPr>
+            <w:tcW w:w="0" w:type="auto"/>
+          </w:tcPr>
+          <w:p>
+            <w:pPr>
+              <w:jc w:val="center"/>
               <w:cnfStyle w:val="000000100000" w:firstRow="0" w:lastRow="0" w:firstColumn="0" w:lastColumn="0" w:oddVBand="0" w:evenVBand="0" w:oddHBand="1" w:evenHBand="0" w:firstRowFirstColumn="0" w:firstRowLastColumn="0" w:lastRowFirstColumn="0" w:lastRowLastColumn="0"/>
               <w:rPr>
                 <w:rFonts w:ascii="Dax-Regular" w:hAnsi="Dax-Regular"/>
@@ -4520,22 +4767,29 @@
           </w:tcPr>
           <w:p>
             <w:pPr>
-              <w:jc w:val="both"/>
+              <w:jc w:val="center"/>
               <w:cnfStyle w:val="000000000000" w:firstRow="0" w:lastRow="0" w:firstColumn="0" w:lastColumn="0" w:oddVBand="0" w:evenVBand="0" w:oddHBand="0" w:evenHBand="0" w:firstRowFirstColumn="0" w:firstRowLastColumn="0" w:lastRowFirstColumn="0" w:lastRowLastColumn="0"/>
               <w:rPr>
                 <w:rFonts w:ascii="Dax-Regular" w:hAnsi="Dax-Regular"/>
                 <w:lang w:val="es-419"/>
               </w:rPr>
             </w:pPr>
-          </w:p>
-        </w:tc>
-        <w:tc>
-          <w:tcPr>
-            <w:tcW w:w="0" w:type="auto"/>
-          </w:tcPr>
-          <w:p>
-            <w:pPr>
-              <w:jc w:val="both"/>
+            <w:r>
+              <w:rPr>
+                <w:rFonts w:ascii="Dax-Regular" w:hAnsi="Dax-Regular"/>
+                <w:lang w:val="es-419"/>
+              </w:rPr>
+              <w:t>138.76</w:t>
+            </w:r>
+          </w:p>
+        </w:tc>
+        <w:tc>
+          <w:tcPr>
+            <w:tcW w:w="0" w:type="auto"/>
+          </w:tcPr>
+          <w:p>
+            <w:pPr>
+              <w:jc w:val="center"/>
               <w:cnfStyle w:val="000000000000" w:firstRow="0" w:lastRow="0" w:firstColumn="0" w:lastColumn="0" w:oddVBand="0" w:evenVBand="0" w:oddHBand="0" w:evenHBand="0" w:firstRowFirstColumn="0" w:firstRowLastColumn="0" w:lastRowFirstColumn="0" w:lastRowLastColumn="0"/>
               <w:rPr>
                 <w:rFonts w:ascii="Dax-Regular" w:hAnsi="Dax-Regular"/>
@@ -4585,13 +4839,20 @@
           </w:tcPr>
           <w:p>
             <w:pPr>
-              <w:jc w:val="both"/>
+              <w:jc w:val="center"/>
               <w:cnfStyle w:val="000000100000" w:firstRow="0" w:lastRow="0" w:firstColumn="0" w:lastColumn="0" w:oddVBand="0" w:evenVBand="0" w:oddHBand="1" w:evenHBand="0" w:firstRowFirstColumn="0" w:firstRowLastColumn="0" w:lastRowFirstColumn="0" w:lastRowLastColumn="0"/>
               <w:rPr>
                 <w:rFonts w:ascii="Dax-Regular" w:hAnsi="Dax-Regular"/>
                 <w:lang w:val="es-419"/>
               </w:rPr>
             </w:pPr>
+            <w:r>
+              <w:rPr>
+                <w:rFonts w:ascii="Dax-Regular" w:hAnsi="Dax-Regular"/>
+                <w:lang w:val="es-419"/>
+              </w:rPr>
+              <w:t>131.07</w:t>
+            </w:r>
           </w:p>
         </w:tc>
         <w:tc>
@@ -4601,7 +4862,7 @@
           <w:p>
             <w:pPr>
               <w:keepNext/>
-              <w:jc w:val="both"/>
+              <w:jc w:val="center"/>
               <w:cnfStyle w:val="000000100000" w:firstRow="0" w:lastRow="0" w:firstColumn="0" w:lastColumn="0" w:oddVBand="0" w:evenVBand="0" w:oddHBand="1" w:evenHBand="0" w:firstRowFirstColumn="0" w:firstRowLastColumn="0" w:lastRowFirstColumn="0" w:lastRowLastColumn="0"/>
               <w:rPr>
                 <w:rFonts w:ascii="Dax-Regular" w:hAnsi="Dax-Regular"/>
@@ -4651,13 +4912,20 @@
           </w:tcPr>
           <w:p>
             <w:pPr>
-              <w:jc w:val="both"/>
+              <w:jc w:val="center"/>
               <w:cnfStyle w:val="000000000000" w:firstRow="0" w:lastRow="0" w:firstColumn="0" w:lastColumn="0" w:oddVBand="0" w:evenVBand="0" w:oddHBand="0" w:evenHBand="0" w:firstRowFirstColumn="0" w:firstRowLastColumn="0" w:lastRowFirstColumn="0" w:lastRowLastColumn="0"/>
               <w:rPr>
                 <w:rFonts w:ascii="Dax-Regular" w:hAnsi="Dax-Regular"/>
                 <w:lang w:val="es-419"/>
               </w:rPr>
             </w:pPr>
+            <w:r>
+              <w:rPr>
+                <w:rFonts w:ascii="Dax-Regular" w:hAnsi="Dax-Regular"/>
+                <w:lang w:val="es-419"/>
+              </w:rPr>
+              <w:t>672.89</w:t>
+            </w:r>
           </w:p>
         </w:tc>
         <w:tc>
@@ -4667,7 +4935,7 @@
           <w:p>
             <w:pPr>
               <w:keepNext/>
-              <w:jc w:val="both"/>
+              <w:jc w:val="center"/>
               <w:cnfStyle w:val="000000000000" w:firstRow="0" w:lastRow="0" w:firstColumn="0" w:lastColumn="0" w:oddVBand="0" w:evenVBand="0" w:oddHBand="0" w:evenHBand="0" w:firstRowFirstColumn="0" w:firstRowLastColumn="0" w:lastRowFirstColumn="0" w:lastRowLastColumn="0"/>
               <w:rPr>
                 <w:rFonts w:ascii="Dax-Regular" w:hAnsi="Dax-Regular"/>
@@ -4774,23 +5042,45 @@
     <w:p>
       <w:pPr>
         <w:pStyle w:val="Prrafodelista"/>
-        <w:numPr>
-          <w:ilvl w:val="0"/>
-          <w:numId w:val="7"/>
-        </w:numPr>
         <w:spacing w:after="0"/>
+        <w:ind w:left="360"/>
         <w:jc w:val="both"/>
         <w:rPr>
-          <w:lang w:val="es-419"/>
-        </w:rPr>
-      </w:pPr>
-      <w:r>
-        <w:rPr>
           <w:rFonts w:ascii="Dax-Regular" w:hAnsi="Dax-Regular"/>
           <w:lang w:val="es-419"/>
         </w:rPr>
-        <w:t>¿Existe alguna diferencia entre los resultados obtenidos al ejecutar las pruebas en diferentes máquinas?</w:t>
-      </w:r>
+      </w:pPr>
+    </w:p>
+    <w:p>
+      <w:pPr>
+        <w:pStyle w:val="Prrafodelista"/>
+        <w:spacing w:after="0"/>
+        <w:ind w:left="360"/>
+        <w:jc w:val="both"/>
+        <w:rPr>
+          <w:rFonts w:ascii="Dax-Regular" w:hAnsi="Dax-Regular"/>
+          <w:lang w:val="es-419"/>
+        </w:rPr>
+      </w:pPr>
+      <w:r>
+        <w:rPr>
+          <w:rFonts w:ascii="Dax-Regular" w:hAnsi="Dax-Regular"/>
+          <w:lang w:val="es-419"/>
+        </w:rPr>
+        <w:t>El algoritmo con más eficiencia era el MergeSort, tanto teóricamente como en las pruebas realizadas en este laboratorio, este algoritmo realiza los ordenamientos de una manera significativamente más eficiente que los otros algoritmos. Igualmente, el algoritmo que peor se comportaba temporalmente fue el InsertionSort, que como se vio en clase, en las pruebas realizadas tardaba mucho más que los demás algoritmos.</w:t>
+      </w:r>
+    </w:p>
+    <w:p>
+      <w:pPr>
+        <w:pStyle w:val="Prrafodelista"/>
+        <w:spacing w:after="0"/>
+        <w:ind w:left="360"/>
+        <w:jc w:val="both"/>
+        <w:rPr>
+          <w:rFonts w:ascii="Dax-Regular" w:hAnsi="Dax-Regular"/>
+          <w:lang w:val="es-CO"/>
+        </w:rPr>
+      </w:pPr>
     </w:p>
     <w:p>
       <w:pPr>
@@ -4810,15 +5100,54 @@
           <w:rFonts w:ascii="Dax-Regular" w:hAnsi="Dax-Regular"/>
           <w:lang w:val="es-419"/>
         </w:rPr>
-        <w:t>De existir diferencias, ¿</w:t>
-      </w:r>
-      <w:r>
-        <w:rPr>
-          <w:rFonts w:ascii="Dax-Regular" w:hAnsi="Dax-Regular"/>
-          <w:lang w:val="es-419"/>
-        </w:rPr>
-        <w:t>a qué creen que se deben?</w:t>
-      </w:r>
+        <w:t>¿Existe alguna diferencia entre los resultados obtenidos al ejecutar las pruebas en diferentes máquinas?</w:t>
+      </w:r>
+    </w:p>
+    <w:p>
+      <w:pPr>
+        <w:pStyle w:val="Prrafodelista"/>
+        <w:spacing w:after="0"/>
+        <w:ind w:left="360"/>
+        <w:jc w:val="both"/>
+        <w:rPr>
+          <w:lang w:val="es-419"/>
+        </w:rPr>
+      </w:pPr>
+    </w:p>
+    <w:p>
+      <w:pPr>
+        <w:pStyle w:val="Prrafodelista"/>
+        <w:spacing w:after="0"/>
+        <w:ind w:left="360"/>
+        <w:jc w:val="both"/>
+        <w:rPr>
+          <w:lang w:val="es-419"/>
+        </w:rPr>
+      </w:pPr>
+      <w:r>
+        <w:rPr>
+          <w:lang w:val="es-419"/>
+        </w:rPr>
+        <w:t xml:space="preserve">Según los datos obtenidos sobre la eficiencia tanto de estructuras cómo de algoritmos, se puede observar que la ejecución de pruebas cambia drásticamente de una máquina a otra. Los datos de la máquina #2 casi en todos los casos tuvieron un tiempo de ejecución menor frente aquellos de la </w:t>
+      </w:r>
+      <w:r>
+        <w:rPr>
+          <w:lang w:val="es-419"/>
+        </w:rPr>
+        <w:lastRenderedPageBreak/>
+        <w:t>máquina #1. Esto significa que alguna funcionalidad o característica en la máquina #2 diferente a la máquina #1 está haciendo que el tiempo de ejecución de las funciones sea de mayor rapidez.</w:t>
+      </w:r>
+    </w:p>
+    <w:p>
+      <w:pPr>
+        <w:pStyle w:val="Prrafodelista"/>
+        <w:spacing w:after="0"/>
+        <w:ind w:left="360"/>
+        <w:jc w:val="both"/>
+        <w:rPr>
+          <w:lang w:val="es-419"/>
+        </w:rPr>
+      </w:pPr>
     </w:p>
     <w:p>
       <w:pPr>
@@ -4838,8 +5167,55 @@
           <w:rFonts w:ascii="Dax-Regular" w:hAnsi="Dax-Regular"/>
           <w:lang w:val="es-419"/>
         </w:rPr>
-        <w:t>¿Cuál Estructura de Datos funciona mejor si solo se tiene en cuenta los tiempos de ejecución de los algoritmos?</w:t>
-      </w:r>
+        <w:t>De existir diferencias, ¿</w:t>
+      </w:r>
+      <w:r>
+        <w:rPr>
+          <w:rFonts w:ascii="Dax-Regular" w:hAnsi="Dax-Regular"/>
+          <w:lang w:val="es-419"/>
+        </w:rPr>
+        <w:t>a qué creen que se deben?</w:t>
+      </w:r>
+    </w:p>
+    <w:p>
+      <w:pPr>
+        <w:pStyle w:val="Prrafodelista"/>
+        <w:spacing w:after="0"/>
+        <w:ind w:left="360"/>
+        <w:jc w:val="both"/>
+        <w:rPr>
+          <w:rFonts w:ascii="Dax-Regular" w:hAnsi="Dax-Regular"/>
+          <w:lang w:val="es-419"/>
+        </w:rPr>
+      </w:pPr>
+    </w:p>
+    <w:p>
+      <w:pPr>
+        <w:pStyle w:val="Prrafodelista"/>
+        <w:spacing w:after="0"/>
+        <w:ind w:left="360"/>
+        <w:jc w:val="both"/>
+        <w:rPr>
+          <w:lang w:val="es-419"/>
+        </w:rPr>
+      </w:pPr>
+      <w:r>
+        <w:rPr>
+          <w:lang w:val="es-419"/>
+        </w:rPr>
+        <w:t>Ya que existen diferencias de procesamiento de algoritmos y de ejecución de funciones entre las dos máquinas, se infiere que también debe existir una diferencia o características clave entre estas que está permitiendo dichos cambios de velocidad en la eficiencia. Observando las características de procesamiento de datos para las máquinas se puede asumir que donde esté presente la diferencia de desempeño, también estará presente la diferencia en cuanto eficiencia, por lo tanto, cómo la máquina #2 presenta un procesador Apple M1 a diferencia de la máquina #1 con un procesador de menor capacidad, la máquina #1 tendrá menor eficiencia tal cómo se pudo concluir acorde a los datos tomados. Por otra parte, las diferencias también pueden darse debido a el sistema operativo ya que una de las máquinas trabaja con mac OS mientras que la otra con windows 10 home 64-bits</w:t>
+      </w:r>
+    </w:p>
+    <w:p>
+      <w:pPr>
+        <w:pStyle w:val="Prrafodelista"/>
+        <w:spacing w:after="0"/>
+        <w:ind w:left="360"/>
+        <w:jc w:val="both"/>
+        <w:rPr>
+          <w:lang w:val="es-419"/>
+        </w:rPr>
+      </w:pPr>
     </w:p>
     <w:p>
       <w:pPr>
@@ -4859,86 +5235,329 @@
           <w:rFonts w:ascii="Dax-Regular" w:hAnsi="Dax-Regular"/>
           <w:lang w:val="es-419"/>
         </w:rPr>
-        <w:t>Teniendo en cuenta l</w:t>
-      </w:r>
-      <w:r>
-        <w:rPr>
-          <w:rFonts w:ascii="Dax-Regular" w:hAnsi="Dax-Regular"/>
-          <w:lang w:val="es-419"/>
-        </w:rPr>
-        <w:t xml:space="preserve">as pruebas </w:t>
-      </w:r>
-      <w:r>
-        <w:rPr>
-          <w:rFonts w:ascii="Dax-Regular" w:hAnsi="Dax-Regular"/>
-          <w:lang w:val="es-419"/>
-        </w:rPr>
-        <w:t xml:space="preserve">de tiempo </w:t>
-      </w:r>
-      <w:r>
-        <w:rPr>
-          <w:rFonts w:ascii="Dax-Regular" w:hAnsi="Dax-Regular"/>
-          <w:lang w:val="es-419"/>
-        </w:rPr>
-        <w:t xml:space="preserve">de ejecución </w:t>
-      </w:r>
-      <w:r>
-        <w:rPr>
-          <w:rFonts w:ascii="Dax-Regular" w:hAnsi="Dax-Regular"/>
-          <w:lang w:val="es-419"/>
-        </w:rPr>
-        <w:t xml:space="preserve">por todos los algoritmos de ordenamiento estudiados (iterativos y recursivos), proponga un ranking de los </w:t>
-      </w:r>
-      <w:r>
-        <w:rPr>
-          <w:rFonts w:ascii="Dax-Regular" w:hAnsi="Dax-Regular"/>
-          <w:lang w:val="es-419"/>
-        </w:rPr>
-        <w:t xml:space="preserve">mismo </w:t>
-      </w:r>
-      <w:r>
-        <w:rPr>
-          <w:rFonts w:ascii="Dax-Regular" w:hAnsi="Dax-Regular"/>
-          <w:lang w:val="es-419"/>
-        </w:rPr>
-        <w:t xml:space="preserve">de mayor eficiencia a menor eficiencia en tiempo para ordenar la mayor cantidad de </w:t>
-      </w:r>
-      <w:r>
-        <w:rPr>
-          <w:rFonts w:ascii="Dax-Regular" w:hAnsi="Dax-Regular"/>
-          <w:lang w:val="es-419"/>
-        </w:rPr>
-        <w:t>obras de arte</w:t>
-      </w:r>
-      <w:r>
-        <w:rPr>
-          <w:rFonts w:ascii="Dax-Regular" w:hAnsi="Dax-Regular"/>
-          <w:lang w:val="es-419"/>
-        </w:rPr>
-        <w:t>.</w:t>
+        <w:t>¿Cuál Estructura de Datos funciona mejor si solo se tiene en cuenta los tiempos de ejecución de los algoritmos?</w:t>
       </w:r>
     </w:p>
     <w:p>
       <w:pPr>
-        <w:rPr>
-          <w:noProof w:val="0"/>
+        <w:pStyle w:val="Prrafodelista"/>
+        <w:spacing w:after="0"/>
+        <w:ind w:left="360"/>
+        <w:jc w:val="both"/>
+        <w:rPr>
+          <w:rFonts w:ascii="Dax-Regular" w:hAnsi="Dax-Regular"/>
           <w:lang w:val="es-419"/>
         </w:rPr>
       </w:pPr>
     </w:p>
     <w:p>
       <w:pPr>
-        <w:rPr>
-          <w:noProof w:val="0"/>
-          <w:lang w:val="es-419"/>
-        </w:rPr>
-      </w:pPr>
+        <w:pStyle w:val="Prrafodelista"/>
+        <w:spacing w:after="0"/>
+        <w:ind w:left="360"/>
+        <w:jc w:val="both"/>
+        <w:rPr>
+          <w:lang w:val="es-419"/>
+        </w:rPr>
+      </w:pPr>
+      <w:r>
+        <w:rPr>
+          <w:lang w:val="es-419"/>
+        </w:rPr>
+        <w:t>Según lo enunciado teóricamente, la estructura que mayor eficiencia tenía al momento de realizar ordenamientos era el ArrayList</w:t>
+      </w:r>
+      <w:r>
+        <w:rPr>
+          <w:lang w:val="es-419"/>
+        </w:rPr>
+        <w:t>: al tener todos sus elem</w:t>
+      </w:r>
+      <w:r>
+        <w:rPr>
+          <w:lang w:val="es-419"/>
+        </w:rPr>
+        <w:t xml:space="preserve">entos almacenados uno tras otro -permitiendo su acceso </w:t>
+      </w:r>
+      <w:r>
+        <w:rPr>
+          <w:lang w:val="es-419"/>
+        </w:rPr>
+        <w:t>mucho más</w:t>
+      </w:r>
+      <w:r>
+        <w:rPr>
+          <w:lang w:val="es-419"/>
+        </w:rPr>
+        <w:t xml:space="preserve"> </w:t>
+      </w:r>
+      <w:r>
+        <w:rPr>
+          <w:lang w:val="es-419"/>
+        </w:rPr>
+        <w:t>rápido</w:t>
+      </w:r>
+      <w:r>
+        <w:rPr>
+          <w:lang w:val="es-419"/>
+        </w:rPr>
+        <w:t xml:space="preserve">-, </w:t>
+      </w:r>
+      <w:r>
+        <w:rPr>
+          <w:lang w:val="es-419"/>
+        </w:rPr>
+        <w:t xml:space="preserve">era mucho </w:t>
+      </w:r>
+      <w:r>
+        <w:rPr>
+          <w:lang w:val="es-419"/>
+        </w:rPr>
+        <w:t>más</w:t>
+      </w:r>
+      <w:r>
+        <w:rPr>
+          <w:lang w:val="es-419"/>
+        </w:rPr>
+        <w:t xml:space="preserve"> rápido</w:t>
+      </w:r>
+      <w:r>
+        <w:rPr>
+          <w:lang w:val="es-419"/>
+        </w:rPr>
+        <w:t xml:space="preserve"> realizar comparaciones entre sus elementos</w:t>
+      </w:r>
+      <w:r>
+        <w:rPr>
+          <w:lang w:val="es-419"/>
+        </w:rPr>
+        <w:t>. Asimismo, en las pruebas realizadas (resultados que se registraron en las tablas 3 y 4), esta estructura de datos tardó menos en todos los casos de ordenamientos, así hubiera variado el tipo de algoritmo o el número de datos, el ArrayList se comportó mejor que el SingleLinked.</w:t>
+      </w:r>
     </w:p>
     <w:p>
       <w:pPr>
+        <w:pStyle w:val="Prrafodelista"/>
+        <w:spacing w:after="0"/>
+        <w:ind w:left="360"/>
+        <w:jc w:val="both"/>
+        <w:rPr>
+          <w:lang w:val="es-419"/>
+        </w:rPr>
+      </w:pPr>
+    </w:p>
+    <w:p>
+      <w:pPr>
+        <w:pStyle w:val="Prrafodelista"/>
+        <w:numPr>
+          <w:ilvl w:val="0"/>
+          <w:numId w:val="7"/>
+        </w:numPr>
+        <w:spacing w:after="0"/>
+        <w:jc w:val="both"/>
+        <w:rPr>
+          <w:lang w:val="es-419"/>
+        </w:rPr>
+      </w:pPr>
+      <w:r>
+        <w:rPr>
+          <w:rFonts w:ascii="Dax-Regular" w:hAnsi="Dax-Regular"/>
+          <w:lang w:val="es-419"/>
+        </w:rPr>
+        <w:t>Teniendo en cuenta l</w:t>
+      </w:r>
+      <w:r>
+        <w:rPr>
+          <w:rFonts w:ascii="Dax-Regular" w:hAnsi="Dax-Regular"/>
+          <w:lang w:val="es-419"/>
+        </w:rPr>
+        <w:t xml:space="preserve">as pruebas </w:t>
+      </w:r>
+      <w:r>
+        <w:rPr>
+          <w:rFonts w:ascii="Dax-Regular" w:hAnsi="Dax-Regular"/>
+          <w:lang w:val="es-419"/>
+        </w:rPr>
+        <w:t xml:space="preserve">de tiempo </w:t>
+      </w:r>
+      <w:r>
+        <w:rPr>
+          <w:rFonts w:ascii="Dax-Regular" w:hAnsi="Dax-Regular"/>
+          <w:lang w:val="es-419"/>
+        </w:rPr>
+        <w:t xml:space="preserve">de ejecución </w:t>
+      </w:r>
+      <w:r>
+        <w:rPr>
+          <w:rFonts w:ascii="Dax-Regular" w:hAnsi="Dax-Regular"/>
+          <w:lang w:val="es-419"/>
+        </w:rPr>
+        <w:t xml:space="preserve">por todos los algoritmos de ordenamiento estudiados (iterativos y recursivos), proponga un ranking de los </w:t>
+      </w:r>
+      <w:r>
+        <w:rPr>
+          <w:rFonts w:ascii="Dax-Regular" w:hAnsi="Dax-Regular"/>
+          <w:lang w:val="es-419"/>
+        </w:rPr>
+        <w:t xml:space="preserve">mismo </w:t>
+      </w:r>
+      <w:r>
+        <w:rPr>
+          <w:rFonts w:ascii="Dax-Regular" w:hAnsi="Dax-Regular"/>
+          <w:lang w:val="es-419"/>
+        </w:rPr>
+        <w:t xml:space="preserve">de mayor eficiencia a menor eficiencia en tiempo para ordenar la mayor cantidad de </w:t>
+      </w:r>
+      <w:r>
+        <w:rPr>
+          <w:rFonts w:ascii="Dax-Regular" w:hAnsi="Dax-Regular"/>
+          <w:lang w:val="es-419"/>
+        </w:rPr>
+        <w:t>obras de arte</w:t>
+      </w:r>
+      <w:r>
+        <w:rPr>
+          <w:rFonts w:ascii="Dax-Regular" w:hAnsi="Dax-Regular"/>
+          <w:lang w:val="es-419"/>
+        </w:rPr>
+        <w:t>.</w:t>
+      </w:r>
+    </w:p>
+    <w:p>
+      <w:pPr>
+        <w:pStyle w:val="Prrafodelista"/>
+        <w:ind w:left="360"/>
+        <w:rPr>
+          <w:lang w:val="es-419"/>
+        </w:rPr>
+      </w:pPr>
+    </w:p>
+    <w:p>
+      <w:pPr>
+        <w:pStyle w:val="Prrafodelista"/>
+        <w:ind w:left="360"/>
+        <w:rPr>
+          <w:b/>
+          <w:bCs/>
+          <w:lang w:val="es-CO"/>
+        </w:rPr>
+      </w:pPr>
+      <w:r>
+        <w:rPr>
+          <w:b/>
+          <w:bCs/>
+          <w:lang w:val="es-CO"/>
+        </w:rPr>
+        <w:t>RANKING DE M</w:t>
+      </w:r>
+      <w:r>
+        <w:rPr>
+          <w:b/>
+          <w:bCs/>
+          <w:lang w:val="es-CO"/>
+        </w:rPr>
+        <w:t>AYOR A MENOR E</w:t>
+      </w:r>
+      <w:r>
+        <w:rPr>
+          <w:b/>
+          <w:bCs/>
+          <w:lang w:val="es-CO"/>
+        </w:rPr>
+        <w:t>FICIENCIA:</w:t>
+      </w:r>
+    </w:p>
+    <w:p>
+      <w:pPr>
+        <w:pStyle w:val="Prrafodelista"/>
+        <w:numPr>
+          <w:ilvl w:val="0"/>
+          <w:numId w:val="11"/>
+        </w:numPr>
+        <w:rPr>
+          <w:b/>
+          <w:bCs/>
+          <w:lang w:val="es-CO"/>
+        </w:rPr>
+      </w:pPr>
+      <w:r>
+        <w:rPr>
+          <w:lang w:val="es-CO"/>
+        </w:rPr>
+        <w:t>Merge Sort</w:t>
+      </w:r>
+    </w:p>
+    <w:p>
+      <w:pPr>
+        <w:pStyle w:val="Prrafodelista"/>
+        <w:numPr>
+          <w:ilvl w:val="0"/>
+          <w:numId w:val="11"/>
+        </w:numPr>
+        <w:rPr>
+          <w:b/>
+          <w:bCs/>
+          <w:lang w:val="es-CO"/>
+        </w:rPr>
+      </w:pPr>
+      <w:r>
+        <w:rPr>
+          <w:lang w:val="es-CO"/>
+        </w:rPr>
+        <w:t>Shell Sort</w:t>
+      </w:r>
+    </w:p>
+    <w:p>
+      <w:pPr>
+        <w:pStyle w:val="Prrafodelista"/>
+        <w:numPr>
+          <w:ilvl w:val="0"/>
+          <w:numId w:val="11"/>
+        </w:numPr>
+        <w:rPr>
+          <w:b/>
+          <w:bCs/>
+          <w:lang w:val="es-CO"/>
+        </w:rPr>
+      </w:pPr>
+      <w:r>
+        <w:rPr>
+          <w:lang w:val="es-CO"/>
+        </w:rPr>
+        <w:t>Quick Sort</w:t>
+      </w:r>
+    </w:p>
+    <w:p>
+      <w:pPr>
+        <w:pStyle w:val="Prrafodelista"/>
+        <w:numPr>
+          <w:ilvl w:val="0"/>
+          <w:numId w:val="11"/>
+        </w:numPr>
+        <w:rPr>
+          <w:b/>
+          <w:bCs/>
+          <w:lang w:val="es-CO"/>
+        </w:rPr>
+      </w:pPr>
+      <w:r>
+        <w:rPr>
+          <w:lang w:val="es-CO"/>
+        </w:rPr>
+        <w:t>Insertion Sort</w:t>
+      </w:r>
+    </w:p>
+    <w:p>
+      <w:pPr>
         <w:rPr>
           <w:noProof w:val="0"/>
-          <w:lang w:val="es-419"/>
+          <w:lang w:val="es-CO"/>
+        </w:rPr>
+      </w:pPr>
+    </w:p>
+    <w:p>
+      <w:pPr>
+        <w:rPr>
+          <w:noProof w:val="0"/>
+          <w:lang w:val="es-CO"/>
         </w:rPr>
       </w:pPr>
     </w:p>
@@ -5068,19 +5687,10 @@
     </w:lvl>
   </w:abstractNum>
   <w:abstractNum w:abstractNumId="1" w15:restartNumberingAfterBreak="0">
-    <w:nsid w:val="173865FE"/>
+    <w:nsid w:val="0FA608C6"/>
     <w:multiLevelType w:val="hybridMultilevel"/>
-    <w:tmpl w:val="352AD702"/>
-    <w:lvl w:ilvl="0" w:tplc="F5BE3AD0">
-      <w:start w:val="1"/>
-      <w:numFmt w:val="decimal"/>
-      <w:lvlText w:val="%1)"/>
-      <w:lvlJc w:val="left"/>
-      <w:pPr>
-        <w:ind w:left="360" w:hanging="360"/>
-      </w:pPr>
-    </w:lvl>
-    <w:lvl w:ilvl="1" w:tplc="04090001">
+    <w:tmpl w:val="92508280"/>
+    <w:lvl w:ilvl="0" w:tplc="240A0001">
       <w:start w:val="1"/>
       <w:numFmt w:val="bullet"/>
       <w:lvlText w:val=""/>
@@ -5092,6 +5702,128 @@
         <w:rFonts w:ascii="Symbol" w:hAnsi="Symbol" w:hint="default"/>
       </w:rPr>
     </w:lvl>
+    <w:lvl w:ilvl="1" w:tplc="240A0003" w:tentative="1">
+      <w:start w:val="1"/>
+      <w:numFmt w:val="bullet"/>
+      <w:lvlText w:val="o"/>
+      <w:lvlJc w:val="left"/>
+      <w:pPr>
+        <w:ind w:left="1800" w:hanging="360"/>
+      </w:pPr>
+      <w:rPr>
+        <w:rFonts w:ascii="Courier New" w:hAnsi="Courier New" w:cs="Courier New" w:hint="default"/>
+      </w:rPr>
+    </w:lvl>
+    <w:lvl w:ilvl="2" w:tplc="240A0005" w:tentative="1">
+      <w:start w:val="1"/>
+      <w:numFmt w:val="bullet"/>
+      <w:lvlText w:val=""/>
+      <w:lvlJc w:val="left"/>
+      <w:pPr>
+        <w:ind w:left="2520" w:hanging="360"/>
+      </w:pPr>
+      <w:rPr>
+        <w:rFonts w:ascii="Wingdings" w:hAnsi="Wingdings" w:hint="default"/>
+      </w:rPr>
+    </w:lvl>
+    <w:lvl w:ilvl="3" w:tplc="240A0001" w:tentative="1">
+      <w:start w:val="1"/>
+      <w:numFmt w:val="bullet"/>
+      <w:lvlText w:val=""/>
+      <w:lvlJc w:val="left"/>
+      <w:pPr>
+        <w:ind w:left="3240" w:hanging="360"/>
+      </w:pPr>
+      <w:rPr>
+        <w:rFonts w:ascii="Symbol" w:hAnsi="Symbol" w:hint="default"/>
+      </w:rPr>
+    </w:lvl>
+    <w:lvl w:ilvl="4" w:tplc="240A0003" w:tentative="1">
+      <w:start w:val="1"/>
+      <w:numFmt w:val="bullet"/>
+      <w:lvlText w:val="o"/>
+      <w:lvlJc w:val="left"/>
+      <w:pPr>
+        <w:ind w:left="3960" w:hanging="360"/>
+      </w:pPr>
+      <w:rPr>
+        <w:rFonts w:ascii="Courier New" w:hAnsi="Courier New" w:cs="Courier New" w:hint="default"/>
+      </w:rPr>
+    </w:lvl>
+    <w:lvl w:ilvl="5" w:tplc="240A0005" w:tentative="1">
+      <w:start w:val="1"/>
+      <w:numFmt w:val="bullet"/>
+      <w:lvlText w:val=""/>
+      <w:lvlJc w:val="left"/>
+      <w:pPr>
+        <w:ind w:left="4680" w:hanging="360"/>
+      </w:pPr>
+      <w:rPr>
+        <w:rFonts w:ascii="Wingdings" w:hAnsi="Wingdings" w:hint="default"/>
+      </w:rPr>
+    </w:lvl>
+    <w:lvl w:ilvl="6" w:tplc="240A0001" w:tentative="1">
+      <w:start w:val="1"/>
+      <w:numFmt w:val="bullet"/>
+      <w:lvlText w:val=""/>
+      <w:lvlJc w:val="left"/>
+      <w:pPr>
+        <w:ind w:left="5400" w:hanging="360"/>
+      </w:pPr>
+      <w:rPr>
+        <w:rFonts w:ascii="Symbol" w:hAnsi="Symbol" w:hint="default"/>
+      </w:rPr>
+    </w:lvl>
+    <w:lvl w:ilvl="7" w:tplc="240A0003" w:tentative="1">
+      <w:start w:val="1"/>
+      <w:numFmt w:val="bullet"/>
+      <w:lvlText w:val="o"/>
+      <w:lvlJc w:val="left"/>
+      <w:pPr>
+        <w:ind w:left="6120" w:hanging="360"/>
+      </w:pPr>
+      <w:rPr>
+        <w:rFonts w:ascii="Courier New" w:hAnsi="Courier New" w:cs="Courier New" w:hint="default"/>
+      </w:rPr>
+    </w:lvl>
+    <w:lvl w:ilvl="8" w:tplc="240A0005" w:tentative="1">
+      <w:start w:val="1"/>
+      <w:numFmt w:val="bullet"/>
+      <w:lvlText w:val=""/>
+      <w:lvlJc w:val="left"/>
+      <w:pPr>
+        <w:ind w:left="6840" w:hanging="360"/>
+      </w:pPr>
+      <w:rPr>
+        <w:rFonts w:ascii="Wingdings" w:hAnsi="Wingdings" w:hint="default"/>
+      </w:rPr>
+    </w:lvl>
+  </w:abstractNum>
+  <w:abstractNum w:abstractNumId="2" w15:restartNumberingAfterBreak="0">
+    <w:nsid w:val="173865FE"/>
+    <w:multiLevelType w:val="hybridMultilevel"/>
+    <w:tmpl w:val="B122D538"/>
+    <w:lvl w:ilvl="0" w:tplc="F5BE3AD0">
+      <w:start w:val="1"/>
+      <w:numFmt w:val="decimal"/>
+      <w:lvlText w:val="%1)"/>
+      <w:lvlJc w:val="left"/>
+      <w:pPr>
+        <w:ind w:left="360" w:hanging="360"/>
+      </w:pPr>
+    </w:lvl>
+    <w:lvl w:ilvl="1" w:tplc="04090001">
+      <w:start w:val="1"/>
+      <w:numFmt w:val="bullet"/>
+      <w:lvlText w:val=""/>
+      <w:lvlJc w:val="left"/>
+      <w:pPr>
+        <w:ind w:left="1080" w:hanging="360"/>
+      </w:pPr>
+      <w:rPr>
+        <w:rFonts w:ascii="Symbol" w:hAnsi="Symbol" w:hint="default"/>
+      </w:rPr>
+    </w:lvl>
     <w:lvl w:ilvl="2" w:tplc="BFE07934">
       <w:start w:val="1"/>
       <w:numFmt w:val="lowerRoman"/>
@@ -5156,7 +5888,7 @@
       </w:pPr>
     </w:lvl>
   </w:abstractNum>
-  <w:abstractNum w:abstractNumId="2" w15:restartNumberingAfterBreak="0">
+  <w:abstractNum w:abstractNumId="3" w15:restartNumberingAfterBreak="0">
     <w:nsid w:val="232452F2"/>
     <w:multiLevelType w:val="hybridMultilevel"/>
     <w:tmpl w:val="9B0810AC"/>
@@ -5248,7 +5980,7 @@
       </w:pPr>
     </w:lvl>
   </w:abstractNum>
-  <w:abstractNum w:abstractNumId="3" w15:restartNumberingAfterBreak="0">
+  <w:abstractNum w:abstractNumId="4" w15:restartNumberingAfterBreak="0">
     <w:nsid w:val="29D34659"/>
     <w:multiLevelType w:val="hybridMultilevel"/>
     <w:tmpl w:val="4240E0E6"/>
@@ -5337,7 +6069,7 @@
       </w:pPr>
     </w:lvl>
   </w:abstractNum>
-  <w:abstractNum w:abstractNumId="4" w15:restartNumberingAfterBreak="0">
+  <w:abstractNum w:abstractNumId="5" w15:restartNumberingAfterBreak="0">
     <w:nsid w:val="37FB6924"/>
     <w:multiLevelType w:val="hybridMultilevel"/>
     <w:tmpl w:val="94EA709A"/>
@@ -5429,7 +6161,7 @@
       </w:pPr>
     </w:lvl>
   </w:abstractNum>
-  <w:abstractNum w:abstractNumId="5" w15:restartNumberingAfterBreak="0">
+  <w:abstractNum w:abstractNumId="6" w15:restartNumberingAfterBreak="0">
     <w:nsid w:val="446D4DDB"/>
     <w:multiLevelType w:val="multilevel"/>
     <w:tmpl w:val="0409001D"/>
@@ -5542,7 +6274,7 @@
       </w:rPr>
     </w:lvl>
   </w:abstractNum>
-  <w:abstractNum w:abstractNumId="6" w15:restartNumberingAfterBreak="0">
+  <w:abstractNum w:abstractNumId="7" w15:restartNumberingAfterBreak="0">
     <w:nsid w:val="48077949"/>
     <w:multiLevelType w:val="hybridMultilevel"/>
     <w:tmpl w:val="230E49A2"/>
@@ -5631,7 +6363,7 @@
       </w:pPr>
     </w:lvl>
   </w:abstractNum>
-  <w:abstractNum w:abstractNumId="7" w15:restartNumberingAfterBreak="0">
+  <w:abstractNum w:abstractNumId="8" w15:restartNumberingAfterBreak="0">
     <w:nsid w:val="54BB6325"/>
     <w:multiLevelType w:val="hybridMultilevel"/>
     <w:tmpl w:val="BA3CFEEE"/>
@@ -5723,7 +6455,7 @@
       </w:pPr>
     </w:lvl>
   </w:abstractNum>
-  <w:abstractNum w:abstractNumId="8" w15:restartNumberingAfterBreak="0">
+  <w:abstractNum w:abstractNumId="9" w15:restartNumberingAfterBreak="0">
     <w:nsid w:val="5B290FCB"/>
     <w:multiLevelType w:val="hybridMultilevel"/>
     <w:tmpl w:val="230E49A2"/>
@@ -5812,7 +6544,7 @@
       </w:pPr>
     </w:lvl>
   </w:abstractNum>
-  <w:abstractNum w:abstractNumId="9" w15:restartNumberingAfterBreak="0">
+  <w:abstractNum w:abstractNumId="10" w15:restartNumberingAfterBreak="0">
     <w:nsid w:val="62CC7790"/>
     <w:multiLevelType w:val="hybridMultilevel"/>
     <w:tmpl w:val="324E3F1A"/>
@@ -5899,34 +6631,37 @@
     </w:lvl>
   </w:abstractNum>
   <w:num w:numId="1">
-    <w:abstractNumId w:val="5"/>
+    <w:abstractNumId w:val="6"/>
   </w:num>
   <w:num w:numId="2">
-    <w:abstractNumId w:val="6"/>
+    <w:abstractNumId w:val="7"/>
   </w:num>
   <w:num w:numId="3">
-    <w:abstractNumId w:val="8"/>
+    <w:abstractNumId w:val="9"/>
   </w:num>
   <w:num w:numId="4">
-    <w:abstractNumId w:val="3"/>
+    <w:abstractNumId w:val="4"/>
   </w:num>
   <w:num w:numId="5">
     <w:abstractNumId w:val="0"/>
   </w:num>
   <w:num w:numId="6">
-    <w:abstractNumId w:val="4"/>
+    <w:abstractNumId w:val="5"/>
   </w:num>
   <w:num w:numId="7">
-    <w:abstractNumId w:val="1"/>
+    <w:abstractNumId w:val="2"/>
   </w:num>
   <w:num w:numId="8">
-    <w:abstractNumId w:val="9"/>
+    <w:abstractNumId w:val="10"/>
   </w:num>
   <w:num w:numId="9">
-    <w:abstractNumId w:val="2"/>
+    <w:abstractNumId w:val="3"/>
   </w:num>
   <w:num w:numId="10">
-    <w:abstractNumId w:val="7"/>
+    <w:abstractNumId w:val="8"/>
+  </w:num>
+  <w:num w:numId="11">
+    <w:abstractNumId w:val="1"/>
   </w:num>
 </w:numbering>
 </file>
@@ -6950,6 +7685,115 @@
 </file>
 
 <file path=customXml/item1.xml><?xml version="1.0" encoding="utf-8"?>
+<p:properties xmlns:p="http://schemas.microsoft.com/office/2006/metadata/properties" xmlns:xsi="http://www.w3.org/2001/XMLSchema-instance" xmlns:pc="http://schemas.microsoft.com/office/infopath/2007/PartnerControls">
+  <documentManagement>
+    <SharedWithUsers xmlns="85e30bcc-d76c-4413-8e4d-2dce22fb0743">
+      <UserInfo>
+        <DisplayName>Carlos Andres Lozano Garzon</DisplayName>
+        <AccountId>13</AccountId>
+        <AccountType/>
+      </UserInfo>
+      <UserInfo>
+        <DisplayName>Dario Ernesto Correal Torres</DisplayName>
+        <AccountId>15</AccountId>
+        <AccountType/>
+      </UserInfo>
+      <UserInfo>
+        <DisplayName>Mario  Fernando De la rosa Rosero</DisplayName>
+        <AccountId>16</AccountId>
+        <AccountType/>
+      </UserInfo>
+      <UserInfo>
+        <DisplayName>Christian Camilo Aparicio Baquen</DisplayName>
+        <AccountId>50</AccountId>
+        <AccountType/>
+      </UserInfo>
+      <UserInfo>
+        <DisplayName>Arturo Henao Chaparro</DisplayName>
+        <AccountId>48</AccountId>
+        <AccountType/>
+      </UserInfo>
+      <UserInfo>
+        <DisplayName>Luis Esteban Florez Salamanca</DisplayName>
+        <AccountId>33</AccountId>
+        <AccountType/>
+      </UserInfo>
+      <UserInfo>
+        <DisplayName>Ivan David Salazar Cardenas</DisplayName>
+        <AccountId>52</AccountId>
+        <AccountType/>
+      </UserInfo>
+      <UserInfo>
+        <DisplayName>Juan Carlos Marin Morales</DisplayName>
+        <AccountId>53</AccountId>
+        <AccountType/>
+      </UserInfo>
+      <UserInfo>
+        <DisplayName>Sofia Duque Gomez</DisplayName>
+        <AccountId>60</AccountId>
+        <AccountType/>
+      </UserInfo>
+      <UserInfo>
+        <DisplayName>Andres Felipe Romero Brand</DisplayName>
+        <AccountId>91</AccountId>
+        <AccountType/>
+      </UserInfo>
+      <UserInfo>
+        <DisplayName>Lindsay Vanessa Pinto Morato</DisplayName>
+        <AccountId>92</AccountId>
+        <AccountType/>
+      </UserInfo>
+      <UserInfo>
+        <DisplayName>Miguel Angel Acosta Walteros</DisplayName>
+        <AccountId>94</AccountId>
+        <AccountType/>
+      </UserInfo>
+      <UserInfo>
+        <DisplayName>Juan David Diaz Ipuz</DisplayName>
+        <AccountId>90</AccountId>
+        <AccountType/>
+      </UserInfo>
+      <UserInfo>
+        <DisplayName>Lily Aitana valentina Duque Chavez</DisplayName>
+        <AccountId>17</AccountId>
+        <AccountType/>
+      </UserInfo>
+      <UserInfo>
+        <DisplayName>Isaac David Bermudez Lara</DisplayName>
+        <AccountId>95</AccountId>
+        <AccountType/>
+      </UserInfo>
+      <UserInfo>
+        <DisplayName>Daniel Alejandro Angel Fuertes</DisplayName>
+        <AccountId>55</AccountId>
+        <AccountType/>
+      </UserInfo>
+      <UserInfo>
+        <DisplayName>Jeniffer Liliam Mendoza Espinosa</DisplayName>
+        <AccountId>97</AccountId>
+        <AccountType/>
+      </UserInfo>
+      <UserInfo>
+        <DisplayName>Kevin Cohen Solano</DisplayName>
+        <AccountId>93</AccountId>
+        <AccountType/>
+      </UserInfo>
+      <UserInfo>
+        <DisplayName>Cesar Luis Moreno Gonzalez</DisplayName>
+        <AccountId>96</AccountId>
+        <AccountType/>
+      </UserInfo>
+      <UserInfo>
+        <DisplayName>Jose Cristobal Arroyo Castellanos</DisplayName>
+        <AccountId>54</AccountId>
+        <AccountType/>
+      </UserInfo>
+    </SharedWithUsers>
+  </documentManagement>
+</p:properties>
+</file>
+
+<file path=customXml/item2.xml><?xml version="1.0" encoding="utf-8"?>
 <ct:contentTypeSchema xmlns:ct="http://schemas.microsoft.com/office/2006/metadata/contentType" xmlns:ma="http://schemas.microsoft.com/office/2006/metadata/properties/metaAttributes" ct:_="" ma:_="" ma:contentTypeName="Documento" ma:contentTypeID="0x01010023858CF01A2EF24688B692775F4C60A4" ma:contentTypeVersion="12" ma:contentTypeDescription="Crear nuevo documento." ma:contentTypeScope="" ma:versionID="6ca5caf3e573104b48cd489fb7ebf238">
   <xsd:schema xmlns:xsd="http://www.w3.org/2001/XMLSchema" xmlns:xs="http://www.w3.org/2001/XMLSchema" xmlns:p="http://schemas.microsoft.com/office/2006/metadata/properties" xmlns:ns2="164883f8-7691-4ecf-b54a-664c0d0edefe" xmlns:ns3="85e30bcc-d76c-4413-8e4d-2dce22fb0743" targetNamespace="http://schemas.microsoft.com/office/2006/metadata/properties" ma:root="true" ma:fieldsID="f8ff97dc266d6a6a16fe4e7cad907b60" ns2:_="" ns3:_="">
     <xsd:import namespace="164883f8-7691-4ecf-b54a-664c0d0edefe"/>
@@ -7166,115 +8010,6 @@
 </ct:contentTypeSchema>
 </file>
 
-<file path=customXml/item2.xml><?xml version="1.0" encoding="utf-8"?>
-<p:properties xmlns:p="http://schemas.microsoft.com/office/2006/metadata/properties" xmlns:xsi="http://www.w3.org/2001/XMLSchema-instance" xmlns:pc="http://schemas.microsoft.com/office/infopath/2007/PartnerControls">
-  <documentManagement>
-    <SharedWithUsers xmlns="85e30bcc-d76c-4413-8e4d-2dce22fb0743">
-      <UserInfo>
-        <DisplayName>Carlos Andres Lozano Garzon</DisplayName>
-        <AccountId>13</AccountId>
-        <AccountType/>
-      </UserInfo>
-      <UserInfo>
-        <DisplayName>Dario Ernesto Correal Torres</DisplayName>
-        <AccountId>15</AccountId>
-        <AccountType/>
-      </UserInfo>
-      <UserInfo>
-        <DisplayName>Mario  Fernando De la rosa Rosero</DisplayName>
-        <AccountId>16</AccountId>
-        <AccountType/>
-      </UserInfo>
-      <UserInfo>
-        <DisplayName>Christian Camilo Aparicio Baquen</DisplayName>
-        <AccountId>50</AccountId>
-        <AccountType/>
-      </UserInfo>
-      <UserInfo>
-        <DisplayName>Arturo Henao Chaparro</DisplayName>
-        <AccountId>48</AccountId>
-        <AccountType/>
-      </UserInfo>
-      <UserInfo>
-        <DisplayName>Luis Esteban Florez Salamanca</DisplayName>
-        <AccountId>33</AccountId>
-        <AccountType/>
-      </UserInfo>
-      <UserInfo>
-        <DisplayName>Ivan David Salazar Cardenas</DisplayName>
-        <AccountId>52</AccountId>
-        <AccountType/>
-      </UserInfo>
-      <UserInfo>
-        <DisplayName>Juan Carlos Marin Morales</DisplayName>
-        <AccountId>53</AccountId>
-        <AccountType/>
-      </UserInfo>
-      <UserInfo>
-        <DisplayName>Sofia Duque Gomez</DisplayName>
-        <AccountId>60</AccountId>
-        <AccountType/>
-      </UserInfo>
-      <UserInfo>
-        <DisplayName>Andres Felipe Romero Brand</DisplayName>
-        <AccountId>91</AccountId>
-        <AccountType/>
-      </UserInfo>
-      <UserInfo>
-        <DisplayName>Lindsay Vanessa Pinto Morato</DisplayName>
-        <AccountId>92</AccountId>
-        <AccountType/>
-      </UserInfo>
-      <UserInfo>
-        <DisplayName>Miguel Angel Acosta Walteros</DisplayName>
-        <AccountId>94</AccountId>
-        <AccountType/>
-      </UserInfo>
-      <UserInfo>
-        <DisplayName>Juan David Diaz Ipuz</DisplayName>
-        <AccountId>90</AccountId>
-        <AccountType/>
-      </UserInfo>
-      <UserInfo>
-        <DisplayName>Lily Aitana valentina Duque Chavez</DisplayName>
-        <AccountId>17</AccountId>
-        <AccountType/>
-      </UserInfo>
-      <UserInfo>
-        <DisplayName>Isaac David Bermudez Lara</DisplayName>
-        <AccountId>95</AccountId>
-        <AccountType/>
-      </UserInfo>
-      <UserInfo>
-        <DisplayName>Daniel Alejandro Angel Fuertes</DisplayName>
-        <AccountId>55</AccountId>
-        <AccountType/>
-      </UserInfo>
-      <UserInfo>
-        <DisplayName>Jeniffer Liliam Mendoza Espinosa</DisplayName>
-        <AccountId>97</AccountId>
-        <AccountType/>
-      </UserInfo>
-      <UserInfo>
-        <DisplayName>Kevin Cohen Solano</DisplayName>
-        <AccountId>93</AccountId>
-        <AccountType/>
-      </UserInfo>
-      <UserInfo>
-        <DisplayName>Cesar Luis Moreno Gonzalez</DisplayName>
-        <AccountId>96</AccountId>
-        <AccountType/>
-      </UserInfo>
-      <UserInfo>
-        <DisplayName>Jose Cristobal Arroyo Castellanos</DisplayName>
-        <AccountId>54</AccountId>
-        <AccountType/>
-      </UserInfo>
-    </SharedWithUsers>
-  </documentManagement>
-</p:properties>
-</file>
-
 <file path=customXml/item3.xml><?xml version="1.0" encoding="utf-8"?>
 <?mso-contentType ?>
 <FormTemplates xmlns="http://schemas.microsoft.com/sharepoint/v3/contenttype/forms">
@@ -7285,6 +8020,16 @@
 </file>
 
 <file path=customXml/itemProps1.xml><?xml version="1.0" encoding="utf-8"?>
+<ds:datastoreItem xmlns:ds="http://schemas.openxmlformats.org/officeDocument/2006/customXml" ds:itemID="{D8D55360-DA4E-4EE6-A532-0D8BE99E30A4}">
+  <ds:schemaRefs>
+    <ds:schemaRef ds:uri="http://schemas.microsoft.com/office/2006/metadata/properties"/>
+    <ds:schemaRef ds:uri="http://schemas.microsoft.com/office/infopath/2007/PartnerControls"/>
+    <ds:schemaRef ds:uri="85e30bcc-d76c-4413-8e4d-2dce22fb0743"/>
+  </ds:schemaRefs>
+</ds:datastoreItem>
+</file>
+
+<file path=customXml/itemProps2.xml><?xml version="1.0" encoding="utf-8"?>
 <ds:datastoreItem xmlns:ds="http://schemas.openxmlformats.org/officeDocument/2006/customXml" ds:itemID="{570DB6D3-8E6B-4426-9C2D-AC98993DD9BC}">
   <ds:schemaRefs>
     <ds:schemaRef ds:uri="http://schemas.microsoft.com/office/2006/metadata/contentType"/>
@@ -7303,16 +8048,6 @@
 </ds:datastoreItem>
 </file>
 
-<file path=customXml/itemProps2.xml><?xml version="1.0" encoding="utf-8"?>
-<ds:datastoreItem xmlns:ds="http://schemas.openxmlformats.org/officeDocument/2006/customXml" ds:itemID="{D8D55360-DA4E-4EE6-A532-0D8BE99E30A4}">
-  <ds:schemaRefs>
-    <ds:schemaRef ds:uri="http://schemas.microsoft.com/office/2006/metadata/properties"/>
-    <ds:schemaRef ds:uri="http://schemas.microsoft.com/office/infopath/2007/PartnerControls"/>
-    <ds:schemaRef ds:uri="85e30bcc-d76c-4413-8e4d-2dce22fb0743"/>
-  </ds:schemaRefs>
-</ds:datastoreItem>
-</file>
-
 <file path=customXml/itemProps3.xml><?xml version="1.0" encoding="utf-8"?>
 <ds:datastoreItem xmlns:ds="http://schemas.openxmlformats.org/officeDocument/2006/customXml" ds:itemID="{7DBE8262-9C92-4A1B-85FF-A533173B85D6}">
   <ds:schemaRefs>
